--- a/Documents/User_Guide_Doc/UserGuide.docx
+++ b/Documents/User_Guide_Doc/UserGuide.docx
@@ -9,67 +9,643 @@
       <w:r>
         <w:t>User Guide</w:t>
       </w:r>
+    </w:p>
+    <w:p>
+      <w:pPr>
+        <w:pStyle w:val="Heading1"/>
+        <w:rPr>
+          <w:sz w:val="52"/>
+          <w:szCs w:val="52"/>
+        </w:rPr>
+      </w:pPr>
+      <w:r>
+        <w:rPr>
+          <w:sz w:val="52"/>
+          <w:szCs w:val="52"/>
+        </w:rPr>
+        <w:t xml:space="preserve">Running the </w:t>
+      </w:r>
+      <w:r>
+        <w:rPr>
+          <w:sz w:val="52"/>
+          <w:szCs w:val="52"/>
+        </w:rPr>
+        <w:t xml:space="preserve">Ionic </w:t>
+      </w:r>
+      <w:r>
+        <w:rPr>
+          <w:sz w:val="52"/>
+          <w:szCs w:val="52"/>
+        </w:rPr>
+        <w:t>app</w:t>
+      </w:r>
+    </w:p>
+    <w:p>
+      <w:pPr>
+        <w:pStyle w:val="Heading1"/>
+      </w:pPr>
+      <w:r>
+        <w:t>Intro</w:t>
+      </w:r>
+    </w:p>
+    <w:p>
+      <w:r>
+        <w:t>In this section, I will explain how to run the app.  This can be done both on the computer used to develop through the web browser or directly on the end device.</w:t>
+      </w:r>
+    </w:p>
+    <w:p>
+      <w:pPr>
+        <w:pStyle w:val="Heading1"/>
+      </w:pPr>
+      <w:r>
+        <w:t>Browser</w:t>
+      </w:r>
+    </w:p>
+    <w:p>
+      <w:r>
+        <w:t>To run the app on your browser, navigate to the app folder and run:</w:t>
+      </w:r>
+    </w:p>
+    <w:p/>
+    <w:p>
+      <w:pPr>
+        <w:pStyle w:val="HTMLPreformatted"/>
+        <w:rPr>
+          <w:rStyle w:val="HTMLCode"/>
+          <w:sz w:val="24"/>
+          <w:szCs w:val="24"/>
+        </w:rPr>
+      </w:pPr>
+      <w:r>
+        <w:rPr>
+          <w:rStyle w:val="gp"/>
+          <w:sz w:val="24"/>
+          <w:szCs w:val="24"/>
+        </w:rPr>
+        <w:t xml:space="preserve">$ </w:t>
+      </w:r>
+      <w:r>
+        <w:rPr>
+          <w:rStyle w:val="HTMLCode"/>
+          <w:sz w:val="24"/>
+          <w:szCs w:val="24"/>
+        </w:rPr>
+        <w:t>ionic serve</w:t>
+      </w:r>
+    </w:p>
+    <w:p>
+      <w:pPr>
+        <w:pStyle w:val="HTMLPreformatted"/>
+        <w:rPr>
+          <w:sz w:val="24"/>
+          <w:szCs w:val="24"/>
+        </w:rPr>
+      </w:pPr>
+    </w:p>
+    <w:p>
+      <w:pPr>
+        <w:rPr>
+          <w:sz w:val="24"/>
+          <w:szCs w:val="24"/>
+        </w:rPr>
+      </w:pPr>
+      <w:r>
+        <w:rPr>
+          <w:sz w:val="24"/>
+          <w:szCs w:val="24"/>
+        </w:rPr>
+        <w:t>The app can also be run using an emulator through the browser:</w:t>
+      </w:r>
+    </w:p>
+    <w:p>
+      <w:pPr>
+        <w:rPr>
+          <w:sz w:val="24"/>
+          <w:szCs w:val="24"/>
+        </w:rPr>
+      </w:pPr>
+    </w:p>
+    <w:p>
+      <w:pPr>
+        <w:pStyle w:val="HTMLPreformatted"/>
+        <w:rPr>
+          <w:rStyle w:val="HTMLCode"/>
+          <w:sz w:val="24"/>
+          <w:szCs w:val="24"/>
+        </w:rPr>
+      </w:pPr>
+      <w:r>
+        <w:rPr>
+          <w:rStyle w:val="gp"/>
+          <w:sz w:val="24"/>
+          <w:szCs w:val="24"/>
+        </w:rPr>
+        <w:t xml:space="preserve">$ </w:t>
+      </w:r>
+      <w:r>
+        <w:rPr>
+          <w:rStyle w:val="HTMLCode"/>
+          <w:sz w:val="24"/>
+          <w:szCs w:val="24"/>
+        </w:rPr>
+        <w:t xml:space="preserve">ionic </w:t>
+      </w:r>
+      <w:proofErr w:type="spellStart"/>
+      <w:r>
+        <w:rPr>
+          <w:rStyle w:val="HTMLCode"/>
+          <w:sz w:val="24"/>
+          <w:szCs w:val="24"/>
+        </w:rPr>
+        <w:t>cordova</w:t>
+      </w:r>
+      <w:proofErr w:type="spellEnd"/>
+      <w:r>
+        <w:rPr>
+          <w:rStyle w:val="HTMLCode"/>
+          <w:sz w:val="24"/>
+          <w:szCs w:val="24"/>
+        </w:rPr>
+        <w:t xml:space="preserve"> build </w:t>
+      </w:r>
+      <w:proofErr w:type="spellStart"/>
+      <w:r>
+        <w:rPr>
+          <w:rStyle w:val="HTMLCode"/>
+          <w:sz w:val="24"/>
+          <w:szCs w:val="24"/>
+        </w:rPr>
+        <w:t>ios</w:t>
+      </w:r>
+      <w:proofErr w:type="spellEnd"/>
+    </w:p>
+    <w:p>
+      <w:pPr>
+        <w:pStyle w:val="HTMLPreformatted"/>
+        <w:rPr>
+          <w:sz w:val="24"/>
+          <w:szCs w:val="24"/>
+        </w:rPr>
+      </w:pPr>
+      <w:r>
+        <w:rPr>
+          <w:rStyle w:val="gp"/>
+          <w:sz w:val="24"/>
+          <w:szCs w:val="24"/>
+        </w:rPr>
+        <w:t xml:space="preserve">$ </w:t>
+      </w:r>
+      <w:r>
+        <w:rPr>
+          <w:rStyle w:val="HTMLCode"/>
+          <w:sz w:val="24"/>
+          <w:szCs w:val="24"/>
+        </w:rPr>
+        <w:t xml:space="preserve">ionic </w:t>
+      </w:r>
+      <w:proofErr w:type="spellStart"/>
+      <w:r>
+        <w:rPr>
+          <w:rStyle w:val="HTMLCode"/>
+          <w:sz w:val="24"/>
+          <w:szCs w:val="24"/>
+        </w:rPr>
+        <w:t>cordova</w:t>
+      </w:r>
+      <w:proofErr w:type="spellEnd"/>
+      <w:r>
+        <w:rPr>
+          <w:rStyle w:val="HTMLCode"/>
+          <w:sz w:val="24"/>
+          <w:szCs w:val="24"/>
+        </w:rPr>
+        <w:t xml:space="preserve"> emulate </w:t>
+      </w:r>
+      <w:proofErr w:type="spellStart"/>
+      <w:r>
+        <w:rPr>
+          <w:rStyle w:val="HTMLCode"/>
+          <w:sz w:val="24"/>
+          <w:szCs w:val="24"/>
+        </w:rPr>
+        <w:t>ios</w:t>
+      </w:r>
+      <w:proofErr w:type="spellEnd"/>
+    </w:p>
+    <w:p>
+      <w:pPr>
+        <w:pStyle w:val="HTMLPreformatted"/>
+        <w:rPr>
+          <w:sz w:val="24"/>
+          <w:szCs w:val="24"/>
+        </w:rPr>
+      </w:pPr>
+    </w:p>
+    <w:p>
+      <w:pPr>
+        <w:rPr>
+          <w:sz w:val="24"/>
+          <w:szCs w:val="24"/>
+        </w:rPr>
+      </w:pPr>
+      <w:r>
+        <w:rPr>
+          <w:sz w:val="24"/>
+          <w:szCs w:val="24"/>
+        </w:rPr>
+        <w:t>Or:</w:t>
+      </w:r>
+    </w:p>
+    <w:p>
+      <w:pPr>
+        <w:pStyle w:val="HTMLPreformatted"/>
+        <w:rPr>
+          <w:sz w:val="24"/>
+          <w:szCs w:val="24"/>
+        </w:rPr>
+      </w:pPr>
+    </w:p>
+    <w:p>
+      <w:pPr>
+        <w:pStyle w:val="HTMLPreformatted"/>
+        <w:rPr>
+          <w:rStyle w:val="HTMLCode"/>
+          <w:sz w:val="24"/>
+          <w:szCs w:val="24"/>
+        </w:rPr>
+      </w:pPr>
+      <w:r>
+        <w:rPr>
+          <w:rStyle w:val="gp"/>
+          <w:sz w:val="24"/>
+          <w:szCs w:val="24"/>
+        </w:rPr>
+        <w:t xml:space="preserve">$ </w:t>
+      </w:r>
+      <w:r>
+        <w:rPr>
+          <w:rStyle w:val="HTMLCode"/>
+          <w:sz w:val="24"/>
+          <w:szCs w:val="24"/>
+        </w:rPr>
+        <w:t xml:space="preserve">ionic </w:t>
+      </w:r>
+      <w:proofErr w:type="spellStart"/>
+      <w:r>
+        <w:rPr>
+          <w:rStyle w:val="HTMLCode"/>
+          <w:sz w:val="24"/>
+          <w:szCs w:val="24"/>
+        </w:rPr>
+        <w:t>cordova</w:t>
+      </w:r>
+      <w:proofErr w:type="spellEnd"/>
+      <w:r>
+        <w:rPr>
+          <w:rStyle w:val="HTMLCode"/>
+          <w:sz w:val="24"/>
+          <w:szCs w:val="24"/>
+        </w:rPr>
+        <w:t xml:space="preserve"> build android</w:t>
+      </w:r>
+    </w:p>
+    <w:p>
+      <w:pPr>
+        <w:pStyle w:val="HTMLPreformatted"/>
+        <w:rPr>
+          <w:sz w:val="24"/>
+          <w:szCs w:val="24"/>
+        </w:rPr>
+      </w:pPr>
+      <w:r>
+        <w:rPr>
+          <w:rStyle w:val="gp"/>
+          <w:sz w:val="24"/>
+          <w:szCs w:val="24"/>
+        </w:rPr>
+        <w:t xml:space="preserve">$ </w:t>
+      </w:r>
+      <w:r>
+        <w:rPr>
+          <w:rStyle w:val="HTMLCode"/>
+          <w:sz w:val="24"/>
+          <w:szCs w:val="24"/>
+        </w:rPr>
+        <w:t xml:space="preserve">ionic </w:t>
+      </w:r>
+      <w:proofErr w:type="spellStart"/>
+      <w:r>
+        <w:rPr>
+          <w:rStyle w:val="HTMLCode"/>
+          <w:sz w:val="24"/>
+          <w:szCs w:val="24"/>
+        </w:rPr>
+        <w:t>cordova</w:t>
+      </w:r>
+      <w:proofErr w:type="spellEnd"/>
+      <w:r>
+        <w:rPr>
+          <w:rStyle w:val="HTMLCode"/>
+          <w:sz w:val="24"/>
+          <w:szCs w:val="24"/>
+        </w:rPr>
+        <w:t xml:space="preserve"> emulate android</w:t>
+      </w:r>
+    </w:p>
+    <w:p/>
+    <w:p>
+      <w:pPr>
+        <w:pStyle w:val="Heading1"/>
+      </w:pPr>
+      <w:r>
+        <w:t>On Device</w:t>
+      </w:r>
       <w:bookmarkStart w:id="0" w:name="_GoBack"/>
       <w:bookmarkEnd w:id="0"/>
     </w:p>
-    <w:sdt>
-      <w:sdtPr>
-        <w:alias w:val="Heading 1:"/>
-        <w:tag w:val="Heading 1:"/>
-        <w:id w:val="-1897202033"/>
-        <w:placeholder>
-          <w:docPart w:val="3EF16358FDAE4697A089B278737A148D"/>
-        </w:placeholder>
-        <w:temporary/>
-        <w:showingPlcHdr/>
-        <w15:appearance w15:val="hidden"/>
-      </w:sdtPr>
-      <w:sdtEndPr/>
-      <w:sdtContent>
-        <w:p>
-          <w:pPr>
-            <w:pStyle w:val="Heading1"/>
-          </w:pPr>
-          <w:r>
-            <w:t>Heading 1</w:t>
-          </w:r>
-        </w:p>
-      </w:sdtContent>
-    </w:sdt>
-    <w:sdt>
-      <w:sdtPr>
-        <w:alias w:val="Main text:"/>
-        <w:tag w:val="Main text:"/>
-        <w:id w:val="897480366"/>
-        <w:placeholder>
-          <w:docPart w:val="8A54EDF6D57347CF984E4BA538648CD4"/>
-        </w:placeholder>
-        <w:temporary/>
-        <w:showingPlcHdr/>
-        <w15:appearance w15:val="hidden"/>
-      </w:sdtPr>
-      <w:sdtEndPr/>
-      <w:sdtContent>
-        <w:p>
-          <w:r>
-            <w:t>To get started right away, just tap any placeholder text (such as this) and start typing to replace it with your own.</w:t>
-          </w:r>
-        </w:p>
-        <w:p>
-          <w:r>
-            <w:t>Want to insert a picture from your files or add a shape, text box, or table? You got it! On the Insert tab of the ribbon</w:t>
-          </w:r>
-          <w:r>
-            <w:t>, just tap the option you need.</w:t>
-          </w:r>
-        </w:p>
-        <w:p>
-          <w:r>
-            <w:t>Find even more easy-to-use tools on the Insert tab, such as to add a hyperlink or insert a comment.</w:t>
-          </w:r>
-        </w:p>
-      </w:sdtContent>
-    </w:sdt>
+    <w:p>
+      <w:r>
+        <w:t xml:space="preserve">To run on </w:t>
+      </w:r>
+      <w:proofErr w:type="gramStart"/>
+      <w:r>
+        <w:t>iOS</w:t>
+      </w:r>
+      <w:proofErr w:type="gramEnd"/>
+      <w:r>
+        <w:t xml:space="preserve"> you must be using Mac OS X or greater and have XCode installed.  You will also need an Apple ID.  More details on this can be found at </w:t>
+      </w:r>
+      <w:r>
+        <w:t>https://ionicframework.com/docs/intro/deploying/</w:t>
+      </w:r>
+      <w:r>
+        <w:t>.</w:t>
+      </w:r>
+    </w:p>
+    <w:p/>
+    <w:p>
+      <w:r>
+        <w:t>First, create a provisioning profile:</w:t>
+      </w:r>
+    </w:p>
+    <w:p>
+      <w:pPr>
+        <w:pStyle w:val="ListParagraph"/>
+        <w:numPr>
+          <w:ilvl w:val="0"/>
+          <w:numId w:val="27"/>
+        </w:numPr>
+      </w:pPr>
+      <w:r>
+        <w:t xml:space="preserve">Open </w:t>
+      </w:r>
+      <w:proofErr w:type="spellStart"/>
+      <w:r>
+        <w:t>Xcode</w:t>
+      </w:r>
+      <w:proofErr w:type="spellEnd"/>
+      <w:r>
+        <w:t xml:space="preserve"> &gt; Preferences</w:t>
+      </w:r>
+    </w:p>
+    <w:p>
+      <w:pPr>
+        <w:pStyle w:val="ListParagraph"/>
+        <w:numPr>
+          <w:ilvl w:val="0"/>
+          <w:numId w:val="27"/>
+        </w:numPr>
+      </w:pPr>
+      <w:r>
+        <w:t>Click on ‘Accounts’</w:t>
+      </w:r>
+    </w:p>
+    <w:p>
+      <w:pPr>
+        <w:pStyle w:val="ListParagraph"/>
+        <w:numPr>
+          <w:ilvl w:val="0"/>
+          <w:numId w:val="27"/>
+        </w:numPr>
+      </w:pPr>
+      <w:r>
+        <w:t>Click on ‘Add Apple ID’</w:t>
+      </w:r>
+    </w:p>
+    <w:p>
+      <w:r>
+        <w:br w:type="page"/>
+      </w:r>
+    </w:p>
+    <w:p/>
+    <w:p>
+      <w:r>
+        <w:t>Next, you will need to build and run:</w:t>
+      </w:r>
+    </w:p>
+    <w:p>
+      <w:pPr>
+        <w:pStyle w:val="ListParagraph"/>
+        <w:numPr>
+          <w:ilvl w:val="0"/>
+          <w:numId w:val="28"/>
+        </w:numPr>
+      </w:pPr>
+      <w:r>
+        <w:t xml:space="preserve">Navigate to the ionic folder and run:  </w:t>
+      </w:r>
+      <w:r>
+        <w:rPr>
+          <w:rStyle w:val="HTMLCode"/>
+          <w:rFonts w:eastAsiaTheme="majorEastAsia"/>
+          <w:sz w:val="24"/>
+          <w:szCs w:val="24"/>
+        </w:rPr>
+        <w:t xml:space="preserve">ionic </w:t>
+      </w:r>
+      <w:proofErr w:type="spellStart"/>
+      <w:r>
+        <w:rPr>
+          <w:rStyle w:val="HTMLCode"/>
+          <w:rFonts w:eastAsiaTheme="majorEastAsia"/>
+          <w:sz w:val="24"/>
+          <w:szCs w:val="24"/>
+        </w:rPr>
+        <w:t>cordova</w:t>
+      </w:r>
+      <w:proofErr w:type="spellEnd"/>
+      <w:r>
+        <w:rPr>
+          <w:rStyle w:val="HTMLCode"/>
+          <w:rFonts w:eastAsiaTheme="majorEastAsia"/>
+          <w:sz w:val="24"/>
+          <w:szCs w:val="24"/>
+        </w:rPr>
+        <w:t xml:space="preserve"> build </w:t>
+      </w:r>
+      <w:proofErr w:type="spellStart"/>
+      <w:r>
+        <w:rPr>
+          <w:rStyle w:val="HTMLCode"/>
+          <w:rFonts w:eastAsiaTheme="majorEastAsia"/>
+          <w:sz w:val="24"/>
+          <w:szCs w:val="24"/>
+        </w:rPr>
+        <w:t>ios</w:t>
+      </w:r>
+      <w:proofErr w:type="spellEnd"/>
+      <w:r>
+        <w:rPr>
+          <w:rStyle w:val="HTMLCode"/>
+          <w:rFonts w:eastAsiaTheme="majorEastAsia"/>
+          <w:sz w:val="24"/>
+          <w:szCs w:val="24"/>
+        </w:rPr>
+        <w:t xml:space="preserve"> --prod</w:t>
+      </w:r>
+    </w:p>
+    <w:p>
+      <w:pPr>
+        <w:pStyle w:val="ListParagraph"/>
+        <w:numPr>
+          <w:ilvl w:val="0"/>
+          <w:numId w:val="28"/>
+        </w:numPr>
+      </w:pPr>
+      <w:r>
+        <w:t xml:space="preserve">In </w:t>
+      </w:r>
+      <w:proofErr w:type="spellStart"/>
+      <w:r>
+        <w:t>Xcode</w:t>
+      </w:r>
+      <w:proofErr w:type="spellEnd"/>
+      <w:r>
+        <w:t xml:space="preserve">, open </w:t>
+      </w:r>
+      <w:proofErr w:type="spellStart"/>
+      <w:r>
+        <w:rPr>
+          <w:rFonts w:ascii="Courier New" w:hAnsi="Courier New" w:cs="Courier New"/>
+        </w:rPr>
+        <w:t>obdii.xcodeproj</w:t>
+      </w:r>
+      <w:proofErr w:type="spellEnd"/>
+      <w:r>
+        <w:rPr>
+          <w:rFonts w:ascii="Courier New" w:hAnsi="Courier New" w:cs="Courier New"/>
+        </w:rPr>
+        <w:t xml:space="preserve"> </w:t>
+      </w:r>
+      <w:r>
+        <w:t>from</w:t>
+      </w:r>
+      <w:r>
+        <w:rPr>
+          <w:rFonts w:ascii="Courier New" w:hAnsi="Courier New" w:cs="Courier New"/>
+        </w:rPr>
+        <w:t xml:space="preserve"> platforms/</w:t>
+      </w:r>
+      <w:proofErr w:type="spellStart"/>
+      <w:r>
+        <w:rPr>
+          <w:rFonts w:ascii="Courier New" w:hAnsi="Courier New" w:cs="Courier New"/>
+        </w:rPr>
+        <w:t>ios</w:t>
+      </w:r>
+      <w:proofErr w:type="spellEnd"/>
+    </w:p>
+    <w:p>
+      <w:pPr>
+        <w:pStyle w:val="ListParagraph"/>
+        <w:numPr>
+          <w:ilvl w:val="0"/>
+          <w:numId w:val="28"/>
+        </w:numPr>
+      </w:pPr>
+      <w:r>
+        <w:t>Connect an iOS device to your computer via USB</w:t>
+      </w:r>
+    </w:p>
+    <w:p>
+      <w:pPr>
+        <w:pStyle w:val="ListParagraph"/>
+        <w:numPr>
+          <w:ilvl w:val="0"/>
+          <w:numId w:val="28"/>
+        </w:numPr>
+      </w:pPr>
+      <w:r>
+        <w:t>Select the device as the target and run</w:t>
+      </w:r>
+    </w:p>
+    <w:p/>
+    <w:p>
+      <w:r>
+        <w:t>Lastly on the device itself:</w:t>
+      </w:r>
+    </w:p>
+    <w:p>
+      <w:pPr>
+        <w:numPr>
+          <w:ilvl w:val="0"/>
+          <w:numId w:val="29"/>
+        </w:numPr>
+        <w:spacing w:before="100" w:beforeAutospacing="1" w:after="100" w:afterAutospacing="1" w:line="240" w:lineRule="auto"/>
+      </w:pPr>
+      <w:r>
+        <w:t>Open the ‘Settings’ app on your iOS device</w:t>
+      </w:r>
+    </w:p>
+    <w:p>
+      <w:pPr>
+        <w:numPr>
+          <w:ilvl w:val="0"/>
+          <w:numId w:val="29"/>
+        </w:numPr>
+        <w:spacing w:before="100" w:beforeAutospacing="1" w:after="100" w:afterAutospacing="1" w:line="240" w:lineRule="auto"/>
+      </w:pPr>
+      <w:r>
+        <w:t>Go to ‘General &gt; Device Management’. You’ll see the email address associated with the Apple ID or Apple Developer account you used to code sign your app.</w:t>
+      </w:r>
+    </w:p>
+    <w:p>
+      <w:pPr>
+        <w:numPr>
+          <w:ilvl w:val="0"/>
+          <w:numId w:val="29"/>
+        </w:numPr>
+        <w:spacing w:before="100" w:beforeAutospacing="1" w:after="100" w:afterAutospacing="1" w:line="240" w:lineRule="auto"/>
+      </w:pPr>
+      <w:r>
+        <w:t>Tap the email address</w:t>
+      </w:r>
+    </w:p>
+    <w:p>
+      <w:pPr>
+        <w:numPr>
+          <w:ilvl w:val="0"/>
+          <w:numId w:val="29"/>
+        </w:numPr>
+        <w:spacing w:before="100" w:beforeAutospacing="1" w:after="100" w:afterAutospacing="1" w:line="240" w:lineRule="auto"/>
+      </w:pPr>
+      <w:r>
+        <w:t>Tap ‘Trust &lt;</w:t>
+      </w:r>
+      <w:proofErr w:type="spellStart"/>
+      <w:r>
+        <w:t>your_email</w:t>
+      </w:r>
+      <w:proofErr w:type="spellEnd"/>
+      <w:r>
+        <w:t>&gt;’:</w:t>
+      </w:r>
+    </w:p>
+    <w:p>
+      <w:pPr>
+        <w:pStyle w:val="Heading1"/>
+      </w:pPr>
+    </w:p>
     <w:sectPr>
       <w:footerReference w:type="default" r:id="rId7"/>
       <w:pgSz w:w="12240" w:h="15840"/>
@@ -367,6 +943,205 @@
     </w:lvl>
   </w:abstractNum>
   <w:abstractNum w:abstractNumId="10" w15:restartNumberingAfterBreak="0">
+    <w:nsid w:val="2BEB0FCC"/>
+    <w:multiLevelType w:val="hybridMultilevel"/>
+    <w:tmpl w:val="774057F2"/>
+    <w:lvl w:ilvl="0" w:tplc="0409000F">
+      <w:start w:val="1"/>
+      <w:numFmt w:val="decimal"/>
+      <w:lvlText w:val="%1."/>
+      <w:lvlJc w:val="left"/>
+      <w:pPr>
+        <w:ind w:left="720" w:hanging="360"/>
+      </w:pPr>
+    </w:lvl>
+    <w:lvl w:ilvl="1" w:tplc="04090019" w:tentative="1">
+      <w:start w:val="1"/>
+      <w:numFmt w:val="lowerLetter"/>
+      <w:lvlText w:val="%2."/>
+      <w:lvlJc w:val="left"/>
+      <w:pPr>
+        <w:ind w:left="1440" w:hanging="360"/>
+      </w:pPr>
+    </w:lvl>
+    <w:lvl w:ilvl="2" w:tplc="0409001B" w:tentative="1">
+      <w:start w:val="1"/>
+      <w:numFmt w:val="lowerRoman"/>
+      <w:lvlText w:val="%3."/>
+      <w:lvlJc w:val="right"/>
+      <w:pPr>
+        <w:ind w:left="2160" w:hanging="180"/>
+      </w:pPr>
+    </w:lvl>
+    <w:lvl w:ilvl="3" w:tplc="0409000F" w:tentative="1">
+      <w:start w:val="1"/>
+      <w:numFmt w:val="decimal"/>
+      <w:lvlText w:val="%4."/>
+      <w:lvlJc w:val="left"/>
+      <w:pPr>
+        <w:ind w:left="2880" w:hanging="360"/>
+      </w:pPr>
+    </w:lvl>
+    <w:lvl w:ilvl="4" w:tplc="04090019" w:tentative="1">
+      <w:start w:val="1"/>
+      <w:numFmt w:val="lowerLetter"/>
+      <w:lvlText w:val="%5."/>
+      <w:lvlJc w:val="left"/>
+      <w:pPr>
+        <w:ind w:left="3600" w:hanging="360"/>
+      </w:pPr>
+    </w:lvl>
+    <w:lvl w:ilvl="5" w:tplc="0409001B" w:tentative="1">
+      <w:start w:val="1"/>
+      <w:numFmt w:val="lowerRoman"/>
+      <w:lvlText w:val="%6."/>
+      <w:lvlJc w:val="right"/>
+      <w:pPr>
+        <w:ind w:left="4320" w:hanging="180"/>
+      </w:pPr>
+    </w:lvl>
+    <w:lvl w:ilvl="6" w:tplc="0409000F" w:tentative="1">
+      <w:start w:val="1"/>
+      <w:numFmt w:val="decimal"/>
+      <w:lvlText w:val="%7."/>
+      <w:lvlJc w:val="left"/>
+      <w:pPr>
+        <w:ind w:left="5040" w:hanging="360"/>
+      </w:pPr>
+    </w:lvl>
+    <w:lvl w:ilvl="7" w:tplc="04090019" w:tentative="1">
+      <w:start w:val="1"/>
+      <w:numFmt w:val="lowerLetter"/>
+      <w:lvlText w:val="%8."/>
+      <w:lvlJc w:val="left"/>
+      <w:pPr>
+        <w:ind w:left="5760" w:hanging="360"/>
+      </w:pPr>
+    </w:lvl>
+    <w:lvl w:ilvl="8" w:tplc="0409001B" w:tentative="1">
+      <w:start w:val="1"/>
+      <w:numFmt w:val="lowerRoman"/>
+      <w:lvlText w:val="%9."/>
+      <w:lvlJc w:val="right"/>
+      <w:pPr>
+        <w:ind w:left="6480" w:hanging="180"/>
+      </w:pPr>
+    </w:lvl>
+  </w:abstractNum>
+  <w:abstractNum w:abstractNumId="11" w15:restartNumberingAfterBreak="0">
+    <w:nsid w:val="43FE2C15"/>
+    <w:multiLevelType w:val="multilevel"/>
+    <w:tmpl w:val="9D20512C"/>
+    <w:lvl w:ilvl="0">
+      <w:start w:val="1"/>
+      <w:numFmt w:val="decimal"/>
+      <w:lvlText w:val="%1."/>
+      <w:lvlJc w:val="left"/>
+      <w:pPr>
+        <w:tabs>
+          <w:tab w:val="num" w:pos="720"/>
+        </w:tabs>
+        <w:ind w:left="720" w:hanging="360"/>
+      </w:pPr>
+    </w:lvl>
+    <w:lvl w:ilvl="1" w:tentative="1">
+      <w:start w:val="1"/>
+      <w:numFmt w:val="decimal"/>
+      <w:lvlText w:val="%2."/>
+      <w:lvlJc w:val="left"/>
+      <w:pPr>
+        <w:tabs>
+          <w:tab w:val="num" w:pos="1440"/>
+        </w:tabs>
+        <w:ind w:left="1440" w:hanging="360"/>
+      </w:pPr>
+    </w:lvl>
+    <w:lvl w:ilvl="2" w:tentative="1">
+      <w:start w:val="1"/>
+      <w:numFmt w:val="decimal"/>
+      <w:lvlText w:val="%3."/>
+      <w:lvlJc w:val="left"/>
+      <w:pPr>
+        <w:tabs>
+          <w:tab w:val="num" w:pos="2160"/>
+        </w:tabs>
+        <w:ind w:left="2160" w:hanging="360"/>
+      </w:pPr>
+    </w:lvl>
+    <w:lvl w:ilvl="3" w:tentative="1">
+      <w:start w:val="1"/>
+      <w:numFmt w:val="decimal"/>
+      <w:lvlText w:val="%4."/>
+      <w:lvlJc w:val="left"/>
+      <w:pPr>
+        <w:tabs>
+          <w:tab w:val="num" w:pos="2880"/>
+        </w:tabs>
+        <w:ind w:left="2880" w:hanging="360"/>
+      </w:pPr>
+    </w:lvl>
+    <w:lvl w:ilvl="4" w:tentative="1">
+      <w:start w:val="1"/>
+      <w:numFmt w:val="decimal"/>
+      <w:lvlText w:val="%5."/>
+      <w:lvlJc w:val="left"/>
+      <w:pPr>
+        <w:tabs>
+          <w:tab w:val="num" w:pos="3600"/>
+        </w:tabs>
+        <w:ind w:left="3600" w:hanging="360"/>
+      </w:pPr>
+    </w:lvl>
+    <w:lvl w:ilvl="5" w:tentative="1">
+      <w:start w:val="1"/>
+      <w:numFmt w:val="decimal"/>
+      <w:lvlText w:val="%6."/>
+      <w:lvlJc w:val="left"/>
+      <w:pPr>
+        <w:tabs>
+          <w:tab w:val="num" w:pos="4320"/>
+        </w:tabs>
+        <w:ind w:left="4320" w:hanging="360"/>
+      </w:pPr>
+    </w:lvl>
+    <w:lvl w:ilvl="6" w:tentative="1">
+      <w:start w:val="1"/>
+      <w:numFmt w:val="decimal"/>
+      <w:lvlText w:val="%7."/>
+      <w:lvlJc w:val="left"/>
+      <w:pPr>
+        <w:tabs>
+          <w:tab w:val="num" w:pos="5040"/>
+        </w:tabs>
+        <w:ind w:left="5040" w:hanging="360"/>
+      </w:pPr>
+    </w:lvl>
+    <w:lvl w:ilvl="7" w:tentative="1">
+      <w:start w:val="1"/>
+      <w:numFmt w:val="decimal"/>
+      <w:lvlText w:val="%8."/>
+      <w:lvlJc w:val="left"/>
+      <w:pPr>
+        <w:tabs>
+          <w:tab w:val="num" w:pos="5760"/>
+        </w:tabs>
+        <w:ind w:left="5760" w:hanging="360"/>
+      </w:pPr>
+    </w:lvl>
+    <w:lvl w:ilvl="8" w:tentative="1">
+      <w:start w:val="1"/>
+      <w:numFmt w:val="decimal"/>
+      <w:lvlText w:val="%9."/>
+      <w:lvlJc w:val="left"/>
+      <w:pPr>
+        <w:tabs>
+          <w:tab w:val="num" w:pos="6480"/>
+        </w:tabs>
+        <w:ind w:left="6480" w:hanging="360"/>
+      </w:pPr>
+    </w:lvl>
+  </w:abstractNum>
+  <w:abstractNum w:abstractNumId="12" w15:restartNumberingAfterBreak="0">
     <w:nsid w:val="469A52F2"/>
     <w:multiLevelType w:val="multilevel"/>
     <w:tmpl w:val="56F2101C"/>
@@ -488,7 +1263,93 @@
       </w:rPr>
     </w:lvl>
   </w:abstractNum>
-  <w:abstractNum w:abstractNumId="11" w15:restartNumberingAfterBreak="0">
+  <w:abstractNum w:abstractNumId="13" w15:restartNumberingAfterBreak="0">
+    <w:nsid w:val="47221F06"/>
+    <w:multiLevelType w:val="hybridMultilevel"/>
+    <w:tmpl w:val="D5DC1BC8"/>
+    <w:lvl w:ilvl="0" w:tplc="0409000F">
+      <w:start w:val="1"/>
+      <w:numFmt w:val="decimal"/>
+      <w:lvlText w:val="%1."/>
+      <w:lvlJc w:val="left"/>
+      <w:pPr>
+        <w:ind w:left="720" w:hanging="360"/>
+      </w:pPr>
+    </w:lvl>
+    <w:lvl w:ilvl="1" w:tplc="04090019" w:tentative="1">
+      <w:start w:val="1"/>
+      <w:numFmt w:val="lowerLetter"/>
+      <w:lvlText w:val="%2."/>
+      <w:lvlJc w:val="left"/>
+      <w:pPr>
+        <w:ind w:left="1440" w:hanging="360"/>
+      </w:pPr>
+    </w:lvl>
+    <w:lvl w:ilvl="2" w:tplc="0409001B" w:tentative="1">
+      <w:start w:val="1"/>
+      <w:numFmt w:val="lowerRoman"/>
+      <w:lvlText w:val="%3."/>
+      <w:lvlJc w:val="right"/>
+      <w:pPr>
+        <w:ind w:left="2160" w:hanging="180"/>
+      </w:pPr>
+    </w:lvl>
+    <w:lvl w:ilvl="3" w:tplc="0409000F" w:tentative="1">
+      <w:start w:val="1"/>
+      <w:numFmt w:val="decimal"/>
+      <w:lvlText w:val="%4."/>
+      <w:lvlJc w:val="left"/>
+      <w:pPr>
+        <w:ind w:left="2880" w:hanging="360"/>
+      </w:pPr>
+    </w:lvl>
+    <w:lvl w:ilvl="4" w:tplc="04090019" w:tentative="1">
+      <w:start w:val="1"/>
+      <w:numFmt w:val="lowerLetter"/>
+      <w:lvlText w:val="%5."/>
+      <w:lvlJc w:val="left"/>
+      <w:pPr>
+        <w:ind w:left="3600" w:hanging="360"/>
+      </w:pPr>
+    </w:lvl>
+    <w:lvl w:ilvl="5" w:tplc="0409001B" w:tentative="1">
+      <w:start w:val="1"/>
+      <w:numFmt w:val="lowerRoman"/>
+      <w:lvlText w:val="%6."/>
+      <w:lvlJc w:val="right"/>
+      <w:pPr>
+        <w:ind w:left="4320" w:hanging="180"/>
+      </w:pPr>
+    </w:lvl>
+    <w:lvl w:ilvl="6" w:tplc="0409000F" w:tentative="1">
+      <w:start w:val="1"/>
+      <w:numFmt w:val="decimal"/>
+      <w:lvlText w:val="%7."/>
+      <w:lvlJc w:val="left"/>
+      <w:pPr>
+        <w:ind w:left="5040" w:hanging="360"/>
+      </w:pPr>
+    </w:lvl>
+    <w:lvl w:ilvl="7" w:tplc="04090019" w:tentative="1">
+      <w:start w:val="1"/>
+      <w:numFmt w:val="lowerLetter"/>
+      <w:lvlText w:val="%8."/>
+      <w:lvlJc w:val="left"/>
+      <w:pPr>
+        <w:ind w:left="5760" w:hanging="360"/>
+      </w:pPr>
+    </w:lvl>
+    <w:lvl w:ilvl="8" w:tplc="0409001B" w:tentative="1">
+      <w:start w:val="1"/>
+      <w:numFmt w:val="lowerRoman"/>
+      <w:lvlText w:val="%9."/>
+      <w:lvlJc w:val="right"/>
+      <w:pPr>
+        <w:ind w:left="6480" w:hanging="180"/>
+      </w:pPr>
+    </w:lvl>
+  </w:abstractNum>
+  <w:abstractNum w:abstractNumId="14" w15:restartNumberingAfterBreak="0">
     <w:nsid w:val="4CFA5C3D"/>
     <w:multiLevelType w:val="multilevel"/>
     <w:tmpl w:val="04090023"/>
@@ -575,7 +1436,7 @@
       </w:pPr>
     </w:lvl>
   </w:abstractNum>
-  <w:abstractNum w:abstractNumId="12" w15:restartNumberingAfterBreak="0">
+  <w:abstractNum w:abstractNumId="15" w15:restartNumberingAfterBreak="0">
     <w:nsid w:val="549B76E6"/>
     <w:multiLevelType w:val="hybridMultilevel"/>
     <w:tmpl w:val="1D409D14"/>
@@ -664,7 +1525,7 @@
       </w:pPr>
     </w:lvl>
   </w:abstractNum>
-  <w:abstractNum w:abstractNumId="13" w15:restartNumberingAfterBreak="0">
+  <w:abstractNum w:abstractNumId="16" w15:restartNumberingAfterBreak="0">
     <w:nsid w:val="69B22643"/>
     <w:multiLevelType w:val="multilevel"/>
     <w:tmpl w:val="0409001D"/>
@@ -750,7 +1611,7 @@
       </w:pPr>
     </w:lvl>
   </w:abstractNum>
-  <w:abstractNum w:abstractNumId="14" w15:restartNumberingAfterBreak="0">
+  <w:abstractNum w:abstractNumId="17" w15:restartNumberingAfterBreak="0">
     <w:nsid w:val="6C3D40AB"/>
     <w:multiLevelType w:val="multilevel"/>
     <w:tmpl w:val="0409001F"/>
@@ -836,7 +1697,7 @@
       </w:pPr>
     </w:lvl>
   </w:abstractNum>
-  <w:abstractNum w:abstractNumId="15" w15:restartNumberingAfterBreak="0">
+  <w:abstractNum w:abstractNumId="18" w15:restartNumberingAfterBreak="0">
     <w:nsid w:val="751F6C5A"/>
     <w:multiLevelType w:val="multilevel"/>
     <w:tmpl w:val="04090023"/>
@@ -924,52 +1785,52 @@
     </w:lvl>
   </w:abstractNum>
   <w:num w:numId="1">
+    <w:abstractNumId w:val="15"/>
+  </w:num>
+  <w:num w:numId="2">
     <w:abstractNumId w:val="12"/>
   </w:num>
-  <w:num w:numId="2">
-    <w:abstractNumId w:val="10"/>
-  </w:num>
   <w:num w:numId="3">
-    <w:abstractNumId w:val="10"/>
+    <w:abstractNumId w:val="12"/>
   </w:num>
   <w:num w:numId="4">
-    <w:abstractNumId w:val="10"/>
+    <w:abstractNumId w:val="12"/>
   </w:num>
   <w:num w:numId="5">
-    <w:abstractNumId w:val="10"/>
+    <w:abstractNumId w:val="12"/>
   </w:num>
   <w:num w:numId="6">
-    <w:abstractNumId w:val="10"/>
+    <w:abstractNumId w:val="12"/>
   </w:num>
   <w:num w:numId="7">
-    <w:abstractNumId w:val="10"/>
+    <w:abstractNumId w:val="12"/>
   </w:num>
   <w:num w:numId="8">
-    <w:abstractNumId w:val="10"/>
+    <w:abstractNumId w:val="12"/>
   </w:num>
   <w:num w:numId="9">
-    <w:abstractNumId w:val="10"/>
+    <w:abstractNumId w:val="12"/>
   </w:num>
   <w:num w:numId="10">
-    <w:abstractNumId w:val="10"/>
+    <w:abstractNumId w:val="12"/>
   </w:num>
   <w:num w:numId="11">
-    <w:abstractNumId w:val="10"/>
+    <w:abstractNumId w:val="12"/>
   </w:num>
   <w:num w:numId="12">
-    <w:abstractNumId w:val="10"/>
+    <w:abstractNumId w:val="12"/>
   </w:num>
   <w:num w:numId="13">
-    <w:abstractNumId w:val="14"/>
+    <w:abstractNumId w:val="17"/>
   </w:num>
   <w:num w:numId="14">
-    <w:abstractNumId w:val="13"/>
+    <w:abstractNumId w:val="16"/>
   </w:num>
   <w:num w:numId="15">
-    <w:abstractNumId w:val="15"/>
+    <w:abstractNumId w:val="18"/>
   </w:num>
   <w:num w:numId="16">
-    <w:abstractNumId w:val="11"/>
+    <w:abstractNumId w:val="14"/>
   </w:num>
   <w:num w:numId="17">
     <w:abstractNumId w:val="9"/>
@@ -1000,6 +1861,15 @@
   </w:num>
   <w:num w:numId="26">
     <w:abstractNumId w:val="0"/>
+  </w:num>
+  <w:num w:numId="27">
+    <w:abstractNumId w:val="13"/>
+  </w:num>
+  <w:num w:numId="28">
+    <w:abstractNumId w:val="10"/>
+  </w:num>
+  <w:num w:numId="29">
+    <w:abstractNumId w:val="11"/>
   </w:num>
 </w:numbering>
 </file>
@@ -1127,6 +1997,7 @@
     <w:lsdException w:name="HTML Sample" w:semiHidden="1" w:unhideWhenUsed="1"/>
     <w:lsdException w:name="HTML Typewriter" w:semiHidden="1" w:unhideWhenUsed="1"/>
     <w:lsdException w:name="HTML Variable" w:semiHidden="1" w:unhideWhenUsed="1"/>
+    <w:lsdException w:name="Normal Table" w:semiHidden="1" w:unhideWhenUsed="1"/>
     <w:lsdException w:name="annotation subject" w:semiHidden="1" w:unhideWhenUsed="1"/>
     <w:lsdException w:name="No List" w:semiHidden="1" w:unhideWhenUsed="1"/>
     <w:lsdException w:name="Outline List 1" w:semiHidden="1" w:unhideWhenUsed="1"/>
@@ -1171,6 +2042,7 @@
     <w:lsdException w:name="Table Professional" w:semiHidden="1" w:unhideWhenUsed="1"/>
     <w:lsdException w:name="Table Subtle 1" w:semiHidden="1" w:unhideWhenUsed="1"/>
     <w:lsdException w:name="Table Subtle 2" w:semiHidden="1" w:unhideWhenUsed="1"/>
+    <w:lsdException w:name="Table Web 1" w:semiHidden="1" w:unhideWhenUsed="1"/>
     <w:lsdException w:name="Table Web 2" w:semiHidden="1" w:unhideWhenUsed="1"/>
     <w:lsdException w:name="Table Web 3" w:semiHidden="1" w:unhideWhenUsed="1"/>
     <w:lsdException w:name="Balloon Text" w:semiHidden="1" w:unhideWhenUsed="1"/>
@@ -2193,7 +3065,6 @@
     <w:basedOn w:val="Normal"/>
     <w:link w:val="HTMLPreformattedChar"/>
     <w:uiPriority w:val="99"/>
-    <w:semiHidden/>
     <w:unhideWhenUsed/>
     <w:rsid w:val="00B66857"/>
     <w:pPr>
@@ -2209,7 +3080,6 @@
     <w:basedOn w:val="DefaultParagraphFont"/>
     <w:link w:val="HTMLPreformatted"/>
     <w:uiPriority w:val="99"/>
-    <w:semiHidden/>
     <w:rsid w:val="00B66857"/>
     <w:rPr>
       <w:rFonts w:ascii="Consolas" w:hAnsi="Consolas"/>
@@ -2387,79 +3257,34 @@
     <w:uiPriority w:val="99"/>
     <w:rsid w:val="008B6008"/>
   </w:style>
+  <w:style w:type="character" w:customStyle="1" w:styleId="gp">
+    <w:name w:val="gp"/>
+    <w:basedOn w:val="DefaultParagraphFont"/>
+    <w:rsid w:val="008A5761"/>
+  </w:style>
+  <w:style w:type="paragraph" w:styleId="ListParagraph">
+    <w:name w:val="List Paragraph"/>
+    <w:basedOn w:val="Normal"/>
+    <w:uiPriority w:val="34"/>
+    <w:qFormat/>
+    <w:rsid w:val="008A5761"/>
+    <w:pPr>
+      <w:spacing w:after="0" w:line="240" w:lineRule="auto"/>
+      <w:ind w:left="720"/>
+      <w:contextualSpacing/>
+    </w:pPr>
+    <w:rPr>
+      <w:rFonts w:ascii="Times New Roman" w:eastAsia="Times New Roman" w:hAnsi="Times New Roman" w:cs="Times New Roman"/>
+      <w:sz w:val="24"/>
+      <w:szCs w:val="24"/>
+      <w:lang w:val="en-IE" w:eastAsia="en-US"/>
+    </w:rPr>
+  </w:style>
 </w:styles>
 </file>
 
 <file path=word/glossary/document.xml><?xml version="1.0" encoding="utf-8"?>
-<w:glossaryDocument xmlns:wpc="http://schemas.microsoft.com/office/word/2010/wordprocessingCanvas" xmlns:cx="http://schemas.microsoft.com/office/drawing/2014/chartex" xmlns:cx1="http://schemas.microsoft.com/office/drawing/2015/9/8/chartex" xmlns:cx2="http://schemas.microsoft.com/office/drawing/2015/10/21/chartex" xmlns:cx3="http://schemas.microsoft.com/office/drawing/2016/5/9/chartex" xmlns:cx4="http://schemas.microsoft.com/office/drawing/2016/5/10/chartex" xmlns:cx5="http://schemas.microsoft.com/office/drawing/2016/5/11/chartex" xmlns:cx6="http://schemas.microsoft.com/office/drawing/2016/5/12/chartex" xmlns:cx7="http://schemas.microsoft.com/office/drawing/2016/5/13/chartex" xmlns:cx8="http://schemas.microsoft.com/office/drawing/2016/5/14/chartex" xmlns:mc="http://schemas.openxmlformats.org/markup-compatibility/2006" xmlns:aink="http://schemas.microsoft.com/office/drawing/2016/ink" xmlns:am3d="http://schemas.microsoft.com/office/drawing/2017/model3d" xmlns:o="urn:schemas-microsoft-com:office:office" xmlns:r="http://schemas.openxmlformats.org/officeDocument/2006/relationships" xmlns:m="http://schemas.openxmlformats.org/officeDocument/2006/math" xmlns:v="urn:schemas-microsoft-com:vml" xmlns:wp14="http://schemas.microsoft.com/office/word/2010/wordprocessingDrawing" xmlns:wp="http://schemas.openxmlformats.org/drawingml/2006/wordprocessingDrawing" xmlns:w10="urn:schemas-microsoft-com:office:word" xmlns:w="http://schemas.openxmlformats.org/wordprocessingml/2006/main" xmlns:w14="http://schemas.microsoft.com/office/word/2010/wordml" xmlns:w15="http://schemas.microsoft.com/office/word/2012/wordml" xmlns:w16cid="http://schemas.microsoft.com/office/word/2016/wordml/cid" xmlns:w16se="http://schemas.microsoft.com/office/word/2015/wordml/symex" xmlns:wpg="http://schemas.microsoft.com/office/word/2010/wordprocessingGroup" xmlns:wpi="http://schemas.microsoft.com/office/word/2010/wordprocessingInk" xmlns:wne="http://schemas.microsoft.com/office/word/2006/wordml" xmlns:wps="http://schemas.microsoft.com/office/word/2010/wordprocessingShape" mc:Ignorable="w14 w15 w16se w16cid wp14">
-  <w:docParts>
-    <w:docPart>
-      <w:docPartPr>
-        <w:name w:val="3EF16358FDAE4697A089B278737A148D"/>
-        <w:category>
-          <w:name w:val="General"/>
-          <w:gallery w:val="placeholder"/>
-        </w:category>
-        <w:types>
-          <w:type w:val="bbPlcHdr"/>
-        </w:types>
-        <w:behaviors>
-          <w:behavior w:val="content"/>
-        </w:behaviors>
-        <w:guid w:val="{A04676EA-9945-4ABE-8B31-F7CE032F28F8}"/>
-      </w:docPartPr>
-      <w:docPartBody>
-        <w:p>
-          <w:pPr>
-            <w:pStyle w:val="3EF16358FDAE4697A089B278737A148D"/>
-          </w:pPr>
-          <w:r>
-            <w:t>Heading 1</w:t>
-          </w:r>
-        </w:p>
-      </w:docPartBody>
-    </w:docPart>
-    <w:docPart>
-      <w:docPartPr>
-        <w:name w:val="8A54EDF6D57347CF984E4BA538648CD4"/>
-        <w:category>
-          <w:name w:val="General"/>
-          <w:gallery w:val="placeholder"/>
-        </w:category>
-        <w:types>
-          <w:type w:val="bbPlcHdr"/>
-        </w:types>
-        <w:behaviors>
-          <w:behavior w:val="content"/>
-        </w:behaviors>
-        <w:guid w:val="{AB25FB51-3BF4-4F55-86CD-ABC55F23B06F}"/>
-      </w:docPartPr>
-      <w:docPartBody>
-        <w:p>
-          <w:r>
-            <w:t>To get started right away, just tap any placeholder text (such as this) and start typing to replace it with your own.</w:t>
-          </w:r>
-        </w:p>
-        <w:p>
-          <w:r>
-            <w:t>Want to insert a picture from your files or add a shape, text box, or table? You got it! On the Insert tab of the ribbon,</w:t>
-          </w:r>
-          <w:r>
-            <w:t xml:space="preserve"> just tap the option you need.</w:t>
-          </w:r>
-        </w:p>
-        <w:p>
-          <w:pPr>
-            <w:pStyle w:val="8A54EDF6D57347CF984E4BA538648CD4"/>
-          </w:pPr>
-          <w:r>
-            <w:t>Find even more easy-to-use tools on the Insert tab, such as to add a hyperlink or insert a comment.</w:t>
-          </w:r>
-        </w:p>
-      </w:docPartBody>
-    </w:docPart>
-  </w:docParts>
-</w:glossaryDocument>
+<w:glossaryDocument xmlns:wpc="http://schemas.microsoft.com/office/word/2010/wordprocessingCanvas" xmlns:cx="http://schemas.microsoft.com/office/drawing/2014/chartex" xmlns:cx1="http://schemas.microsoft.com/office/drawing/2015/9/8/chartex" xmlns:cx2="http://schemas.microsoft.com/office/drawing/2015/10/21/chartex" xmlns:cx3="http://schemas.microsoft.com/office/drawing/2016/5/9/chartex" xmlns:cx4="http://schemas.microsoft.com/office/drawing/2016/5/10/chartex" xmlns:cx5="http://schemas.microsoft.com/office/drawing/2016/5/11/chartex" xmlns:cx6="http://schemas.microsoft.com/office/drawing/2016/5/12/chartex" xmlns:cx7="http://schemas.microsoft.com/office/drawing/2016/5/13/chartex" xmlns:cx8="http://schemas.microsoft.com/office/drawing/2016/5/14/chartex" xmlns:mc="http://schemas.openxmlformats.org/markup-compatibility/2006" xmlns:aink="http://schemas.microsoft.com/office/drawing/2016/ink" xmlns:am3d="http://schemas.microsoft.com/office/drawing/2017/model3d" xmlns:o="urn:schemas-microsoft-com:office:office" xmlns:r="http://schemas.openxmlformats.org/officeDocument/2006/relationships" xmlns:m="http://schemas.openxmlformats.org/officeDocument/2006/math" xmlns:v="urn:schemas-microsoft-com:vml" xmlns:wp14="http://schemas.microsoft.com/office/word/2010/wordprocessingDrawing" xmlns:wp="http://schemas.openxmlformats.org/drawingml/2006/wordprocessingDrawing" xmlns:w10="urn:schemas-microsoft-com:office:word" xmlns:w="http://schemas.openxmlformats.org/wordprocessingml/2006/main" xmlns:w14="http://schemas.microsoft.com/office/word/2010/wordml" xmlns:w15="http://schemas.microsoft.com/office/word/2012/wordml" xmlns:w16cid="http://schemas.microsoft.com/office/word/2016/wordml/cid" xmlns:w16se="http://schemas.microsoft.com/office/word/2015/wordml/symex" xmlns:wpg="http://schemas.microsoft.com/office/word/2010/wordprocessingGroup" xmlns:wpi="http://schemas.microsoft.com/office/word/2010/wordprocessingInk" xmlns:wne="http://schemas.microsoft.com/office/word/2006/wordml" xmlns:wps="http://schemas.microsoft.com/office/word/2010/wordprocessingShape" mc:Ignorable="w14 w15 w16se w16cid wp14"/>
 </file>
 
 <file path=word/glossary/fontTable.xml><?xml version="1.0" encoding="utf-8"?>
@@ -2467,7 +3292,7 @@
   <w:font w:name="Symbol">
     <w:panose1 w:val="05050102010706020507"/>
     <w:charset w:val="02"/>
-    <w:family w:val="roman"/>
+    <w:family w:val="decorative"/>
     <w:pitch w:val="variable"/>
     <w:sig w:usb0="00000000" w:usb1="10000000" w:usb2="00000000" w:usb3="00000000" w:csb0="80000000" w:csb1="00000000"/>
   </w:font>
@@ -2476,7 +3301,7 @@
     <w:charset w:val="00"/>
     <w:family w:val="roman"/>
     <w:pitch w:val="variable"/>
-    <w:sig w:usb0="E0002EFF" w:usb1="C000785B" w:usb2="00000009" w:usb3="00000000" w:csb0="000001FF" w:csb1="00000000"/>
+    <w:sig w:usb0="20002A87" w:usb1="80000000" w:usb2="00000008" w:usb3="00000000" w:csb0="000001FF" w:csb1="00000000"/>
   </w:font>
   <w:font w:name="Candara">
     <w:panose1 w:val="020E0502030303020204"/>
@@ -2487,7 +3312,7 @@
   </w:font>
   <w:font w:name="STKaiti">
     <w:altName w:val="SimSun"/>
-    <w:panose1 w:val="00000000000000000000"/>
+    <w:panose1 w:val="020B0604020202020204"/>
     <w:charset w:val="86"/>
     <w:family w:val="roman"/>
     <w:notTrueType/>
@@ -2501,7 +3326,7 @@
     <w:sig w:usb0="E1002EFF" w:usb1="C000605B" w:usb2="00000029" w:usb3="00000000" w:csb0="000101FF" w:csb1="00000000"/>
   </w:font>
   <w:font w:name="Segoe UI">
-    <w:panose1 w:val="020B0502040204020203"/>
+    <w:panose1 w:val="020B0604020202020204"/>
     <w:charset w:val="00"/>
     <w:family w:val="swiss"/>
     <w:pitch w:val="variable"/>
@@ -2514,12 +3339,19 @@
     <w:pitch w:val="fixed"/>
     <w:sig w:usb0="E00002FF" w:usb1="0000FCFF" w:usb2="00000001" w:usb3="00000000" w:csb0="0000019F" w:csb1="00000000"/>
   </w:font>
+  <w:font w:name="Courier New">
+    <w:panose1 w:val="02070309020205020404"/>
+    <w:charset w:val="00"/>
+    <w:family w:val="modern"/>
+    <w:pitch w:val="fixed"/>
+    <w:sig w:usb0="E0002AFF" w:usb1="C0007843" w:usb2="00000009" w:usb3="00000000" w:csb0="000001FF" w:csb1="00000000"/>
+  </w:font>
   <w:font w:name="Calibri">
     <w:panose1 w:val="020F0502020204030204"/>
     <w:charset w:val="00"/>
     <w:family w:val="swiss"/>
     <w:pitch w:val="variable"/>
-    <w:sig w:usb0="E0002AFF" w:usb1="C000247B" w:usb2="00000009" w:usb3="00000000" w:csb0="000001FF" w:csb1="00000000"/>
+    <w:sig w:usb0="A00002EF" w:usb1="4000207B" w:usb2="00000000" w:usb3="00000000" w:csb0="0000009F" w:csb1="00000000"/>
   </w:font>
   <w:font w:name="Calibri Light">
     <w:panose1 w:val="020F0302020204030204"/>
@@ -2548,6 +3380,8 @@
   <w:rsids>
     <w:rsidRoot w:val="006F1F52"/>
     <w:rsid w:val="006F1F52"/>
+    <w:rsid w:val="00D3497A"/>
+    <w:rsid w:val="00E94C7A"/>
   </w:rsids>
   <m:mathPr>
     <m:mathFont m:val="Cambria Math"/>

--- a/Documents/User_Guide_Doc/UserGuide.docx
+++ b/Documents/User_Guide_Doc/UserGuide.docx
@@ -5,8 +5,14 @@
     <w:p>
       <w:pPr>
         <w:pStyle w:val="Title"/>
-      </w:pPr>
-      <w:r>
+        <w:rPr>
+          <w:rFonts w:ascii="Calibri" w:hAnsi="Calibri" w:cs="Calibri"/>
+        </w:rPr>
+      </w:pPr>
+      <w:r>
+        <w:rPr>
+          <w:rFonts w:ascii="Calibri" w:hAnsi="Calibri" w:cs="Calibri"/>
+        </w:rPr>
         <w:t>User Guide</w:t>
       </w:r>
     </w:p>
@@ -14,377 +20,498 @@
       <w:pPr>
         <w:pStyle w:val="Heading1"/>
         <w:rPr>
+          <w:rFonts w:ascii="Calibri" w:hAnsi="Calibri" w:cs="Calibri"/>
           <w:sz w:val="52"/>
           <w:szCs w:val="52"/>
         </w:rPr>
       </w:pPr>
       <w:r>
         <w:rPr>
+          <w:rFonts w:ascii="Calibri" w:hAnsi="Calibri" w:cs="Calibri"/>
           <w:sz w:val="52"/>
           <w:szCs w:val="52"/>
         </w:rPr>
-        <w:t xml:space="preserve">Running the </w:t>
-      </w:r>
-      <w:r>
-        <w:rPr>
+        <w:t>Running the Raspberry Pi Application</w:t>
+      </w:r>
+    </w:p>
+    <w:p>
+      <w:pPr>
+        <w:pStyle w:val="Heading2"/>
+      </w:pPr>
+      <w:r>
+        <w:t xml:space="preserve">Prerequisites </w:t>
+      </w:r>
+    </w:p>
+    <w:p>
+      <w:pPr>
+        <w:rPr>
+          <w:rFonts w:ascii="Calibri" w:hAnsi="Calibri" w:cs="Calibri"/>
+        </w:rPr>
+      </w:pPr>
+      <w:r>
+        <w:rPr>
+          <w:rFonts w:ascii="Calibri" w:hAnsi="Calibri" w:cs="Calibri"/>
+        </w:rPr>
+        <w:t>Please ensure that you follow the Installation and Configuration Guide before you continue onto the user guide.</w:t>
+      </w:r>
+    </w:p>
+    <w:p>
+      <w:pPr>
+        <w:pStyle w:val="Heading2"/>
+      </w:pPr>
+      <w:r>
+        <w:t>Running</w:t>
+      </w:r>
+    </w:p>
+    <w:p>
+      <w:pPr>
+        <w:rPr>
+          <w:rFonts w:ascii="Calibri" w:hAnsi="Calibri" w:cs="Calibri"/>
+        </w:rPr>
+      </w:pPr>
+      <w:r>
+        <w:rPr>
+          <w:rFonts w:ascii="Calibri" w:hAnsi="Calibri" w:cs="Calibri"/>
+        </w:rPr>
+        <w:t>To run the application you need to plug the OBDII dongle into the OBD port in your car. Start your car and power up your Raspberry Pi</w:t>
+      </w:r>
+      <w:r>
+        <w:rPr>
+          <w:rFonts w:ascii="Calibri" w:hAnsi="Calibri" w:cs="Calibri"/>
+        </w:rPr>
+        <w:t>. The Raspberry Pi will automatically connect to the OBDII dongle and run the application. You can now complete your journey. Once you have completed your journey, switch off the ignition. The Raspberry Pi will generate a report and you will now be able to access that report through</w:t>
+      </w:r>
+      <w:r>
+        <w:rPr>
+          <w:rFonts w:ascii="Calibri" w:hAnsi="Calibri" w:cs="Calibri"/>
+        </w:rPr>
+        <w:t xml:space="preserve"> the iconic application.</w:t>
+      </w:r>
+      <w:r>
+        <w:rPr>
+          <w:rFonts w:ascii="Calibri" w:hAnsi="Calibri" w:cs="Calibri"/>
+        </w:rPr>
+        <w:t xml:space="preserve">   </w:t>
+      </w:r>
+    </w:p>
+    <w:p>
+      <w:pPr>
+        <w:pStyle w:val="Heading1"/>
+        <w:rPr>
+          <w:rFonts w:ascii="Calibri" w:hAnsi="Calibri" w:cs="Calibri"/>
           <w:sz w:val="52"/>
           <w:szCs w:val="52"/>
         </w:rPr>
-        <w:t xml:space="preserve">Ionic </w:t>
-      </w:r>
-      <w:r>
-        <w:rPr>
+      </w:pPr>
+      <w:r>
+        <w:rPr>
+          <w:rFonts w:ascii="Calibri" w:hAnsi="Calibri" w:cs="Calibri"/>
           <w:sz w:val="52"/>
           <w:szCs w:val="52"/>
         </w:rPr>
-        <w:t>app</w:t>
-      </w:r>
-    </w:p>
-    <w:p>
-      <w:pPr>
-        <w:pStyle w:val="Heading1"/>
-      </w:pPr>
-      <w:r>
-        <w:t>Intro</w:t>
-      </w:r>
-    </w:p>
-    <w:p>
-      <w:r>
-        <w:t>In this section, I will explain how to run the app.  This can be done both on the computer used to develop through the web browser or directly on the end device.</w:t>
-      </w:r>
-    </w:p>
-    <w:p>
-      <w:pPr>
-        <w:pStyle w:val="Heading1"/>
+        <w:t xml:space="preserve">Running the Ionic </w:t>
+      </w:r>
+      <w:r>
+        <w:rPr>
+          <w:rFonts w:ascii="Calibri" w:hAnsi="Calibri" w:cs="Calibri"/>
+          <w:sz w:val="52"/>
+          <w:szCs w:val="52"/>
+        </w:rPr>
+        <w:t>A</w:t>
+      </w:r>
+      <w:r>
+        <w:rPr>
+          <w:rFonts w:ascii="Calibri" w:hAnsi="Calibri" w:cs="Calibri"/>
+          <w:sz w:val="52"/>
+          <w:szCs w:val="52"/>
+        </w:rPr>
+        <w:t>pp</w:t>
+      </w:r>
+      <w:r>
+        <w:rPr>
+          <w:rFonts w:ascii="Calibri" w:hAnsi="Calibri" w:cs="Calibri"/>
+          <w:sz w:val="52"/>
+          <w:szCs w:val="52"/>
+        </w:rPr>
+        <w:t>lication</w:t>
+      </w:r>
+    </w:p>
+    <w:p>
+      <w:pPr>
+        <w:pStyle w:val="Heading2"/>
+      </w:pPr>
+      <w:r>
+        <w:t>Prerequisites</w:t>
+      </w:r>
+    </w:p>
+    <w:p>
+      <w:pPr>
+        <w:rPr>
+          <w:rFonts w:ascii="Calibri" w:hAnsi="Calibri" w:cs="Calibri"/>
+        </w:rPr>
+      </w:pPr>
+      <w:r>
+        <w:rPr>
+          <w:rFonts w:ascii="Calibri" w:hAnsi="Calibri" w:cs="Calibri"/>
+        </w:rPr>
+        <w:t>As indicated above in Running the Raspberry Pi section please ensure that you have followed the Installation and Configuration Guide before you continue onto running the Ionic Application.</w:t>
+      </w:r>
+    </w:p>
+    <w:p>
+      <w:pPr>
+        <w:pStyle w:val="Heading2"/>
       </w:pPr>
       <w:r>
         <w:t>Browser</w:t>
       </w:r>
     </w:p>
     <w:p>
-      <w:r>
-        <w:t>To run the app on your browser, navigate to the app folder and run:</w:t>
-      </w:r>
-    </w:p>
-    <w:p/>
+      <w:pPr>
+        <w:rPr>
+          <w:rFonts w:ascii="Calibri" w:hAnsi="Calibri" w:cs="Calibri"/>
+        </w:rPr>
+      </w:pPr>
+      <w:r>
+        <w:rPr>
+          <w:rFonts w:ascii="Calibri" w:hAnsi="Calibri" w:cs="Calibri"/>
+        </w:rPr>
+        <w:t>To run the</w:t>
+      </w:r>
+      <w:r>
+        <w:rPr>
+          <w:rFonts w:ascii="Calibri" w:hAnsi="Calibri" w:cs="Calibri"/>
+        </w:rPr>
+        <w:t xml:space="preserve"> ionic</w:t>
+      </w:r>
+      <w:r>
+        <w:rPr>
+          <w:rFonts w:ascii="Calibri" w:hAnsi="Calibri" w:cs="Calibri"/>
+        </w:rPr>
+        <w:t xml:space="preserve"> app</w:t>
+      </w:r>
+      <w:r>
+        <w:rPr>
+          <w:rFonts w:ascii="Calibri" w:hAnsi="Calibri" w:cs="Calibri"/>
+        </w:rPr>
+        <w:t>lication</w:t>
+      </w:r>
+      <w:r>
+        <w:rPr>
+          <w:rFonts w:ascii="Calibri" w:hAnsi="Calibri" w:cs="Calibri"/>
+        </w:rPr>
+        <w:t xml:space="preserve"> on your browser, navigate to the app folder</w:t>
+      </w:r>
+      <w:r>
+        <w:rPr>
+          <w:rFonts w:ascii="Calibri" w:hAnsi="Calibri" w:cs="Calibri"/>
+        </w:rPr>
+        <w:t xml:space="preserve"> through a terminal</w:t>
+      </w:r>
+      <w:r>
+        <w:rPr>
+          <w:rFonts w:ascii="Calibri" w:hAnsi="Calibri" w:cs="Calibri"/>
+        </w:rPr>
+        <w:t xml:space="preserve"> and run</w:t>
+      </w:r>
+      <w:r>
+        <w:rPr>
+          <w:rFonts w:ascii="Calibri" w:hAnsi="Calibri" w:cs="Calibri"/>
+        </w:rPr>
+        <w:t xml:space="preserve"> the following command</w:t>
+      </w:r>
+    </w:p>
     <w:p>
       <w:pPr>
         <w:pStyle w:val="HTMLPreformatted"/>
         <w:rPr>
           <w:rStyle w:val="HTMLCode"/>
+          <w:rFonts w:ascii="Courier New" w:hAnsi="Courier New" w:cs="Courier New"/>
+          <w:szCs w:val="22"/>
+        </w:rPr>
+      </w:pPr>
+      <w:r>
+        <w:rPr>
+          <w:rStyle w:val="HTMLCode"/>
+          <w:rFonts w:ascii="Courier New" w:hAnsi="Courier New" w:cs="Courier New"/>
+          <w:szCs w:val="22"/>
+          <w:highlight w:val="lightGray"/>
+        </w:rPr>
+        <w:t>ionic serve</w:t>
+      </w:r>
+    </w:p>
+    <w:p>
+      <w:pPr>
+        <w:pStyle w:val="HTMLPreformatted"/>
+        <w:rPr>
+          <w:rFonts w:ascii="Calibri" w:hAnsi="Calibri" w:cs="Calibri"/>
           <w:sz w:val="24"/>
           <w:szCs w:val="24"/>
         </w:rPr>
       </w:pPr>
+    </w:p>
+    <w:p>
+      <w:pPr>
+        <w:rPr>
+          <w:rFonts w:ascii="Calibri" w:hAnsi="Calibri" w:cs="Calibri"/>
+        </w:rPr>
+      </w:pPr>
+      <w:r>
+        <w:rPr>
+          <w:rFonts w:ascii="Calibri" w:hAnsi="Calibri" w:cs="Calibri"/>
+        </w:rPr>
+        <w:t>The app can also be run using an</w:t>
+      </w:r>
+      <w:r>
+        <w:rPr>
+          <w:rFonts w:ascii="Calibri" w:hAnsi="Calibri" w:cs="Calibri"/>
+        </w:rPr>
+        <w:t xml:space="preserve"> iOS or Android</w:t>
+      </w:r>
+      <w:r>
+        <w:rPr>
+          <w:rFonts w:ascii="Calibri" w:hAnsi="Calibri" w:cs="Calibri"/>
+        </w:rPr>
+        <w:t xml:space="preserve"> emulator</w:t>
+      </w:r>
+      <w:r>
+        <w:rPr>
+          <w:rFonts w:ascii="Calibri" w:hAnsi="Calibri" w:cs="Calibri"/>
+        </w:rPr>
+        <w:t xml:space="preserve"> </w:t>
+      </w:r>
+      <w:r>
+        <w:rPr>
+          <w:rFonts w:ascii="Calibri" w:hAnsi="Calibri" w:cs="Calibri"/>
+        </w:rPr>
+        <w:t xml:space="preserve">through </w:t>
+      </w:r>
+      <w:r>
+        <w:rPr>
+          <w:rFonts w:ascii="Calibri" w:hAnsi="Calibri" w:cs="Calibri"/>
+        </w:rPr>
+        <w:t>a</w:t>
+      </w:r>
+      <w:r>
+        <w:rPr>
+          <w:rFonts w:ascii="Calibri" w:hAnsi="Calibri" w:cs="Calibri"/>
+        </w:rPr>
+        <w:t xml:space="preserve"> browser</w:t>
+      </w:r>
+      <w:r>
+        <w:rPr>
+          <w:rFonts w:ascii="Calibri" w:hAnsi="Calibri" w:cs="Calibri"/>
+        </w:rPr>
+        <w:t>.  To run through an iOS emulator type the following command into your terminal</w:t>
+      </w:r>
+    </w:p>
+    <w:p>
+      <w:pPr>
+        <w:pStyle w:val="HTMLPreformatted"/>
+        <w:rPr>
+          <w:rStyle w:val="HTMLCode"/>
+          <w:rFonts w:ascii="Calibri" w:hAnsi="Calibri" w:cs="Calibri"/>
+          <w:szCs w:val="22"/>
+          <w:highlight w:val="lightGray"/>
+        </w:rPr>
+      </w:pPr>
       <w:r>
         <w:rPr>
           <w:rStyle w:val="gp"/>
+          <w:rFonts w:ascii="Calibri" w:hAnsi="Calibri" w:cs="Calibri"/>
+          <w:szCs w:val="22"/>
+        </w:rPr>
+        <w:t xml:space="preserve"> </w:t>
+      </w:r>
+      <w:r>
+        <w:rPr>
+          <w:rStyle w:val="HTMLCode"/>
+          <w:rFonts w:ascii="Courier New" w:hAnsi="Courier New" w:cs="Courier New"/>
+          <w:szCs w:val="22"/>
+          <w:highlight w:val="lightGray"/>
+        </w:rPr>
+        <w:t>ionic cordova build ios</w:t>
+      </w:r>
+    </w:p>
+    <w:p>
+      <w:pPr>
+        <w:pStyle w:val="HTMLPreformatted"/>
+        <w:rPr>
+          <w:rFonts w:ascii="Calibri" w:hAnsi="Calibri" w:cs="Calibri"/>
+          <w:szCs w:val="22"/>
+        </w:rPr>
+      </w:pPr>
+      <w:r>
+        <w:rPr>
+          <w:rStyle w:val="gp"/>
+          <w:rFonts w:ascii="Calibri" w:hAnsi="Calibri" w:cs="Calibri"/>
+          <w:szCs w:val="22"/>
+          <w:highlight w:val="lightGray"/>
+        </w:rPr>
+        <w:t xml:space="preserve"> </w:t>
+      </w:r>
+      <w:r>
+        <w:rPr>
+          <w:rStyle w:val="HTMLCode"/>
+          <w:rFonts w:ascii="Courier New" w:hAnsi="Courier New" w:cs="Courier New"/>
+          <w:szCs w:val="22"/>
+          <w:highlight w:val="lightGray"/>
+        </w:rPr>
+        <w:t>ionic cordova emulate ios</w:t>
+      </w:r>
+    </w:p>
+    <w:p>
+      <w:pPr>
+        <w:pStyle w:val="HTMLPreformatted"/>
+        <w:rPr>
+          <w:rFonts w:ascii="Calibri" w:hAnsi="Calibri" w:cs="Calibri"/>
           <w:sz w:val="24"/>
           <w:szCs w:val="24"/>
         </w:rPr>
-        <w:t xml:space="preserve">$ </w:t>
-      </w:r>
-      <w:r>
+      </w:pPr>
+    </w:p>
+    <w:p>
+      <w:pPr>
+        <w:rPr>
+          <w:rFonts w:ascii="Calibri" w:hAnsi="Calibri" w:cs="Calibri"/>
+        </w:rPr>
+      </w:pPr>
+      <w:r>
+        <w:rPr>
+          <w:rFonts w:ascii="Calibri" w:hAnsi="Calibri" w:cs="Calibri"/>
+        </w:rPr>
+        <w:t>Or</w:t>
+      </w:r>
+      <w:r>
+        <w:rPr>
+          <w:rFonts w:ascii="Calibri" w:hAnsi="Calibri" w:cs="Calibri"/>
+        </w:rPr>
+        <w:t xml:space="preserve"> to run through an Android emulator type the following command into your terminal</w:t>
+      </w:r>
+    </w:p>
+    <w:p>
+      <w:pPr>
+        <w:pStyle w:val="HTMLPreformatted"/>
         <w:rPr>
           <w:rStyle w:val="HTMLCode"/>
-          <w:sz w:val="24"/>
-          <w:szCs w:val="24"/>
-        </w:rPr>
-        <w:t>ionic serve</w:t>
+          <w:rFonts w:ascii="Courier New" w:hAnsi="Courier New" w:cs="Courier New"/>
+          <w:szCs w:val="22"/>
+          <w:highlight w:val="lightGray"/>
+        </w:rPr>
+      </w:pPr>
+      <w:r>
+        <w:rPr>
+          <w:rStyle w:val="HTMLCode"/>
+          <w:rFonts w:ascii="Courier New" w:hAnsi="Courier New" w:cs="Courier New"/>
+          <w:szCs w:val="22"/>
+          <w:highlight w:val="lightGray"/>
+        </w:rPr>
+        <w:t>ionic cordova build android</w:t>
       </w:r>
     </w:p>
     <w:p>
       <w:pPr>
         <w:pStyle w:val="HTMLPreformatted"/>
         <w:rPr>
-          <w:sz w:val="24"/>
-          <w:szCs w:val="24"/>
-        </w:rPr>
-      </w:pPr>
-    </w:p>
-    <w:p>
-      <w:pPr>
-        <w:rPr>
-          <w:sz w:val="24"/>
-          <w:szCs w:val="24"/>
-        </w:rPr>
-      </w:pPr>
-      <w:r>
-        <w:rPr>
-          <w:sz w:val="24"/>
-          <w:szCs w:val="24"/>
-        </w:rPr>
-        <w:t>The app can also be run using an emulator through the browser:</w:t>
-      </w:r>
-    </w:p>
-    <w:p>
-      <w:pPr>
-        <w:rPr>
-          <w:sz w:val="24"/>
-          <w:szCs w:val="24"/>
-        </w:rPr>
-      </w:pPr>
-    </w:p>
-    <w:p>
-      <w:pPr>
-        <w:pStyle w:val="HTMLPreformatted"/>
+          <w:rFonts w:ascii="Courier New" w:hAnsi="Courier New" w:cs="Courier New"/>
+          <w:szCs w:val="22"/>
+        </w:rPr>
+      </w:pPr>
+      <w:r>
         <w:rPr>
           <w:rStyle w:val="HTMLCode"/>
-          <w:sz w:val="24"/>
-          <w:szCs w:val="24"/>
-        </w:rPr>
-      </w:pPr>
-      <w:r>
-        <w:rPr>
-          <w:rStyle w:val="gp"/>
-          <w:sz w:val="24"/>
-          <w:szCs w:val="24"/>
-        </w:rPr>
-        <w:t xml:space="preserve">$ </w:t>
-      </w:r>
-      <w:r>
-        <w:rPr>
-          <w:rStyle w:val="HTMLCode"/>
-          <w:sz w:val="24"/>
-          <w:szCs w:val="24"/>
-        </w:rPr>
-        <w:t xml:space="preserve">ionic </w:t>
-      </w:r>
-      <w:proofErr w:type="spellStart"/>
-      <w:r>
-        <w:rPr>
-          <w:rStyle w:val="HTMLCode"/>
-          <w:sz w:val="24"/>
-          <w:szCs w:val="24"/>
-        </w:rPr>
-        <w:t>cordova</w:t>
-      </w:r>
-      <w:proofErr w:type="spellEnd"/>
-      <w:r>
-        <w:rPr>
-          <w:rStyle w:val="HTMLCode"/>
-          <w:sz w:val="24"/>
-          <w:szCs w:val="24"/>
-        </w:rPr>
-        <w:t xml:space="preserve"> build </w:t>
-      </w:r>
-      <w:proofErr w:type="spellStart"/>
-      <w:r>
-        <w:rPr>
-          <w:rStyle w:val="HTMLCode"/>
-          <w:sz w:val="24"/>
-          <w:szCs w:val="24"/>
-        </w:rPr>
-        <w:t>ios</w:t>
-      </w:r>
-      <w:proofErr w:type="spellEnd"/>
-    </w:p>
-    <w:p>
-      <w:pPr>
-        <w:pStyle w:val="HTMLPreformatted"/>
-        <w:rPr>
-          <w:sz w:val="24"/>
-          <w:szCs w:val="24"/>
-        </w:rPr>
-      </w:pPr>
-      <w:r>
-        <w:rPr>
-          <w:rStyle w:val="gp"/>
-          <w:sz w:val="24"/>
-          <w:szCs w:val="24"/>
-        </w:rPr>
-        <w:t xml:space="preserve">$ </w:t>
-      </w:r>
-      <w:r>
-        <w:rPr>
-          <w:rStyle w:val="HTMLCode"/>
-          <w:sz w:val="24"/>
-          <w:szCs w:val="24"/>
-        </w:rPr>
-        <w:t xml:space="preserve">ionic </w:t>
-      </w:r>
-      <w:proofErr w:type="spellStart"/>
-      <w:r>
-        <w:rPr>
-          <w:rStyle w:val="HTMLCode"/>
-          <w:sz w:val="24"/>
-          <w:szCs w:val="24"/>
-        </w:rPr>
-        <w:t>cordova</w:t>
-      </w:r>
-      <w:proofErr w:type="spellEnd"/>
-      <w:r>
-        <w:rPr>
-          <w:rStyle w:val="HTMLCode"/>
-          <w:sz w:val="24"/>
-          <w:szCs w:val="24"/>
-        </w:rPr>
-        <w:t xml:space="preserve"> emulate </w:t>
-      </w:r>
-      <w:proofErr w:type="spellStart"/>
-      <w:r>
-        <w:rPr>
-          <w:rStyle w:val="HTMLCode"/>
-          <w:sz w:val="24"/>
-          <w:szCs w:val="24"/>
-        </w:rPr>
-        <w:t>ios</w:t>
-      </w:r>
-      <w:proofErr w:type="spellEnd"/>
-    </w:p>
-    <w:p>
-      <w:pPr>
-        <w:pStyle w:val="HTMLPreformatted"/>
-        <w:rPr>
-          <w:sz w:val="24"/>
-          <w:szCs w:val="24"/>
-        </w:rPr>
-      </w:pPr>
-    </w:p>
-    <w:p>
-      <w:pPr>
-        <w:rPr>
-          <w:sz w:val="24"/>
-          <w:szCs w:val="24"/>
-        </w:rPr>
-      </w:pPr>
-      <w:r>
-        <w:rPr>
-          <w:sz w:val="24"/>
-          <w:szCs w:val="24"/>
-        </w:rPr>
-        <w:t>Or:</w:t>
-      </w:r>
-    </w:p>
-    <w:p>
-      <w:pPr>
-        <w:pStyle w:val="HTMLPreformatted"/>
-        <w:rPr>
-          <w:sz w:val="24"/>
-          <w:szCs w:val="24"/>
-        </w:rPr>
-      </w:pPr>
-    </w:p>
-    <w:p>
-      <w:pPr>
-        <w:pStyle w:val="HTMLPreformatted"/>
-        <w:rPr>
-          <w:rStyle w:val="HTMLCode"/>
-          <w:sz w:val="24"/>
-          <w:szCs w:val="24"/>
-        </w:rPr>
-      </w:pPr>
-      <w:r>
-        <w:rPr>
-          <w:rStyle w:val="gp"/>
-          <w:sz w:val="24"/>
-          <w:szCs w:val="24"/>
-        </w:rPr>
-        <w:t xml:space="preserve">$ </w:t>
-      </w:r>
-      <w:r>
-        <w:rPr>
-          <w:rStyle w:val="HTMLCode"/>
-          <w:sz w:val="24"/>
-          <w:szCs w:val="24"/>
-        </w:rPr>
-        <w:t xml:space="preserve">ionic </w:t>
-      </w:r>
-      <w:proofErr w:type="spellStart"/>
-      <w:r>
-        <w:rPr>
-          <w:rStyle w:val="HTMLCode"/>
-          <w:sz w:val="24"/>
-          <w:szCs w:val="24"/>
-        </w:rPr>
-        <w:t>cordova</w:t>
-      </w:r>
-      <w:proofErr w:type="spellEnd"/>
-      <w:r>
-        <w:rPr>
-          <w:rStyle w:val="HTMLCode"/>
-          <w:sz w:val="24"/>
-          <w:szCs w:val="24"/>
-        </w:rPr>
-        <w:t xml:space="preserve"> build android</w:t>
-      </w:r>
-    </w:p>
-    <w:p>
-      <w:pPr>
-        <w:pStyle w:val="HTMLPreformatted"/>
-        <w:rPr>
-          <w:sz w:val="24"/>
-          <w:szCs w:val="24"/>
-        </w:rPr>
-      </w:pPr>
-      <w:r>
-        <w:rPr>
-          <w:rStyle w:val="gp"/>
-          <w:sz w:val="24"/>
-          <w:szCs w:val="24"/>
-        </w:rPr>
-        <w:t xml:space="preserve">$ </w:t>
-      </w:r>
-      <w:r>
-        <w:rPr>
-          <w:rStyle w:val="HTMLCode"/>
-          <w:sz w:val="24"/>
-          <w:szCs w:val="24"/>
-        </w:rPr>
-        <w:t xml:space="preserve">ionic </w:t>
-      </w:r>
-      <w:proofErr w:type="spellStart"/>
-      <w:r>
-        <w:rPr>
-          <w:rStyle w:val="HTMLCode"/>
-          <w:sz w:val="24"/>
-          <w:szCs w:val="24"/>
-        </w:rPr>
-        <w:t>cordova</w:t>
-      </w:r>
-      <w:proofErr w:type="spellEnd"/>
-      <w:r>
-        <w:rPr>
-          <w:rStyle w:val="HTMLCode"/>
-          <w:sz w:val="24"/>
-          <w:szCs w:val="24"/>
-        </w:rPr>
-        <w:t xml:space="preserve"> emulate android</w:t>
-      </w:r>
-    </w:p>
-    <w:p/>
-    <w:p>
-      <w:pPr>
-        <w:pStyle w:val="Heading1"/>
-      </w:pPr>
-      <w:r>
-        <w:t>On Device</w:t>
-      </w:r>
-      <w:bookmarkStart w:id="0" w:name="_GoBack"/>
-      <w:bookmarkEnd w:id="0"/>
-    </w:p>
-    <w:p>
-      <w:r>
-        <w:t xml:space="preserve">To run on </w:t>
-      </w:r>
-      <w:proofErr w:type="gramStart"/>
-      <w:r>
-        <w:t>iOS</w:t>
-      </w:r>
-      <w:proofErr w:type="gramEnd"/>
-      <w:r>
-        <w:t xml:space="preserve"> you must be using Mac OS X or greater and have XCode installed.  You will also need an Apple ID.  More details on this can be found at </w:t>
-      </w:r>
-      <w:r>
-        <w:t>https://ionicframework.com/docs/intro/deploying/</w:t>
-      </w:r>
-      <w:r>
-        <w:t>.</w:t>
-      </w:r>
-    </w:p>
-    <w:p/>
-    <w:p>
-      <w:r>
+          <w:rFonts w:ascii="Courier New" w:hAnsi="Courier New" w:cs="Courier New"/>
+          <w:szCs w:val="22"/>
+          <w:highlight w:val="lightGray"/>
+        </w:rPr>
+        <w:t>ionic cordova emulate android</w:t>
+      </w:r>
+    </w:p>
+    <w:p>
+      <w:pPr>
+        <w:rPr>
+          <w:rFonts w:ascii="Calibri" w:hAnsi="Calibri" w:cs="Calibri"/>
+        </w:rPr>
+      </w:pPr>
+    </w:p>
+    <w:p>
+      <w:pPr>
+        <w:pStyle w:val="Heading2"/>
+      </w:pPr>
+    </w:p>
+    <w:p>
+      <w:pPr>
+        <w:pStyle w:val="Heading2"/>
+      </w:pPr>
+      <w:r>
+        <w:t>On</w:t>
+      </w:r>
+      <w:r>
+        <w:t xml:space="preserve"> iOS</w:t>
+      </w:r>
+      <w:r>
+        <w:t xml:space="preserve"> Device</w:t>
+      </w:r>
+    </w:p>
+    <w:p>
+      <w:pPr>
+        <w:rPr>
+          <w:rFonts w:ascii="Calibri" w:hAnsi="Calibri" w:cs="Calibri"/>
+        </w:rPr>
+      </w:pPr>
+      <w:r>
+        <w:rPr>
+          <w:rFonts w:ascii="Calibri" w:hAnsi="Calibri" w:cs="Calibri"/>
+        </w:rPr>
+        <w:t xml:space="preserve">To run on iOS you must be using Mac OS X or greater and have XCode installed.  You will also need an Apple ID.  More details on this can be found at </w:t>
+      </w:r>
+    </w:p>
+    <w:p>
+      <w:pPr>
+        <w:pStyle w:val="ListParagraph"/>
+        <w:numPr>
+          <w:ilvl w:val="0"/>
+          <w:numId w:val="31"/>
+        </w:numPr>
+        <w:rPr>
+          <w:rFonts w:ascii="Calibri" w:hAnsi="Calibri" w:cs="Calibri"/>
+        </w:rPr>
+      </w:pPr>
+      <w:r>
+        <w:rPr>
+          <w:rFonts w:ascii="Calibri" w:hAnsi="Calibri" w:cs="Calibri"/>
+        </w:rPr>
+        <w:t>https://</w:t>
+      </w:r>
+      <w:r>
+        <w:rPr>
+          <w:rFonts w:ascii="Calibri" w:hAnsi="Calibri" w:cs="Calibri"/>
+        </w:rPr>
+        <w:t>www.</w:t>
+      </w:r>
+      <w:r>
+        <w:rPr>
+          <w:rFonts w:ascii="Calibri" w:hAnsi="Calibri" w:cs="Calibri"/>
+        </w:rPr>
+        <w:t>ionicframework.com/docs/intro/deploying/.</w:t>
+      </w:r>
+    </w:p>
+    <w:p>
+      <w:pPr>
+        <w:rPr>
+          <w:rFonts w:ascii="Calibri" w:hAnsi="Calibri" w:cs="Calibri"/>
+        </w:rPr>
+      </w:pPr>
+    </w:p>
+    <w:p>
+      <w:pPr>
+        <w:rPr>
+          <w:rFonts w:ascii="Calibri" w:hAnsi="Calibri" w:cs="Calibri"/>
+        </w:rPr>
+      </w:pPr>
+      <w:r>
+        <w:rPr>
+          <w:rFonts w:ascii="Calibri" w:hAnsi="Calibri" w:cs="Calibri"/>
+        </w:rPr>
         <w:t>First, create a provisioning profile:</w:t>
       </w:r>
     </w:p>
@@ -395,16 +522,36 @@
           <w:ilvl w:val="0"/>
           <w:numId w:val="27"/>
         </w:numPr>
-      </w:pPr>
-      <w:r>
+        <w:rPr>
+          <w:rFonts w:ascii="Calibri" w:hAnsi="Calibri" w:cs="Calibri"/>
+          <w:sz w:val="22"/>
+          <w:szCs w:val="22"/>
+        </w:rPr>
+      </w:pPr>
+      <w:r>
+        <w:rPr>
+          <w:rFonts w:ascii="Calibri" w:hAnsi="Calibri" w:cs="Calibri"/>
+          <w:sz w:val="22"/>
+          <w:szCs w:val="22"/>
+        </w:rPr>
         <w:t xml:space="preserve">Open </w:t>
       </w:r>
       <w:proofErr w:type="spellStart"/>
       <w:r>
+        <w:rPr>
+          <w:rFonts w:ascii="Calibri" w:hAnsi="Calibri" w:cs="Calibri"/>
+          <w:sz w:val="22"/>
+          <w:szCs w:val="22"/>
+        </w:rPr>
         <w:t>Xcode</w:t>
       </w:r>
       <w:proofErr w:type="spellEnd"/>
       <w:r>
+        <w:rPr>
+          <w:rFonts w:ascii="Calibri" w:hAnsi="Calibri" w:cs="Calibri"/>
+          <w:sz w:val="22"/>
+          <w:szCs w:val="22"/>
+        </w:rPr>
         <w:t xml:space="preserve"> &gt; Preferences</w:t>
       </w:r>
     </w:p>
@@ -415,8 +562,18 @@
           <w:ilvl w:val="0"/>
           <w:numId w:val="27"/>
         </w:numPr>
-      </w:pPr>
-      <w:r>
+        <w:rPr>
+          <w:rFonts w:ascii="Calibri" w:hAnsi="Calibri" w:cs="Calibri"/>
+          <w:sz w:val="22"/>
+          <w:szCs w:val="22"/>
+        </w:rPr>
+      </w:pPr>
+      <w:r>
+        <w:rPr>
+          <w:rFonts w:ascii="Calibri" w:hAnsi="Calibri" w:cs="Calibri"/>
+          <w:sz w:val="22"/>
+          <w:szCs w:val="22"/>
+        </w:rPr>
         <w:t>Click on ‘Accounts’</w:t>
       </w:r>
     </w:p>
@@ -427,19 +584,38 @@
           <w:ilvl w:val="0"/>
           <w:numId w:val="27"/>
         </w:numPr>
-      </w:pPr>
-      <w:r>
+        <w:rPr>
+          <w:rFonts w:ascii="Calibri" w:hAnsi="Calibri" w:cs="Calibri"/>
+          <w:sz w:val="22"/>
+          <w:szCs w:val="22"/>
+        </w:rPr>
+      </w:pPr>
+      <w:r>
+        <w:rPr>
+          <w:rFonts w:ascii="Calibri" w:hAnsi="Calibri" w:cs="Calibri"/>
+          <w:sz w:val="22"/>
+          <w:szCs w:val="22"/>
+        </w:rPr>
         <w:t>Click on ‘Add Apple ID’</w:t>
       </w:r>
     </w:p>
     <w:p>
-      <w:r>
-        <w:br w:type="page"/>
-      </w:r>
-    </w:p>
-    <w:p/>
-    <w:p>
-      <w:r>
+      <w:pPr>
+        <w:rPr>
+          <w:rFonts w:ascii="Calibri" w:hAnsi="Calibri" w:cs="Calibri"/>
+        </w:rPr>
+      </w:pPr>
+    </w:p>
+    <w:p>
+      <w:pPr>
+        <w:rPr>
+          <w:rFonts w:ascii="Calibri" w:hAnsi="Calibri" w:cs="Calibri"/>
+        </w:rPr>
+      </w:pPr>
+      <w:r>
+        <w:rPr>
+          <w:rFonts w:ascii="Calibri" w:hAnsi="Calibri" w:cs="Calibri"/>
+        </w:rPr>
         <w:t>Next, you will need to build and run:</w:t>
       </w:r>
     </w:p>
@@ -450,16 +626,25 @@
           <w:ilvl w:val="0"/>
           <w:numId w:val="28"/>
         </w:numPr>
-      </w:pPr>
-      <w:r>
+        <w:rPr>
+          <w:rFonts w:ascii="Calibri" w:hAnsi="Calibri" w:cs="Calibri"/>
+          <w:sz w:val="22"/>
+          <w:szCs w:val="22"/>
+        </w:rPr>
+      </w:pPr>
+      <w:r>
+        <w:rPr>
+          <w:rFonts w:ascii="Calibri" w:hAnsi="Calibri" w:cs="Calibri"/>
+          <w:sz w:val="22"/>
+          <w:szCs w:val="22"/>
+        </w:rPr>
         <w:t xml:space="preserve">Navigate to the ionic folder and run:  </w:t>
       </w:r>
       <w:r>
         <w:rPr>
           <w:rStyle w:val="HTMLCode"/>
-          <w:rFonts w:eastAsiaTheme="majorEastAsia"/>
-          <w:sz w:val="24"/>
-          <w:szCs w:val="24"/>
+          <w:rFonts w:ascii="Calibri" w:eastAsiaTheme="majorEastAsia" w:hAnsi="Calibri" w:cs="Calibri"/>
+          <w:szCs w:val="22"/>
         </w:rPr>
         <w:t xml:space="preserve">ionic </w:t>
       </w:r>
@@ -467,9 +652,8 @@
       <w:r>
         <w:rPr>
           <w:rStyle w:val="HTMLCode"/>
-          <w:rFonts w:eastAsiaTheme="majorEastAsia"/>
-          <w:sz w:val="24"/>
-          <w:szCs w:val="24"/>
+          <w:rFonts w:ascii="Calibri" w:eastAsiaTheme="majorEastAsia" w:hAnsi="Calibri" w:cs="Calibri"/>
+          <w:szCs w:val="22"/>
         </w:rPr>
         <w:t>cordova</w:t>
       </w:r>
@@ -477,9 +661,8 @@
       <w:r>
         <w:rPr>
           <w:rStyle w:val="HTMLCode"/>
-          <w:rFonts w:eastAsiaTheme="majorEastAsia"/>
-          <w:sz w:val="24"/>
-          <w:szCs w:val="24"/>
+          <w:rFonts w:ascii="Calibri" w:eastAsiaTheme="majorEastAsia" w:hAnsi="Calibri" w:cs="Calibri"/>
+          <w:szCs w:val="22"/>
         </w:rPr>
         <w:t xml:space="preserve"> build </w:t>
       </w:r>
@@ -487,9 +670,8 @@
       <w:r>
         <w:rPr>
           <w:rStyle w:val="HTMLCode"/>
-          <w:rFonts w:eastAsiaTheme="majorEastAsia"/>
-          <w:sz w:val="24"/>
-          <w:szCs w:val="24"/>
+          <w:rFonts w:ascii="Calibri" w:eastAsiaTheme="majorEastAsia" w:hAnsi="Calibri" w:cs="Calibri"/>
+          <w:szCs w:val="22"/>
         </w:rPr>
         <w:t>ios</w:t>
       </w:r>
@@ -497,9 +679,8 @@
       <w:r>
         <w:rPr>
           <w:rStyle w:val="HTMLCode"/>
-          <w:rFonts w:eastAsiaTheme="majorEastAsia"/>
-          <w:sz w:val="24"/>
-          <w:szCs w:val="24"/>
+          <w:rFonts w:ascii="Calibri" w:eastAsiaTheme="majorEastAsia" w:hAnsi="Calibri" w:cs="Calibri"/>
+          <w:szCs w:val="22"/>
         </w:rPr>
         <w:t xml:space="preserve"> --prod</w:t>
       </w:r>
@@ -511,45 +692,62 @@
           <w:ilvl w:val="0"/>
           <w:numId w:val="28"/>
         </w:numPr>
-      </w:pPr>
-      <w:r>
+        <w:rPr>
+          <w:rFonts w:ascii="Calibri" w:hAnsi="Calibri" w:cs="Calibri"/>
+          <w:sz w:val="22"/>
+          <w:szCs w:val="22"/>
+        </w:rPr>
+      </w:pPr>
+      <w:r>
+        <w:rPr>
+          <w:rFonts w:ascii="Calibri" w:hAnsi="Calibri" w:cs="Calibri"/>
+          <w:sz w:val="22"/>
+          <w:szCs w:val="22"/>
+        </w:rPr>
         <w:t xml:space="preserve">In </w:t>
       </w:r>
       <w:proofErr w:type="spellStart"/>
       <w:r>
+        <w:rPr>
+          <w:rFonts w:ascii="Calibri" w:hAnsi="Calibri" w:cs="Calibri"/>
+          <w:sz w:val="22"/>
+          <w:szCs w:val="22"/>
+        </w:rPr>
         <w:t>Xcode</w:t>
       </w:r>
       <w:proofErr w:type="spellEnd"/>
       <w:r>
+        <w:rPr>
+          <w:rFonts w:ascii="Calibri" w:hAnsi="Calibri" w:cs="Calibri"/>
+          <w:sz w:val="22"/>
+          <w:szCs w:val="22"/>
+        </w:rPr>
         <w:t xml:space="preserve">, open </w:t>
       </w:r>
       <w:proofErr w:type="spellStart"/>
       <w:r>
         <w:rPr>
-          <w:rFonts w:ascii="Courier New" w:hAnsi="Courier New" w:cs="Courier New"/>
+          <w:rFonts w:ascii="Calibri" w:hAnsi="Calibri" w:cs="Calibri"/>
+          <w:sz w:val="22"/>
+          <w:szCs w:val="22"/>
         </w:rPr>
         <w:t>obdii.xcodeproj</w:t>
       </w:r>
       <w:proofErr w:type="spellEnd"/>
       <w:r>
         <w:rPr>
-          <w:rFonts w:ascii="Courier New" w:hAnsi="Courier New" w:cs="Courier New"/>
-        </w:rPr>
-        <w:t xml:space="preserve"> </w:t>
-      </w:r>
-      <w:r>
-        <w:t>from</w:t>
-      </w:r>
-      <w:r>
-        <w:rPr>
-          <w:rFonts w:ascii="Courier New" w:hAnsi="Courier New" w:cs="Courier New"/>
-        </w:rPr>
-        <w:t xml:space="preserve"> platforms/</w:t>
+          <w:rFonts w:ascii="Calibri" w:hAnsi="Calibri" w:cs="Calibri"/>
+          <w:sz w:val="22"/>
+          <w:szCs w:val="22"/>
+        </w:rPr>
+        <w:t xml:space="preserve"> from platforms/</w:t>
       </w:r>
       <w:proofErr w:type="spellStart"/>
       <w:r>
         <w:rPr>
-          <w:rFonts w:ascii="Courier New" w:hAnsi="Courier New" w:cs="Courier New"/>
+          <w:rFonts w:ascii="Calibri" w:hAnsi="Calibri" w:cs="Calibri"/>
+          <w:sz w:val="22"/>
+          <w:szCs w:val="22"/>
         </w:rPr>
         <w:t>ios</w:t>
       </w:r>
@@ -562,8 +760,18 @@
           <w:ilvl w:val="0"/>
           <w:numId w:val="28"/>
         </w:numPr>
-      </w:pPr>
-      <w:r>
+        <w:rPr>
+          <w:rFonts w:ascii="Calibri" w:hAnsi="Calibri" w:cs="Calibri"/>
+          <w:sz w:val="22"/>
+          <w:szCs w:val="22"/>
+        </w:rPr>
+      </w:pPr>
+      <w:r>
+        <w:rPr>
+          <w:rFonts w:ascii="Calibri" w:hAnsi="Calibri" w:cs="Calibri"/>
+          <w:sz w:val="22"/>
+          <w:szCs w:val="22"/>
+        </w:rPr>
         <w:t>Connect an iOS device to your computer via USB</w:t>
       </w:r>
     </w:p>
@@ -574,14 +782,38 @@
           <w:ilvl w:val="0"/>
           <w:numId w:val="28"/>
         </w:numPr>
-      </w:pPr>
-      <w:r>
+        <w:rPr>
+          <w:rFonts w:ascii="Calibri" w:hAnsi="Calibri" w:cs="Calibri"/>
+          <w:sz w:val="22"/>
+          <w:szCs w:val="22"/>
+        </w:rPr>
+      </w:pPr>
+      <w:r>
+        <w:rPr>
+          <w:rFonts w:ascii="Calibri" w:hAnsi="Calibri" w:cs="Calibri"/>
+          <w:sz w:val="22"/>
+          <w:szCs w:val="22"/>
+        </w:rPr>
         <w:t>Select the device as the target and run</w:t>
       </w:r>
     </w:p>
-    <w:p/>
-    <w:p>
-      <w:r>
+    <w:p>
+      <w:pPr>
+        <w:rPr>
+          <w:rFonts w:ascii="Calibri" w:hAnsi="Calibri" w:cs="Calibri"/>
+        </w:rPr>
+      </w:pPr>
+    </w:p>
+    <w:p>
+      <w:pPr>
+        <w:rPr>
+          <w:rFonts w:ascii="Calibri" w:hAnsi="Calibri" w:cs="Calibri"/>
+        </w:rPr>
+      </w:pPr>
+      <w:r>
+        <w:rPr>
+          <w:rFonts w:ascii="Calibri" w:hAnsi="Calibri" w:cs="Calibri"/>
+        </w:rPr>
         <w:t>Lastly on the device itself:</w:t>
       </w:r>
     </w:p>
@@ -592,8 +824,14 @@
           <w:numId w:val="29"/>
         </w:numPr>
         <w:spacing w:before="100" w:beforeAutospacing="1" w:after="100" w:afterAutospacing="1" w:line="240" w:lineRule="auto"/>
-      </w:pPr>
-      <w:r>
+        <w:rPr>
+          <w:rFonts w:ascii="Calibri" w:hAnsi="Calibri" w:cs="Calibri"/>
+        </w:rPr>
+      </w:pPr>
+      <w:r>
+        <w:rPr>
+          <w:rFonts w:ascii="Calibri" w:hAnsi="Calibri" w:cs="Calibri"/>
+        </w:rPr>
         <w:t>Open the ‘Settings’ app on your iOS device</w:t>
       </w:r>
     </w:p>
@@ -604,8 +842,14 @@
           <w:numId w:val="29"/>
         </w:numPr>
         <w:spacing w:before="100" w:beforeAutospacing="1" w:after="100" w:afterAutospacing="1" w:line="240" w:lineRule="auto"/>
-      </w:pPr>
-      <w:r>
+        <w:rPr>
+          <w:rFonts w:ascii="Calibri" w:hAnsi="Calibri" w:cs="Calibri"/>
+        </w:rPr>
+      </w:pPr>
+      <w:r>
+        <w:rPr>
+          <w:rFonts w:ascii="Calibri" w:hAnsi="Calibri" w:cs="Calibri"/>
+        </w:rPr>
         <w:t>Go to ‘General &gt; Device Management’. You’ll see the email address associated with the Apple ID or Apple Developer account you used to code sign your app.</w:t>
       </w:r>
     </w:p>
@@ -616,8 +860,14 @@
           <w:numId w:val="29"/>
         </w:numPr>
         <w:spacing w:before="100" w:beforeAutospacing="1" w:after="100" w:afterAutospacing="1" w:line="240" w:lineRule="auto"/>
-      </w:pPr>
-      <w:r>
+        <w:rPr>
+          <w:rFonts w:ascii="Calibri" w:hAnsi="Calibri" w:cs="Calibri"/>
+        </w:rPr>
+      </w:pPr>
+      <w:r>
+        <w:rPr>
+          <w:rFonts w:ascii="Calibri" w:hAnsi="Calibri" w:cs="Calibri"/>
+        </w:rPr>
         <w:t>Tap the email address</w:t>
       </w:r>
     </w:p>
@@ -628,23 +878,40 @@
           <w:numId w:val="29"/>
         </w:numPr>
         <w:spacing w:before="100" w:beforeAutospacing="1" w:after="100" w:afterAutospacing="1" w:line="240" w:lineRule="auto"/>
-      </w:pPr>
-      <w:r>
+        <w:rPr>
+          <w:rFonts w:ascii="Calibri" w:hAnsi="Calibri" w:cs="Calibri"/>
+        </w:rPr>
+      </w:pPr>
+      <w:r>
+        <w:rPr>
+          <w:rFonts w:ascii="Calibri" w:hAnsi="Calibri" w:cs="Calibri"/>
+        </w:rPr>
         <w:t>Tap ‘Trust &lt;</w:t>
       </w:r>
       <w:proofErr w:type="spellStart"/>
       <w:r>
+        <w:rPr>
+          <w:rFonts w:ascii="Calibri" w:hAnsi="Calibri" w:cs="Calibri"/>
+        </w:rPr>
         <w:t>your_email</w:t>
       </w:r>
       <w:proofErr w:type="spellEnd"/>
       <w:r>
+        <w:rPr>
+          <w:rFonts w:ascii="Calibri" w:hAnsi="Calibri" w:cs="Calibri"/>
+        </w:rPr>
         <w:t>&gt;’:</w:t>
       </w:r>
     </w:p>
     <w:p>
       <w:pPr>
-        <w:pStyle w:val="Heading1"/>
-      </w:pPr>
+        <w:pStyle w:val="Heading2"/>
+      </w:pPr>
+      <w:r>
+        <w:t>On Android Device</w:t>
+      </w:r>
+      <w:bookmarkStart w:id="0" w:name="_GoBack"/>
+      <w:bookmarkEnd w:id="0"/>
     </w:p>
     <w:sectPr>
       <w:footerReference w:type="default" r:id="rId7"/>
@@ -943,6 +1210,119 @@
     </w:lvl>
   </w:abstractNum>
   <w:abstractNum w:abstractNumId="10" w15:restartNumberingAfterBreak="0">
+    <w:nsid w:val="0AEE062E"/>
+    <w:multiLevelType w:val="hybridMultilevel"/>
+    <w:tmpl w:val="A18024AE"/>
+    <w:lvl w:ilvl="0" w:tplc="18090001">
+      <w:start w:val="1"/>
+      <w:numFmt w:val="bullet"/>
+      <w:lvlText w:val=""/>
+      <w:lvlJc w:val="left"/>
+      <w:pPr>
+        <w:ind w:left="720" w:hanging="360"/>
+      </w:pPr>
+      <w:rPr>
+        <w:rFonts w:ascii="Symbol" w:hAnsi="Symbol" w:hint="default"/>
+      </w:rPr>
+    </w:lvl>
+    <w:lvl w:ilvl="1" w:tplc="18090003" w:tentative="1">
+      <w:start w:val="1"/>
+      <w:numFmt w:val="bullet"/>
+      <w:lvlText w:val="o"/>
+      <w:lvlJc w:val="left"/>
+      <w:pPr>
+        <w:ind w:left="1440" w:hanging="360"/>
+      </w:pPr>
+      <w:rPr>
+        <w:rFonts w:ascii="Courier New" w:hAnsi="Courier New" w:cs="Courier New" w:hint="default"/>
+      </w:rPr>
+    </w:lvl>
+    <w:lvl w:ilvl="2" w:tplc="18090005" w:tentative="1">
+      <w:start w:val="1"/>
+      <w:numFmt w:val="bullet"/>
+      <w:lvlText w:val=""/>
+      <w:lvlJc w:val="left"/>
+      <w:pPr>
+        <w:ind w:left="2160" w:hanging="360"/>
+      </w:pPr>
+      <w:rPr>
+        <w:rFonts w:ascii="Wingdings" w:hAnsi="Wingdings" w:hint="default"/>
+      </w:rPr>
+    </w:lvl>
+    <w:lvl w:ilvl="3" w:tplc="18090001" w:tentative="1">
+      <w:start w:val="1"/>
+      <w:numFmt w:val="bullet"/>
+      <w:lvlText w:val=""/>
+      <w:lvlJc w:val="left"/>
+      <w:pPr>
+        <w:ind w:left="2880" w:hanging="360"/>
+      </w:pPr>
+      <w:rPr>
+        <w:rFonts w:ascii="Symbol" w:hAnsi="Symbol" w:hint="default"/>
+      </w:rPr>
+    </w:lvl>
+    <w:lvl w:ilvl="4" w:tplc="18090003" w:tentative="1">
+      <w:start w:val="1"/>
+      <w:numFmt w:val="bullet"/>
+      <w:lvlText w:val="o"/>
+      <w:lvlJc w:val="left"/>
+      <w:pPr>
+        <w:ind w:left="3600" w:hanging="360"/>
+      </w:pPr>
+      <w:rPr>
+        <w:rFonts w:ascii="Courier New" w:hAnsi="Courier New" w:cs="Courier New" w:hint="default"/>
+      </w:rPr>
+    </w:lvl>
+    <w:lvl w:ilvl="5" w:tplc="18090005" w:tentative="1">
+      <w:start w:val="1"/>
+      <w:numFmt w:val="bullet"/>
+      <w:lvlText w:val=""/>
+      <w:lvlJc w:val="left"/>
+      <w:pPr>
+        <w:ind w:left="4320" w:hanging="360"/>
+      </w:pPr>
+      <w:rPr>
+        <w:rFonts w:ascii="Wingdings" w:hAnsi="Wingdings" w:hint="default"/>
+      </w:rPr>
+    </w:lvl>
+    <w:lvl w:ilvl="6" w:tplc="18090001" w:tentative="1">
+      <w:start w:val="1"/>
+      <w:numFmt w:val="bullet"/>
+      <w:lvlText w:val=""/>
+      <w:lvlJc w:val="left"/>
+      <w:pPr>
+        <w:ind w:left="5040" w:hanging="360"/>
+      </w:pPr>
+      <w:rPr>
+        <w:rFonts w:ascii="Symbol" w:hAnsi="Symbol" w:hint="default"/>
+      </w:rPr>
+    </w:lvl>
+    <w:lvl w:ilvl="7" w:tplc="18090003" w:tentative="1">
+      <w:start w:val="1"/>
+      <w:numFmt w:val="bullet"/>
+      <w:lvlText w:val="o"/>
+      <w:lvlJc w:val="left"/>
+      <w:pPr>
+        <w:ind w:left="5760" w:hanging="360"/>
+      </w:pPr>
+      <w:rPr>
+        <w:rFonts w:ascii="Courier New" w:hAnsi="Courier New" w:cs="Courier New" w:hint="default"/>
+      </w:rPr>
+    </w:lvl>
+    <w:lvl w:ilvl="8" w:tplc="18090005" w:tentative="1">
+      <w:start w:val="1"/>
+      <w:numFmt w:val="bullet"/>
+      <w:lvlText w:val=""/>
+      <w:lvlJc w:val="left"/>
+      <w:pPr>
+        <w:ind w:left="6480" w:hanging="360"/>
+      </w:pPr>
+      <w:rPr>
+        <w:rFonts w:ascii="Wingdings" w:hAnsi="Wingdings" w:hint="default"/>
+      </w:rPr>
+    </w:lvl>
+  </w:abstractNum>
+  <w:abstractNum w:abstractNumId="11" w15:restartNumberingAfterBreak="0">
     <w:nsid w:val="2BEB0FCC"/>
     <w:multiLevelType w:val="hybridMultilevel"/>
     <w:tmpl w:val="774057F2"/>
@@ -1028,7 +1408,7 @@
       </w:pPr>
     </w:lvl>
   </w:abstractNum>
-  <w:abstractNum w:abstractNumId="11" w15:restartNumberingAfterBreak="0">
+  <w:abstractNum w:abstractNumId="12" w15:restartNumberingAfterBreak="0">
     <w:nsid w:val="43FE2C15"/>
     <w:multiLevelType w:val="multilevel"/>
     <w:tmpl w:val="9D20512C"/>
@@ -1141,7 +1521,7 @@
       </w:pPr>
     </w:lvl>
   </w:abstractNum>
-  <w:abstractNum w:abstractNumId="12" w15:restartNumberingAfterBreak="0">
+  <w:abstractNum w:abstractNumId="13" w15:restartNumberingAfterBreak="0">
     <w:nsid w:val="469A52F2"/>
     <w:multiLevelType w:val="multilevel"/>
     <w:tmpl w:val="56F2101C"/>
@@ -1263,7 +1643,7 @@
       </w:rPr>
     </w:lvl>
   </w:abstractNum>
-  <w:abstractNum w:abstractNumId="13" w15:restartNumberingAfterBreak="0">
+  <w:abstractNum w:abstractNumId="14" w15:restartNumberingAfterBreak="0">
     <w:nsid w:val="47221F06"/>
     <w:multiLevelType w:val="hybridMultilevel"/>
     <w:tmpl w:val="D5DC1BC8"/>
@@ -1349,7 +1729,7 @@
       </w:pPr>
     </w:lvl>
   </w:abstractNum>
-  <w:abstractNum w:abstractNumId="14" w15:restartNumberingAfterBreak="0">
+  <w:abstractNum w:abstractNumId="15" w15:restartNumberingAfterBreak="0">
     <w:nsid w:val="4CFA5C3D"/>
     <w:multiLevelType w:val="multilevel"/>
     <w:tmpl w:val="04090023"/>
@@ -1436,7 +1816,7 @@
       </w:pPr>
     </w:lvl>
   </w:abstractNum>
-  <w:abstractNum w:abstractNumId="15" w15:restartNumberingAfterBreak="0">
+  <w:abstractNum w:abstractNumId="16" w15:restartNumberingAfterBreak="0">
     <w:nsid w:val="549B76E6"/>
     <w:multiLevelType w:val="hybridMultilevel"/>
     <w:tmpl w:val="1D409D14"/>
@@ -1525,7 +1905,7 @@
       </w:pPr>
     </w:lvl>
   </w:abstractNum>
-  <w:abstractNum w:abstractNumId="16" w15:restartNumberingAfterBreak="0">
+  <w:abstractNum w:abstractNumId="17" w15:restartNumberingAfterBreak="0">
     <w:nsid w:val="69B22643"/>
     <w:multiLevelType w:val="multilevel"/>
     <w:tmpl w:val="0409001D"/>
@@ -1611,7 +1991,7 @@
       </w:pPr>
     </w:lvl>
   </w:abstractNum>
-  <w:abstractNum w:abstractNumId="17" w15:restartNumberingAfterBreak="0">
+  <w:abstractNum w:abstractNumId="18" w15:restartNumberingAfterBreak="0">
     <w:nsid w:val="6C3D40AB"/>
     <w:multiLevelType w:val="multilevel"/>
     <w:tmpl w:val="0409001F"/>
@@ -1697,7 +2077,7 @@
       </w:pPr>
     </w:lvl>
   </w:abstractNum>
-  <w:abstractNum w:abstractNumId="18" w15:restartNumberingAfterBreak="0">
+  <w:abstractNum w:abstractNumId="19" w15:restartNumberingAfterBreak="0">
     <w:nsid w:val="751F6C5A"/>
     <w:multiLevelType w:val="multilevel"/>
     <w:tmpl w:val="04090023"/>
@@ -1784,53 +2164,166 @@
       </w:pPr>
     </w:lvl>
   </w:abstractNum>
+  <w:abstractNum w:abstractNumId="20" w15:restartNumberingAfterBreak="0">
+    <w:nsid w:val="778C0056"/>
+    <w:multiLevelType w:val="hybridMultilevel"/>
+    <w:tmpl w:val="21FE66DA"/>
+    <w:lvl w:ilvl="0" w:tplc="18090001">
+      <w:start w:val="1"/>
+      <w:numFmt w:val="bullet"/>
+      <w:lvlText w:val=""/>
+      <w:lvlJc w:val="left"/>
+      <w:pPr>
+        <w:ind w:left="720" w:hanging="360"/>
+      </w:pPr>
+      <w:rPr>
+        <w:rFonts w:ascii="Symbol" w:hAnsi="Symbol" w:hint="default"/>
+      </w:rPr>
+    </w:lvl>
+    <w:lvl w:ilvl="1" w:tplc="18090003" w:tentative="1">
+      <w:start w:val="1"/>
+      <w:numFmt w:val="bullet"/>
+      <w:lvlText w:val="o"/>
+      <w:lvlJc w:val="left"/>
+      <w:pPr>
+        <w:ind w:left="1440" w:hanging="360"/>
+      </w:pPr>
+      <w:rPr>
+        <w:rFonts w:ascii="Courier New" w:hAnsi="Courier New" w:cs="Courier New" w:hint="default"/>
+      </w:rPr>
+    </w:lvl>
+    <w:lvl w:ilvl="2" w:tplc="18090005" w:tentative="1">
+      <w:start w:val="1"/>
+      <w:numFmt w:val="bullet"/>
+      <w:lvlText w:val=""/>
+      <w:lvlJc w:val="left"/>
+      <w:pPr>
+        <w:ind w:left="2160" w:hanging="360"/>
+      </w:pPr>
+      <w:rPr>
+        <w:rFonts w:ascii="Wingdings" w:hAnsi="Wingdings" w:hint="default"/>
+      </w:rPr>
+    </w:lvl>
+    <w:lvl w:ilvl="3" w:tplc="18090001" w:tentative="1">
+      <w:start w:val="1"/>
+      <w:numFmt w:val="bullet"/>
+      <w:lvlText w:val=""/>
+      <w:lvlJc w:val="left"/>
+      <w:pPr>
+        <w:ind w:left="2880" w:hanging="360"/>
+      </w:pPr>
+      <w:rPr>
+        <w:rFonts w:ascii="Symbol" w:hAnsi="Symbol" w:hint="default"/>
+      </w:rPr>
+    </w:lvl>
+    <w:lvl w:ilvl="4" w:tplc="18090003" w:tentative="1">
+      <w:start w:val="1"/>
+      <w:numFmt w:val="bullet"/>
+      <w:lvlText w:val="o"/>
+      <w:lvlJc w:val="left"/>
+      <w:pPr>
+        <w:ind w:left="3600" w:hanging="360"/>
+      </w:pPr>
+      <w:rPr>
+        <w:rFonts w:ascii="Courier New" w:hAnsi="Courier New" w:cs="Courier New" w:hint="default"/>
+      </w:rPr>
+    </w:lvl>
+    <w:lvl w:ilvl="5" w:tplc="18090005" w:tentative="1">
+      <w:start w:val="1"/>
+      <w:numFmt w:val="bullet"/>
+      <w:lvlText w:val=""/>
+      <w:lvlJc w:val="left"/>
+      <w:pPr>
+        <w:ind w:left="4320" w:hanging="360"/>
+      </w:pPr>
+      <w:rPr>
+        <w:rFonts w:ascii="Wingdings" w:hAnsi="Wingdings" w:hint="default"/>
+      </w:rPr>
+    </w:lvl>
+    <w:lvl w:ilvl="6" w:tplc="18090001" w:tentative="1">
+      <w:start w:val="1"/>
+      <w:numFmt w:val="bullet"/>
+      <w:lvlText w:val=""/>
+      <w:lvlJc w:val="left"/>
+      <w:pPr>
+        <w:ind w:left="5040" w:hanging="360"/>
+      </w:pPr>
+      <w:rPr>
+        <w:rFonts w:ascii="Symbol" w:hAnsi="Symbol" w:hint="default"/>
+      </w:rPr>
+    </w:lvl>
+    <w:lvl w:ilvl="7" w:tplc="18090003" w:tentative="1">
+      <w:start w:val="1"/>
+      <w:numFmt w:val="bullet"/>
+      <w:lvlText w:val="o"/>
+      <w:lvlJc w:val="left"/>
+      <w:pPr>
+        <w:ind w:left="5760" w:hanging="360"/>
+      </w:pPr>
+      <w:rPr>
+        <w:rFonts w:ascii="Courier New" w:hAnsi="Courier New" w:cs="Courier New" w:hint="default"/>
+      </w:rPr>
+    </w:lvl>
+    <w:lvl w:ilvl="8" w:tplc="18090005" w:tentative="1">
+      <w:start w:val="1"/>
+      <w:numFmt w:val="bullet"/>
+      <w:lvlText w:val=""/>
+      <w:lvlJc w:val="left"/>
+      <w:pPr>
+        <w:ind w:left="6480" w:hanging="360"/>
+      </w:pPr>
+      <w:rPr>
+        <w:rFonts w:ascii="Wingdings" w:hAnsi="Wingdings" w:hint="default"/>
+      </w:rPr>
+    </w:lvl>
+  </w:abstractNum>
   <w:num w:numId="1">
-    <w:abstractNumId w:val="15"/>
+    <w:abstractNumId w:val="16"/>
   </w:num>
   <w:num w:numId="2">
-    <w:abstractNumId w:val="12"/>
+    <w:abstractNumId w:val="13"/>
   </w:num>
   <w:num w:numId="3">
-    <w:abstractNumId w:val="12"/>
+    <w:abstractNumId w:val="13"/>
   </w:num>
   <w:num w:numId="4">
-    <w:abstractNumId w:val="12"/>
+    <w:abstractNumId w:val="13"/>
   </w:num>
   <w:num w:numId="5">
-    <w:abstractNumId w:val="12"/>
+    <w:abstractNumId w:val="13"/>
   </w:num>
   <w:num w:numId="6">
-    <w:abstractNumId w:val="12"/>
+    <w:abstractNumId w:val="13"/>
   </w:num>
   <w:num w:numId="7">
-    <w:abstractNumId w:val="12"/>
+    <w:abstractNumId w:val="13"/>
   </w:num>
   <w:num w:numId="8">
-    <w:abstractNumId w:val="12"/>
+    <w:abstractNumId w:val="13"/>
   </w:num>
   <w:num w:numId="9">
-    <w:abstractNumId w:val="12"/>
+    <w:abstractNumId w:val="13"/>
   </w:num>
   <w:num w:numId="10">
-    <w:abstractNumId w:val="12"/>
+    <w:abstractNumId w:val="13"/>
   </w:num>
   <w:num w:numId="11">
-    <w:abstractNumId w:val="12"/>
+    <w:abstractNumId w:val="13"/>
   </w:num>
   <w:num w:numId="12">
-    <w:abstractNumId w:val="12"/>
+    <w:abstractNumId w:val="13"/>
   </w:num>
   <w:num w:numId="13">
+    <w:abstractNumId w:val="18"/>
+  </w:num>
+  <w:num w:numId="14">
     <w:abstractNumId w:val="17"/>
   </w:num>
-  <w:num w:numId="14">
-    <w:abstractNumId w:val="16"/>
-  </w:num>
   <w:num w:numId="15">
-    <w:abstractNumId w:val="18"/>
+    <w:abstractNumId w:val="19"/>
   </w:num>
   <w:num w:numId="16">
-    <w:abstractNumId w:val="14"/>
+    <w:abstractNumId w:val="15"/>
   </w:num>
   <w:num w:numId="17">
     <w:abstractNumId w:val="9"/>
@@ -1863,13 +2356,19 @@
     <w:abstractNumId w:val="0"/>
   </w:num>
   <w:num w:numId="27">
-    <w:abstractNumId w:val="13"/>
+    <w:abstractNumId w:val="14"/>
   </w:num>
   <w:num w:numId="28">
-    <w:abstractNumId w:val="10"/>
+    <w:abstractNumId w:val="11"/>
   </w:num>
   <w:num w:numId="29">
-    <w:abstractNumId w:val="11"/>
+    <w:abstractNumId w:val="12"/>
+  </w:num>
+  <w:num w:numId="30">
+    <w:abstractNumId w:val="20"/>
+  </w:num>
+  <w:num w:numId="31">
+    <w:abstractNumId w:val="10"/>
   </w:num>
 </w:numbering>
 </file>
@@ -2303,10 +2802,9 @@
     <w:link w:val="Heading2Char"/>
     <w:autoRedefine/>
     <w:uiPriority w:val="9"/>
-    <w:semiHidden/>
     <w:unhideWhenUsed/>
     <w:qFormat/>
-    <w:rsid w:val="00B66857"/>
+    <w:rsid w:val="004B55C4"/>
     <w:pPr>
       <w:keepNext/>
       <w:keepLines/>
@@ -2314,7 +2812,7 @@
       <w:outlineLvl w:val="1"/>
     </w:pPr>
     <w:rPr>
-      <w:rFonts w:asciiTheme="majorHAnsi" w:eastAsiaTheme="majorEastAsia" w:hAnsiTheme="majorHAnsi" w:cstheme="majorBidi"/>
+      <w:rFonts w:ascii="Calibri" w:eastAsiaTheme="majorEastAsia" w:hAnsi="Calibri" w:cs="Calibri"/>
       <w:b/>
       <w:bCs/>
       <w:sz w:val="32"/>
@@ -2532,8 +3030,9 @@
     <w:basedOn w:val="DefaultParagraphFont"/>
     <w:link w:val="Heading2"/>
     <w:uiPriority w:val="9"/>
-    <w:rPr>
-      <w:rFonts w:asciiTheme="majorHAnsi" w:eastAsiaTheme="majorEastAsia" w:hAnsiTheme="majorHAnsi" w:cstheme="majorBidi"/>
+    <w:rsid w:val="004B55C4"/>
+    <w:rPr>
+      <w:rFonts w:ascii="Calibri" w:eastAsiaTheme="majorEastAsia" w:hAnsi="Calibri" w:cs="Calibri"/>
       <w:b/>
       <w:bCs/>
       <w:sz w:val="32"/>
@@ -3281,571 +3780,6 @@
     </w:rPr>
   </w:style>
 </w:styles>
-</file>
-
-<file path=word/glossary/document.xml><?xml version="1.0" encoding="utf-8"?>
-<w:glossaryDocument xmlns:wpc="http://schemas.microsoft.com/office/word/2010/wordprocessingCanvas" xmlns:cx="http://schemas.microsoft.com/office/drawing/2014/chartex" xmlns:cx1="http://schemas.microsoft.com/office/drawing/2015/9/8/chartex" xmlns:cx2="http://schemas.microsoft.com/office/drawing/2015/10/21/chartex" xmlns:cx3="http://schemas.microsoft.com/office/drawing/2016/5/9/chartex" xmlns:cx4="http://schemas.microsoft.com/office/drawing/2016/5/10/chartex" xmlns:cx5="http://schemas.microsoft.com/office/drawing/2016/5/11/chartex" xmlns:cx6="http://schemas.microsoft.com/office/drawing/2016/5/12/chartex" xmlns:cx7="http://schemas.microsoft.com/office/drawing/2016/5/13/chartex" xmlns:cx8="http://schemas.microsoft.com/office/drawing/2016/5/14/chartex" xmlns:mc="http://schemas.openxmlformats.org/markup-compatibility/2006" xmlns:aink="http://schemas.microsoft.com/office/drawing/2016/ink" xmlns:am3d="http://schemas.microsoft.com/office/drawing/2017/model3d" xmlns:o="urn:schemas-microsoft-com:office:office" xmlns:r="http://schemas.openxmlformats.org/officeDocument/2006/relationships" xmlns:m="http://schemas.openxmlformats.org/officeDocument/2006/math" xmlns:v="urn:schemas-microsoft-com:vml" xmlns:wp14="http://schemas.microsoft.com/office/word/2010/wordprocessingDrawing" xmlns:wp="http://schemas.openxmlformats.org/drawingml/2006/wordprocessingDrawing" xmlns:w10="urn:schemas-microsoft-com:office:word" xmlns:w="http://schemas.openxmlformats.org/wordprocessingml/2006/main" xmlns:w14="http://schemas.microsoft.com/office/word/2010/wordml" xmlns:w15="http://schemas.microsoft.com/office/word/2012/wordml" xmlns:w16cid="http://schemas.microsoft.com/office/word/2016/wordml/cid" xmlns:w16se="http://schemas.microsoft.com/office/word/2015/wordml/symex" xmlns:wpg="http://schemas.microsoft.com/office/word/2010/wordprocessingGroup" xmlns:wpi="http://schemas.microsoft.com/office/word/2010/wordprocessingInk" xmlns:wne="http://schemas.microsoft.com/office/word/2006/wordml" xmlns:wps="http://schemas.microsoft.com/office/word/2010/wordprocessingShape" mc:Ignorable="w14 w15 w16se w16cid wp14"/>
-</file>
-
-<file path=word/glossary/fontTable.xml><?xml version="1.0" encoding="utf-8"?>
-<w:fonts xmlns:mc="http://schemas.openxmlformats.org/markup-compatibility/2006" xmlns:r="http://schemas.openxmlformats.org/officeDocument/2006/relationships" xmlns:w="http://schemas.openxmlformats.org/wordprocessingml/2006/main" xmlns:w14="http://schemas.microsoft.com/office/word/2010/wordml" xmlns:w15="http://schemas.microsoft.com/office/word/2012/wordml" xmlns:w16cid="http://schemas.microsoft.com/office/word/2016/wordml/cid" xmlns:w16se="http://schemas.microsoft.com/office/word/2015/wordml/symex" mc:Ignorable="w14 w15 w16se w16cid">
-  <w:font w:name="Symbol">
-    <w:panose1 w:val="05050102010706020507"/>
-    <w:charset w:val="02"/>
-    <w:family w:val="decorative"/>
-    <w:pitch w:val="variable"/>
-    <w:sig w:usb0="00000000" w:usb1="10000000" w:usb2="00000000" w:usb3="00000000" w:csb0="80000000" w:csb1="00000000"/>
-  </w:font>
-  <w:font w:name="Times New Roman">
-    <w:panose1 w:val="02020603050405020304"/>
-    <w:charset w:val="00"/>
-    <w:family w:val="roman"/>
-    <w:pitch w:val="variable"/>
-    <w:sig w:usb0="20002A87" w:usb1="80000000" w:usb2="00000008" w:usb3="00000000" w:csb0="000001FF" w:csb1="00000000"/>
-  </w:font>
-  <w:font w:name="Candara">
-    <w:panose1 w:val="020E0502030303020204"/>
-    <w:charset w:val="00"/>
-    <w:family w:val="swiss"/>
-    <w:pitch w:val="variable"/>
-    <w:sig w:usb0="A00002EF" w:usb1="4000A44B" w:usb2="00000000" w:usb3="00000000" w:csb0="0000019F" w:csb1="00000000"/>
-  </w:font>
-  <w:font w:name="STKaiti">
-    <w:altName w:val="SimSun"/>
-    <w:panose1 w:val="020B0604020202020204"/>
-    <w:charset w:val="86"/>
-    <w:family w:val="roman"/>
-    <w:notTrueType/>
-    <w:pitch w:val="default"/>
-  </w:font>
-  <w:font w:name="Tahoma">
-    <w:panose1 w:val="020B0604030504040204"/>
-    <w:charset w:val="00"/>
-    <w:family w:val="swiss"/>
-    <w:pitch w:val="variable"/>
-    <w:sig w:usb0="E1002EFF" w:usb1="C000605B" w:usb2="00000029" w:usb3="00000000" w:csb0="000101FF" w:csb1="00000000"/>
-  </w:font>
-  <w:font w:name="Segoe UI">
-    <w:panose1 w:val="020B0604020202020204"/>
-    <w:charset w:val="00"/>
-    <w:family w:val="swiss"/>
-    <w:pitch w:val="variable"/>
-    <w:sig w:usb0="20002A87" w:usb1="00000000" w:usb2="00000000" w:usb3="00000000" w:csb0="000001FF" w:csb1="00000000"/>
-  </w:font>
-  <w:font w:name="Consolas">
-    <w:panose1 w:val="020B0609020204030204"/>
-    <w:charset w:val="00"/>
-    <w:family w:val="modern"/>
-    <w:pitch w:val="fixed"/>
-    <w:sig w:usb0="E00002FF" w:usb1="0000FCFF" w:usb2="00000001" w:usb3="00000000" w:csb0="0000019F" w:csb1="00000000"/>
-  </w:font>
-  <w:font w:name="Courier New">
-    <w:panose1 w:val="02070309020205020404"/>
-    <w:charset w:val="00"/>
-    <w:family w:val="modern"/>
-    <w:pitch w:val="fixed"/>
-    <w:sig w:usb0="E0002AFF" w:usb1="C0007843" w:usb2="00000009" w:usb3="00000000" w:csb0="000001FF" w:csb1="00000000"/>
-  </w:font>
-  <w:font w:name="Calibri">
-    <w:panose1 w:val="020F0502020204030204"/>
-    <w:charset w:val="00"/>
-    <w:family w:val="swiss"/>
-    <w:pitch w:val="variable"/>
-    <w:sig w:usb0="A00002EF" w:usb1="4000207B" w:usb2="00000000" w:usb3="00000000" w:csb0="0000009F" w:csb1="00000000"/>
-  </w:font>
-  <w:font w:name="Calibri Light">
-    <w:panose1 w:val="020F0302020204030204"/>
-    <w:charset w:val="00"/>
-    <w:family w:val="swiss"/>
-    <w:pitch w:val="variable"/>
-    <w:sig w:usb0="E0002AFF" w:usb1="C000247B" w:usb2="00000009" w:usb3="00000000" w:csb0="000001FF" w:csb1="00000000"/>
-  </w:font>
-</w:fonts>
-</file>
-
-<file path=word/glossary/settings.xml><?xml version="1.0" encoding="utf-8"?>
-<w:settings xmlns:mc="http://schemas.openxmlformats.org/markup-compatibility/2006" xmlns:o="urn:schemas-microsoft-com:office:office" xmlns:r="http://schemas.openxmlformats.org/officeDocument/2006/relationships" xmlns:m="http://schemas.openxmlformats.org/officeDocument/2006/math" xmlns:v="urn:schemas-microsoft-com:vml" xmlns:w10="urn:schemas-microsoft-com:office:word" xmlns:w="http://schemas.openxmlformats.org/wordprocessingml/2006/main" xmlns:w14="http://schemas.microsoft.com/office/word/2010/wordml" xmlns:w15="http://schemas.microsoft.com/office/word/2012/wordml" xmlns:w16cid="http://schemas.microsoft.com/office/word/2016/wordml/cid" xmlns:w16se="http://schemas.microsoft.com/office/word/2015/wordml/symex" xmlns:sl="http://schemas.openxmlformats.org/schemaLibrary/2006/main" mc:Ignorable="w14 w15 w16se w16cid">
-  <w:view w:val="normal"/>
-  <w:defaultTabStop w:val="720"/>
-  <w:characterSpacingControl w:val="doNotCompress"/>
-  <w:compat>
-    <w:useFELayout/>
-    <w:compatSetting w:name="compatibilityMode" w:uri="http://schemas.microsoft.com/office/word" w:val="15"/>
-    <w:compatSetting w:name="overrideTableStyleFontSizeAndJustification" w:uri="http://schemas.microsoft.com/office/word" w:val="1"/>
-    <w:compatSetting w:name="enableOpenTypeFeatures" w:uri="http://schemas.microsoft.com/office/word" w:val="1"/>
-    <w:compatSetting w:name="doNotFlipMirrorIndents" w:uri="http://schemas.microsoft.com/office/word" w:val="1"/>
-    <w:compatSetting w:name="differentiateMultirowTableHeaders" w:uri="http://schemas.microsoft.com/office/word" w:val="1"/>
-    <w:compatSetting w:name="useWord2013TrackBottomHyphenation" w:uri="http://schemas.microsoft.com/office/word" w:val="0"/>
-  </w:compat>
-  <w:rsids>
-    <w:rsidRoot w:val="006F1F52"/>
-    <w:rsid w:val="006F1F52"/>
-    <w:rsid w:val="00D3497A"/>
-    <w:rsid w:val="00E94C7A"/>
-  </w:rsids>
-  <m:mathPr>
-    <m:mathFont m:val="Cambria Math"/>
-    <m:brkBin m:val="before"/>
-    <m:brkBinSub m:val="--"/>
-    <m:smallFrac m:val="0"/>
-    <m:dispDef/>
-    <m:lMargin m:val="0"/>
-    <m:rMargin m:val="0"/>
-    <m:defJc m:val="centerGroup"/>
-    <m:wrapIndent m:val="1440"/>
-    <m:intLim m:val="subSup"/>
-    <m:naryLim m:val="undOvr"/>
-  </m:mathPr>
-  <w:themeFontLang w:val="en-IE"/>
-  <w:clrSchemeMapping w:bg1="light1" w:t1="dark1" w:bg2="light2" w:t2="dark2" w:accent1="accent1" w:accent2="accent2" w:accent3="accent3" w:accent4="accent4" w:accent5="accent5" w:accent6="accent6" w:hyperlink="hyperlink" w:followedHyperlink="followedHyperlink"/>
-  <w:decimalSymbol w:val="."/>
-  <w:listSeparator w:val=","/>
-  <w15:chartTrackingRefBased/>
-</w:settings>
-</file>
-
-<file path=word/glossary/styles.xml><?xml version="1.0" encoding="utf-8"?>
-<w:styles xmlns:mc="http://schemas.openxmlformats.org/markup-compatibility/2006" xmlns:r="http://schemas.openxmlformats.org/officeDocument/2006/relationships" xmlns:w="http://schemas.openxmlformats.org/wordprocessingml/2006/main" xmlns:w14="http://schemas.microsoft.com/office/word/2010/wordml" xmlns:w15="http://schemas.microsoft.com/office/word/2012/wordml" xmlns:w16cid="http://schemas.microsoft.com/office/word/2016/wordml/cid" xmlns:w16se="http://schemas.microsoft.com/office/word/2015/wordml/symex" mc:Ignorable="w14 w15 w16se w16cid">
-  <w:docDefaults>
-    <w:rPrDefault>
-      <w:rPr>
-        <w:rFonts w:asciiTheme="minorHAnsi" w:eastAsiaTheme="minorEastAsia" w:hAnsiTheme="minorHAnsi" w:cstheme="minorBidi"/>
-        <w:sz w:val="22"/>
-        <w:szCs w:val="22"/>
-        <w:lang w:val="en-IE" w:eastAsia="en-IE" w:bidi="ar-SA"/>
-      </w:rPr>
-    </w:rPrDefault>
-    <w:pPrDefault>
-      <w:pPr>
-        <w:spacing w:after="160" w:line="259" w:lineRule="auto"/>
-      </w:pPr>
-    </w:pPrDefault>
-  </w:docDefaults>
-  <w:latentStyles w:defLockedState="0" w:defUIPriority="99" w:defSemiHidden="0" w:defUnhideWhenUsed="0" w:defQFormat="0" w:count="375">
-    <w:lsdException w:name="Normal" w:uiPriority="0" w:qFormat="1"/>
-    <w:lsdException w:name="heading 1" w:uiPriority="9" w:qFormat="1"/>
-    <w:lsdException w:name="heading 2" w:semiHidden="1" w:uiPriority="9" w:unhideWhenUsed="1" w:qFormat="1"/>
-    <w:lsdException w:name="heading 3" w:semiHidden="1" w:uiPriority="9" w:unhideWhenUsed="1" w:qFormat="1"/>
-    <w:lsdException w:name="heading 4" w:semiHidden="1" w:uiPriority="9" w:unhideWhenUsed="1" w:qFormat="1"/>
-    <w:lsdException w:name="heading 5" w:semiHidden="1" w:uiPriority="9" w:unhideWhenUsed="1" w:qFormat="1"/>
-    <w:lsdException w:name="heading 6" w:semiHidden="1" w:uiPriority="9" w:unhideWhenUsed="1" w:qFormat="1"/>
-    <w:lsdException w:name="heading 7" w:semiHidden="1" w:uiPriority="9" w:unhideWhenUsed="1" w:qFormat="1"/>
-    <w:lsdException w:name="heading 8" w:semiHidden="1" w:uiPriority="9" w:unhideWhenUsed="1" w:qFormat="1"/>
-    <w:lsdException w:name="heading 9" w:semiHidden="1" w:uiPriority="9" w:unhideWhenUsed="1" w:qFormat="1"/>
-    <w:lsdException w:name="index 1" w:semiHidden="1" w:unhideWhenUsed="1"/>
-    <w:lsdException w:name="index 2" w:semiHidden="1" w:unhideWhenUsed="1"/>
-    <w:lsdException w:name="index 3" w:semiHidden="1" w:unhideWhenUsed="1"/>
-    <w:lsdException w:name="index 4" w:semiHidden="1" w:unhideWhenUsed="1"/>
-    <w:lsdException w:name="index 5" w:semiHidden="1" w:unhideWhenUsed="1"/>
-    <w:lsdException w:name="index 6" w:semiHidden="1" w:unhideWhenUsed="1"/>
-    <w:lsdException w:name="index 7" w:semiHidden="1" w:unhideWhenUsed="1"/>
-    <w:lsdException w:name="index 8" w:semiHidden="1" w:unhideWhenUsed="1"/>
-    <w:lsdException w:name="index 9" w:semiHidden="1" w:unhideWhenUsed="1"/>
-    <w:lsdException w:name="toc 1" w:semiHidden="1" w:uiPriority="39" w:unhideWhenUsed="1"/>
-    <w:lsdException w:name="toc 2" w:semiHidden="1" w:uiPriority="39" w:unhideWhenUsed="1"/>
-    <w:lsdException w:name="toc 3" w:semiHidden="1" w:uiPriority="39" w:unhideWhenUsed="1"/>
-    <w:lsdException w:name="toc 4" w:semiHidden="1" w:uiPriority="39" w:unhideWhenUsed="1"/>
-    <w:lsdException w:name="toc 5" w:semiHidden="1" w:uiPriority="39" w:unhideWhenUsed="1"/>
-    <w:lsdException w:name="toc 6" w:semiHidden="1" w:uiPriority="39" w:unhideWhenUsed="1"/>
-    <w:lsdException w:name="toc 7" w:semiHidden="1" w:uiPriority="39" w:unhideWhenUsed="1"/>
-    <w:lsdException w:name="toc 8" w:semiHidden="1" w:uiPriority="39" w:unhideWhenUsed="1"/>
-    <w:lsdException w:name="toc 9" w:semiHidden="1" w:uiPriority="39" w:unhideWhenUsed="1"/>
-    <w:lsdException w:name="Normal Indent" w:semiHidden="1" w:unhideWhenUsed="1"/>
-    <w:lsdException w:name="footnote text" w:semiHidden="1" w:unhideWhenUsed="1"/>
-    <w:lsdException w:name="annotation text" w:semiHidden="1" w:unhideWhenUsed="1"/>
-    <w:lsdException w:name="header" w:semiHidden="1" w:unhideWhenUsed="1"/>
-    <w:lsdException w:name="footer" w:semiHidden="1" w:unhideWhenUsed="1"/>
-    <w:lsdException w:name="index heading" w:semiHidden="1" w:unhideWhenUsed="1"/>
-    <w:lsdException w:name="caption" w:semiHidden="1" w:uiPriority="35" w:unhideWhenUsed="1" w:qFormat="1"/>
-    <w:lsdException w:name="table of figures" w:semiHidden="1" w:unhideWhenUsed="1"/>
-    <w:lsdException w:name="envelope address" w:semiHidden="1" w:unhideWhenUsed="1"/>
-    <w:lsdException w:name="envelope return" w:semiHidden="1" w:unhideWhenUsed="1"/>
-    <w:lsdException w:name="footnote reference" w:semiHidden="1" w:unhideWhenUsed="1"/>
-    <w:lsdException w:name="annotation reference" w:semiHidden="1" w:unhideWhenUsed="1"/>
-    <w:lsdException w:name="line number" w:semiHidden="1" w:unhideWhenUsed="1"/>
-    <w:lsdException w:name="page number" w:semiHidden="1" w:unhideWhenUsed="1"/>
-    <w:lsdException w:name="endnote reference" w:semiHidden="1" w:unhideWhenUsed="1"/>
-    <w:lsdException w:name="endnote text" w:semiHidden="1" w:unhideWhenUsed="1"/>
-    <w:lsdException w:name="table of authorities" w:semiHidden="1" w:unhideWhenUsed="1"/>
-    <w:lsdException w:name="macro" w:semiHidden="1" w:unhideWhenUsed="1"/>
-    <w:lsdException w:name="toa heading" w:semiHidden="1" w:unhideWhenUsed="1"/>
-    <w:lsdException w:name="List" w:semiHidden="1" w:unhideWhenUsed="1"/>
-    <w:lsdException w:name="List Bullet" w:semiHidden="1" w:unhideWhenUsed="1"/>
-    <w:lsdException w:name="List Number" w:semiHidden="1" w:unhideWhenUsed="1"/>
-    <w:lsdException w:name="List 2" w:semiHidden="1" w:unhideWhenUsed="1"/>
-    <w:lsdException w:name="List 3" w:semiHidden="1" w:unhideWhenUsed="1"/>
-    <w:lsdException w:name="List 4" w:semiHidden="1" w:unhideWhenUsed="1"/>
-    <w:lsdException w:name="List 5" w:semiHidden="1" w:unhideWhenUsed="1"/>
-    <w:lsdException w:name="List Bullet 2" w:semiHidden="1" w:unhideWhenUsed="1"/>
-    <w:lsdException w:name="List Bullet 3" w:semiHidden="1" w:unhideWhenUsed="1"/>
-    <w:lsdException w:name="List Bullet 4" w:semiHidden="1" w:unhideWhenUsed="1"/>
-    <w:lsdException w:name="List Bullet 5" w:semiHidden="1" w:unhideWhenUsed="1"/>
-    <w:lsdException w:name="List Number 2" w:semiHidden="1" w:unhideWhenUsed="1"/>
-    <w:lsdException w:name="List Number 3" w:semiHidden="1" w:unhideWhenUsed="1"/>
-    <w:lsdException w:name="List Number 4" w:semiHidden="1" w:unhideWhenUsed="1"/>
-    <w:lsdException w:name="List Number 5" w:semiHidden="1" w:unhideWhenUsed="1"/>
-    <w:lsdException w:name="Title" w:uiPriority="10" w:qFormat="1"/>
-    <w:lsdException w:name="Closing" w:semiHidden="1" w:unhideWhenUsed="1"/>
-    <w:lsdException w:name="Signature" w:semiHidden="1" w:unhideWhenUsed="1"/>
-    <w:lsdException w:name="Default Paragraph Font" w:semiHidden="1" w:uiPriority="1" w:unhideWhenUsed="1"/>
-    <w:lsdException w:name="Body Text" w:semiHidden="1" w:unhideWhenUsed="1"/>
-    <w:lsdException w:name="Body Text Indent" w:semiHidden="1" w:unhideWhenUsed="1"/>
-    <w:lsdException w:name="List Continue" w:semiHidden="1" w:unhideWhenUsed="1"/>
-    <w:lsdException w:name="List Continue 2" w:semiHidden="1" w:unhideWhenUsed="1"/>
-    <w:lsdException w:name="List Continue 3" w:semiHidden="1" w:unhideWhenUsed="1"/>
-    <w:lsdException w:name="List Continue 4" w:semiHidden="1" w:unhideWhenUsed="1"/>
-    <w:lsdException w:name="List Continue 5" w:semiHidden="1" w:unhideWhenUsed="1"/>
-    <w:lsdException w:name="Message Header" w:semiHidden="1" w:unhideWhenUsed="1"/>
-    <w:lsdException w:name="Subtitle" w:uiPriority="11" w:qFormat="1"/>
-    <w:lsdException w:name="Salutation" w:semiHidden="1" w:unhideWhenUsed="1"/>
-    <w:lsdException w:name="Date" w:semiHidden="1" w:unhideWhenUsed="1"/>
-    <w:lsdException w:name="Body Text First Indent" w:semiHidden="1" w:unhideWhenUsed="1"/>
-    <w:lsdException w:name="Body Text First Indent 2" w:semiHidden="1" w:unhideWhenUsed="1"/>
-    <w:lsdException w:name="Note Heading" w:semiHidden="1" w:unhideWhenUsed="1"/>
-    <w:lsdException w:name="Body Text 2" w:semiHidden="1" w:unhideWhenUsed="1"/>
-    <w:lsdException w:name="Body Text 3" w:semiHidden="1" w:unhideWhenUsed="1"/>
-    <w:lsdException w:name="Body Text Indent 2" w:semiHidden="1" w:unhideWhenUsed="1"/>
-    <w:lsdException w:name="Body Text Indent 3" w:semiHidden="1" w:unhideWhenUsed="1"/>
-    <w:lsdException w:name="Block Text" w:semiHidden="1" w:unhideWhenUsed="1"/>
-    <w:lsdException w:name="Hyperlink" w:semiHidden="1" w:unhideWhenUsed="1"/>
-    <w:lsdException w:name="FollowedHyperlink" w:semiHidden="1" w:unhideWhenUsed="1"/>
-    <w:lsdException w:name="Strong" w:uiPriority="22" w:qFormat="1"/>
-    <w:lsdException w:name="Emphasis" w:uiPriority="20" w:qFormat="1"/>
-    <w:lsdException w:name="Document Map" w:semiHidden="1" w:unhideWhenUsed="1"/>
-    <w:lsdException w:name="Plain Text" w:semiHidden="1" w:unhideWhenUsed="1"/>
-    <w:lsdException w:name="E-mail Signature" w:semiHidden="1" w:unhideWhenUsed="1"/>
-    <w:lsdException w:name="HTML Top of Form" w:semiHidden="1" w:unhideWhenUsed="1"/>
-    <w:lsdException w:name="HTML Bottom of Form" w:semiHidden="1" w:unhideWhenUsed="1"/>
-    <w:lsdException w:name="Normal (Web)" w:semiHidden="1" w:unhideWhenUsed="1"/>
-    <w:lsdException w:name="HTML Acronym" w:semiHidden="1" w:unhideWhenUsed="1"/>
-    <w:lsdException w:name="HTML Address" w:semiHidden="1" w:unhideWhenUsed="1"/>
-    <w:lsdException w:name="HTML Cite" w:semiHidden="1" w:unhideWhenUsed="1"/>
-    <w:lsdException w:name="HTML Code" w:semiHidden="1" w:unhideWhenUsed="1"/>
-    <w:lsdException w:name="HTML Definition" w:semiHidden="1" w:unhideWhenUsed="1"/>
-    <w:lsdException w:name="HTML Keyboard" w:semiHidden="1" w:unhideWhenUsed="1"/>
-    <w:lsdException w:name="HTML Preformatted" w:semiHidden="1" w:unhideWhenUsed="1"/>
-    <w:lsdException w:name="HTML Sample" w:semiHidden="1" w:unhideWhenUsed="1"/>
-    <w:lsdException w:name="HTML Typewriter" w:semiHidden="1" w:unhideWhenUsed="1"/>
-    <w:lsdException w:name="HTML Variable" w:semiHidden="1" w:unhideWhenUsed="1"/>
-    <w:lsdException w:name="Normal Table" w:semiHidden="1" w:unhideWhenUsed="1"/>
-    <w:lsdException w:name="annotation subject" w:semiHidden="1" w:unhideWhenUsed="1"/>
-    <w:lsdException w:name="No List" w:semiHidden="1" w:unhideWhenUsed="1"/>
-    <w:lsdException w:name="Outline List 1" w:semiHidden="1" w:unhideWhenUsed="1"/>
-    <w:lsdException w:name="Outline List 2" w:semiHidden="1" w:unhideWhenUsed="1"/>
-    <w:lsdException w:name="Outline List 3" w:semiHidden="1" w:unhideWhenUsed="1"/>
-    <w:lsdException w:name="Table Simple 1" w:semiHidden="1" w:unhideWhenUsed="1"/>
-    <w:lsdException w:name="Table Simple 2" w:semiHidden="1" w:unhideWhenUsed="1"/>
-    <w:lsdException w:name="Table Simple 3" w:semiHidden="1" w:unhideWhenUsed="1"/>
-    <w:lsdException w:name="Table Classic 1" w:semiHidden="1" w:unhideWhenUsed="1"/>
-    <w:lsdException w:name="Table Classic 2" w:semiHidden="1" w:unhideWhenUsed="1"/>
-    <w:lsdException w:name="Table Classic 3" w:semiHidden="1" w:unhideWhenUsed="1"/>
-    <w:lsdException w:name="Table Classic 4" w:semiHidden="1" w:unhideWhenUsed="1"/>
-    <w:lsdException w:name="Table Colorful 1" w:semiHidden="1" w:unhideWhenUsed="1"/>
-    <w:lsdException w:name="Table Colorful 2" w:semiHidden="1" w:unhideWhenUsed="1"/>
-    <w:lsdException w:name="Table Colorful 3" w:semiHidden="1" w:unhideWhenUsed="1"/>
-    <w:lsdException w:name="Table Columns 1" w:semiHidden="1" w:unhideWhenUsed="1"/>
-    <w:lsdException w:name="Table Columns 2" w:semiHidden="1" w:unhideWhenUsed="1"/>
-    <w:lsdException w:name="Table Columns 3" w:semiHidden="1" w:unhideWhenUsed="1"/>
-    <w:lsdException w:name="Table Columns 4" w:semiHidden="1" w:unhideWhenUsed="1"/>
-    <w:lsdException w:name="Table Columns 5" w:semiHidden="1" w:unhideWhenUsed="1"/>
-    <w:lsdException w:name="Table Grid 1" w:semiHidden="1" w:unhideWhenUsed="1"/>
-    <w:lsdException w:name="Table Grid 2" w:semiHidden="1" w:unhideWhenUsed="1"/>
-    <w:lsdException w:name="Table Grid 3" w:semiHidden="1" w:unhideWhenUsed="1"/>
-    <w:lsdException w:name="Table Grid 4" w:semiHidden="1" w:unhideWhenUsed="1"/>
-    <w:lsdException w:name="Table Grid 5" w:semiHidden="1" w:unhideWhenUsed="1"/>
-    <w:lsdException w:name="Table Grid 6" w:semiHidden="1" w:unhideWhenUsed="1"/>
-    <w:lsdException w:name="Table Grid 7" w:semiHidden="1" w:unhideWhenUsed="1"/>
-    <w:lsdException w:name="Table Grid 8" w:semiHidden="1" w:unhideWhenUsed="1"/>
-    <w:lsdException w:name="Table List 1" w:semiHidden="1" w:unhideWhenUsed="1"/>
-    <w:lsdException w:name="Table List 2" w:semiHidden="1" w:unhideWhenUsed="1"/>
-    <w:lsdException w:name="Table List 3" w:semiHidden="1" w:unhideWhenUsed="1"/>
-    <w:lsdException w:name="Table List 4" w:semiHidden="1" w:unhideWhenUsed="1"/>
-    <w:lsdException w:name="Table List 5" w:semiHidden="1" w:unhideWhenUsed="1"/>
-    <w:lsdException w:name="Table List 6" w:semiHidden="1" w:unhideWhenUsed="1"/>
-    <w:lsdException w:name="Table List 7" w:semiHidden="1" w:unhideWhenUsed="1"/>
-    <w:lsdException w:name="Table List 8" w:semiHidden="1" w:unhideWhenUsed="1"/>
-    <w:lsdException w:name="Table 3D effects 1" w:semiHidden="1" w:unhideWhenUsed="1"/>
-    <w:lsdException w:name="Table 3D effects 2" w:semiHidden="1" w:unhideWhenUsed="1"/>
-    <w:lsdException w:name="Table 3D effects 3" w:semiHidden="1" w:unhideWhenUsed="1"/>
-    <w:lsdException w:name="Table Contemporary" w:semiHidden="1" w:unhideWhenUsed="1"/>
-    <w:lsdException w:name="Table Elegant" w:semiHidden="1" w:unhideWhenUsed="1"/>
-    <w:lsdException w:name="Table Professional" w:semiHidden="1" w:unhideWhenUsed="1"/>
-    <w:lsdException w:name="Table Subtle 1" w:semiHidden="1" w:unhideWhenUsed="1"/>
-    <w:lsdException w:name="Table Subtle 2" w:semiHidden="1" w:unhideWhenUsed="1"/>
-    <w:lsdException w:name="Table Web 1" w:semiHidden="1" w:unhideWhenUsed="1"/>
-    <w:lsdException w:name="Table Web 2" w:semiHidden="1" w:unhideWhenUsed="1"/>
-    <w:lsdException w:name="Table Web 3" w:semiHidden="1" w:unhideWhenUsed="1"/>
-    <w:lsdException w:name="Balloon Text" w:semiHidden="1" w:unhideWhenUsed="1"/>
-    <w:lsdException w:name="Table Grid" w:uiPriority="39"/>
-    <w:lsdException w:name="Table Theme" w:semiHidden="1" w:unhideWhenUsed="1"/>
-    <w:lsdException w:name="Placeholder Text" w:semiHidden="1"/>
-    <w:lsdException w:name="No Spacing" w:uiPriority="1" w:qFormat="1"/>
-    <w:lsdException w:name="Light Shading" w:uiPriority="60"/>
-    <w:lsdException w:name="Light List" w:uiPriority="61"/>
-    <w:lsdException w:name="Light Grid" w:uiPriority="62"/>
-    <w:lsdException w:name="Medium Shading 1" w:uiPriority="63"/>
-    <w:lsdException w:name="Medium Shading 2" w:uiPriority="64"/>
-    <w:lsdException w:name="Medium List 1" w:uiPriority="65"/>
-    <w:lsdException w:name="Medium List 2" w:uiPriority="66"/>
-    <w:lsdException w:name="Medium Grid 1" w:uiPriority="67"/>
-    <w:lsdException w:name="Medium Grid 2" w:uiPriority="68"/>
-    <w:lsdException w:name="Medium Grid 3" w:uiPriority="69"/>
-    <w:lsdException w:name="Dark List" w:uiPriority="70"/>
-    <w:lsdException w:name="Colorful Shading" w:uiPriority="71"/>
-    <w:lsdException w:name="Colorful List" w:uiPriority="72"/>
-    <w:lsdException w:name="Colorful Grid" w:uiPriority="73"/>
-    <w:lsdException w:name="Light Shading Accent 1" w:uiPriority="60"/>
-    <w:lsdException w:name="Light List Accent 1" w:uiPriority="61"/>
-    <w:lsdException w:name="Light Grid Accent 1" w:uiPriority="62"/>
-    <w:lsdException w:name="Medium Shading 1 Accent 1" w:uiPriority="63"/>
-    <w:lsdException w:name="Medium Shading 2 Accent 1" w:uiPriority="64"/>
-    <w:lsdException w:name="Medium List 1 Accent 1" w:uiPriority="65"/>
-    <w:lsdException w:name="Revision" w:semiHidden="1"/>
-    <w:lsdException w:name="List Paragraph" w:uiPriority="34" w:qFormat="1"/>
-    <w:lsdException w:name="Quote" w:uiPriority="29" w:qFormat="1"/>
-    <w:lsdException w:name="Intense Quote" w:uiPriority="30" w:qFormat="1"/>
-    <w:lsdException w:name="Medium List 2 Accent 1" w:uiPriority="66"/>
-    <w:lsdException w:name="Medium Grid 1 Accent 1" w:uiPriority="67"/>
-    <w:lsdException w:name="Medium Grid 2 Accent 1" w:uiPriority="68"/>
-    <w:lsdException w:name="Medium Grid 3 Accent 1" w:uiPriority="69"/>
-    <w:lsdException w:name="Dark List Accent 1" w:uiPriority="70"/>
-    <w:lsdException w:name="Colorful Shading Accent 1" w:uiPriority="71"/>
-    <w:lsdException w:name="Colorful List Accent 1" w:uiPriority="72"/>
-    <w:lsdException w:name="Colorful Grid Accent 1" w:uiPriority="73"/>
-    <w:lsdException w:name="Light Shading Accent 2" w:uiPriority="60"/>
-    <w:lsdException w:name="Light List Accent 2" w:uiPriority="61"/>
-    <w:lsdException w:name="Light Grid Accent 2" w:uiPriority="62"/>
-    <w:lsdException w:name="Medium Shading 1 Accent 2" w:uiPriority="63"/>
-    <w:lsdException w:name="Medium Shading 2 Accent 2" w:uiPriority="64"/>
-    <w:lsdException w:name="Medium List 1 Accent 2" w:uiPriority="65"/>
-    <w:lsdException w:name="Medium List 2 Accent 2" w:uiPriority="66"/>
-    <w:lsdException w:name="Medium Grid 1 Accent 2" w:uiPriority="67"/>
-    <w:lsdException w:name="Medium Grid 2 Accent 2" w:uiPriority="68"/>
-    <w:lsdException w:name="Medium Grid 3 Accent 2" w:uiPriority="69"/>
-    <w:lsdException w:name="Dark List Accent 2" w:uiPriority="70"/>
-    <w:lsdException w:name="Colorful Shading Accent 2" w:uiPriority="71"/>
-    <w:lsdException w:name="Colorful List Accent 2" w:uiPriority="72"/>
-    <w:lsdException w:name="Colorful Grid Accent 2" w:uiPriority="73"/>
-    <w:lsdException w:name="Light Shading Accent 3" w:uiPriority="60"/>
-    <w:lsdException w:name="Light List Accent 3" w:uiPriority="61"/>
-    <w:lsdException w:name="Light Grid Accent 3" w:uiPriority="62"/>
-    <w:lsdException w:name="Medium Shading 1 Accent 3" w:uiPriority="63"/>
-    <w:lsdException w:name="Medium Shading 2 Accent 3" w:uiPriority="64"/>
-    <w:lsdException w:name="Medium List 1 Accent 3" w:uiPriority="65"/>
-    <w:lsdException w:name="Medium List 2 Accent 3" w:uiPriority="66"/>
-    <w:lsdException w:name="Medium Grid 1 Accent 3" w:uiPriority="67"/>
-    <w:lsdException w:name="Medium Grid 2 Accent 3" w:uiPriority="68"/>
-    <w:lsdException w:name="Medium Grid 3 Accent 3" w:uiPriority="69"/>
-    <w:lsdException w:name="Dark List Accent 3" w:uiPriority="70"/>
-    <w:lsdException w:name="Colorful Shading Accent 3" w:uiPriority="71"/>
-    <w:lsdException w:name="Colorful List Accent 3" w:uiPriority="72"/>
-    <w:lsdException w:name="Colorful Grid Accent 3" w:uiPriority="73"/>
-    <w:lsdException w:name="Light Shading Accent 4" w:uiPriority="60"/>
-    <w:lsdException w:name="Light List Accent 4" w:uiPriority="61"/>
-    <w:lsdException w:name="Light Grid Accent 4" w:uiPriority="62"/>
-    <w:lsdException w:name="Medium Shading 1 Accent 4" w:uiPriority="63"/>
-    <w:lsdException w:name="Medium Shading 2 Accent 4" w:uiPriority="64"/>
-    <w:lsdException w:name="Medium List 1 Accent 4" w:uiPriority="65"/>
-    <w:lsdException w:name="Medium List 2 Accent 4" w:uiPriority="66"/>
-    <w:lsdException w:name="Medium Grid 1 Accent 4" w:uiPriority="67"/>
-    <w:lsdException w:name="Medium Grid 2 Accent 4" w:uiPriority="68"/>
-    <w:lsdException w:name="Medium Grid 3 Accent 4" w:uiPriority="69"/>
-    <w:lsdException w:name="Dark List Accent 4" w:uiPriority="70"/>
-    <w:lsdException w:name="Colorful Shading Accent 4" w:uiPriority="71"/>
-    <w:lsdException w:name="Colorful List Accent 4" w:uiPriority="72"/>
-    <w:lsdException w:name="Colorful Grid Accent 4" w:uiPriority="73"/>
-    <w:lsdException w:name="Light Shading Accent 5" w:uiPriority="60"/>
-    <w:lsdException w:name="Light List Accent 5" w:uiPriority="61"/>
-    <w:lsdException w:name="Light Grid Accent 5" w:uiPriority="62"/>
-    <w:lsdException w:name="Medium Shading 1 Accent 5" w:uiPriority="63"/>
-    <w:lsdException w:name="Medium Shading 2 Accent 5" w:uiPriority="64"/>
-    <w:lsdException w:name="Medium List 1 Accent 5" w:uiPriority="65"/>
-    <w:lsdException w:name="Medium List 2 Accent 5" w:uiPriority="66"/>
-    <w:lsdException w:name="Medium Grid 1 Accent 5" w:uiPriority="67"/>
-    <w:lsdException w:name="Medium Grid 2 Accent 5" w:uiPriority="68"/>
-    <w:lsdException w:name="Medium Grid 3 Accent 5" w:uiPriority="69"/>
-    <w:lsdException w:name="Dark List Accent 5" w:uiPriority="70"/>
-    <w:lsdException w:name="Colorful Shading Accent 5" w:uiPriority="71"/>
-    <w:lsdException w:name="Colorful List Accent 5" w:uiPriority="72"/>
-    <w:lsdException w:name="Colorful Grid Accent 5" w:uiPriority="73"/>
-    <w:lsdException w:name="Light Shading Accent 6" w:uiPriority="60"/>
-    <w:lsdException w:name="Light List Accent 6" w:uiPriority="61"/>
-    <w:lsdException w:name="Light Grid Accent 6" w:uiPriority="62"/>
-    <w:lsdException w:name="Medium Shading 1 Accent 6" w:uiPriority="63"/>
-    <w:lsdException w:name="Medium Shading 2 Accent 6" w:uiPriority="64"/>
-    <w:lsdException w:name="Medium List 1 Accent 6" w:uiPriority="65"/>
-    <w:lsdException w:name="Medium List 2 Accent 6" w:uiPriority="66"/>
-    <w:lsdException w:name="Medium Grid 1 Accent 6" w:uiPriority="67"/>
-    <w:lsdException w:name="Medium Grid 2 Accent 6" w:uiPriority="68"/>
-    <w:lsdException w:name="Medium Grid 3 Accent 6" w:uiPriority="69"/>
-    <w:lsdException w:name="Dark List Accent 6" w:uiPriority="70"/>
-    <w:lsdException w:name="Colorful Shading Accent 6" w:uiPriority="71"/>
-    <w:lsdException w:name="Colorful List Accent 6" w:uiPriority="72"/>
-    <w:lsdException w:name="Colorful Grid Accent 6" w:uiPriority="73"/>
-    <w:lsdException w:name="Subtle Emphasis" w:uiPriority="19" w:qFormat="1"/>
-    <w:lsdException w:name="Intense Emphasis" w:uiPriority="21" w:qFormat="1"/>
-    <w:lsdException w:name="Subtle Reference" w:uiPriority="31" w:qFormat="1"/>
-    <w:lsdException w:name="Intense Reference" w:uiPriority="32" w:qFormat="1"/>
-    <w:lsdException w:name="Book Title" w:uiPriority="33" w:qFormat="1"/>
-    <w:lsdException w:name="Bibliography" w:semiHidden="1" w:uiPriority="37" w:unhideWhenUsed="1"/>
-    <w:lsdException w:name="TOC Heading" w:semiHidden="1" w:uiPriority="39" w:unhideWhenUsed="1" w:qFormat="1"/>
-    <w:lsdException w:name="Plain Table 1" w:uiPriority="41"/>
-    <w:lsdException w:name="Plain Table 2" w:uiPriority="42"/>
-    <w:lsdException w:name="Plain Table 3" w:uiPriority="43"/>
-    <w:lsdException w:name="Plain Table 4" w:uiPriority="44"/>
-    <w:lsdException w:name="Plain Table 5" w:uiPriority="45"/>
-    <w:lsdException w:name="Grid Table Light" w:uiPriority="40"/>
-    <w:lsdException w:name="Grid Table 1 Light" w:uiPriority="46"/>
-    <w:lsdException w:name="Grid Table 2" w:uiPriority="47"/>
-    <w:lsdException w:name="Grid Table 3" w:uiPriority="48"/>
-    <w:lsdException w:name="Grid Table 4" w:uiPriority="49"/>
-    <w:lsdException w:name="Grid Table 5 Dark" w:uiPriority="50"/>
-    <w:lsdException w:name="Grid Table 6 Colorful" w:uiPriority="51"/>
-    <w:lsdException w:name="Grid Table 7 Colorful" w:uiPriority="52"/>
-    <w:lsdException w:name="Grid Table 1 Light Accent 1" w:uiPriority="46"/>
-    <w:lsdException w:name="Grid Table 2 Accent 1" w:uiPriority="47"/>
-    <w:lsdException w:name="Grid Table 3 Accent 1" w:uiPriority="48"/>
-    <w:lsdException w:name="Grid Table 4 Accent 1" w:uiPriority="49"/>
-    <w:lsdException w:name="Grid Table 5 Dark Accent 1" w:uiPriority="50"/>
-    <w:lsdException w:name="Grid Table 6 Colorful Accent 1" w:uiPriority="51"/>
-    <w:lsdException w:name="Grid Table 7 Colorful Accent 1" w:uiPriority="52"/>
-    <w:lsdException w:name="Grid Table 1 Light Accent 2" w:uiPriority="46"/>
-    <w:lsdException w:name="Grid Table 2 Accent 2" w:uiPriority="47"/>
-    <w:lsdException w:name="Grid Table 3 Accent 2" w:uiPriority="48"/>
-    <w:lsdException w:name="Grid Table 4 Accent 2" w:uiPriority="49"/>
-    <w:lsdException w:name="Grid Table 5 Dark Accent 2" w:uiPriority="50"/>
-    <w:lsdException w:name="Grid Table 6 Colorful Accent 2" w:uiPriority="51"/>
-    <w:lsdException w:name="Grid Table 7 Colorful Accent 2" w:uiPriority="52"/>
-    <w:lsdException w:name="Grid Table 1 Light Accent 3" w:uiPriority="46"/>
-    <w:lsdException w:name="Grid Table 2 Accent 3" w:uiPriority="47"/>
-    <w:lsdException w:name="Grid Table 3 Accent 3" w:uiPriority="48"/>
-    <w:lsdException w:name="Grid Table 4 Accent 3" w:uiPriority="49"/>
-    <w:lsdException w:name="Grid Table 5 Dark Accent 3" w:uiPriority="50"/>
-    <w:lsdException w:name="Grid Table 6 Colorful Accent 3" w:uiPriority="51"/>
-    <w:lsdException w:name="Grid Table 7 Colorful Accent 3" w:uiPriority="52"/>
-    <w:lsdException w:name="Grid Table 1 Light Accent 4" w:uiPriority="46"/>
-    <w:lsdException w:name="Grid Table 2 Accent 4" w:uiPriority="47"/>
-    <w:lsdException w:name="Grid Table 3 Accent 4" w:uiPriority="48"/>
-    <w:lsdException w:name="Grid Table 4 Accent 4" w:uiPriority="49"/>
-    <w:lsdException w:name="Grid Table 5 Dark Accent 4" w:uiPriority="50"/>
-    <w:lsdException w:name="Grid Table 6 Colorful Accent 4" w:uiPriority="51"/>
-    <w:lsdException w:name="Grid Table 7 Colorful Accent 4" w:uiPriority="52"/>
-    <w:lsdException w:name="Grid Table 1 Light Accent 5" w:uiPriority="46"/>
-    <w:lsdException w:name="Grid Table 2 Accent 5" w:uiPriority="47"/>
-    <w:lsdException w:name="Grid Table 3 Accent 5" w:uiPriority="48"/>
-    <w:lsdException w:name="Grid Table 4 Accent 5" w:uiPriority="49"/>
-    <w:lsdException w:name="Grid Table 5 Dark Accent 5" w:uiPriority="50"/>
-    <w:lsdException w:name="Grid Table 6 Colorful Accent 5" w:uiPriority="51"/>
-    <w:lsdException w:name="Grid Table 7 Colorful Accent 5" w:uiPriority="52"/>
-    <w:lsdException w:name="Grid Table 1 Light Accent 6" w:uiPriority="46"/>
-    <w:lsdException w:name="Grid Table 2 Accent 6" w:uiPriority="47"/>
-    <w:lsdException w:name="Grid Table 3 Accent 6" w:uiPriority="48"/>
-    <w:lsdException w:name="Grid Table 4 Accent 6" w:uiPriority="49"/>
-    <w:lsdException w:name="Grid Table 5 Dark Accent 6" w:uiPriority="50"/>
-    <w:lsdException w:name="Grid Table 6 Colorful Accent 6" w:uiPriority="51"/>
-    <w:lsdException w:name="Grid Table 7 Colorful Accent 6" w:uiPriority="52"/>
-    <w:lsdException w:name="List Table 1 Light" w:uiPriority="46"/>
-    <w:lsdException w:name="List Table 2" w:uiPriority="47"/>
-    <w:lsdException w:name="List Table 3" w:uiPriority="48"/>
-    <w:lsdException w:name="List Table 4" w:uiPriority="49"/>
-    <w:lsdException w:name="List Table 5 Dark" w:uiPriority="50"/>
-    <w:lsdException w:name="List Table 6 Colorful" w:uiPriority="51"/>
-    <w:lsdException w:name="List Table 7 Colorful" w:uiPriority="52"/>
-    <w:lsdException w:name="List Table 1 Light Accent 1" w:uiPriority="46"/>
-    <w:lsdException w:name="List Table 2 Accent 1" w:uiPriority="47"/>
-    <w:lsdException w:name="List Table 3 Accent 1" w:uiPriority="48"/>
-    <w:lsdException w:name="List Table 4 Accent 1" w:uiPriority="49"/>
-    <w:lsdException w:name="List Table 5 Dark Accent 1" w:uiPriority="50"/>
-    <w:lsdException w:name="List Table 6 Colorful Accent 1" w:uiPriority="51"/>
-    <w:lsdException w:name="List Table 7 Colorful Accent 1" w:uiPriority="52"/>
-    <w:lsdException w:name="List Table 1 Light Accent 2" w:uiPriority="46"/>
-    <w:lsdException w:name="List Table 2 Accent 2" w:uiPriority="47"/>
-    <w:lsdException w:name="List Table 3 Accent 2" w:uiPriority="48"/>
-    <w:lsdException w:name="List Table 4 Accent 2" w:uiPriority="49"/>
-    <w:lsdException w:name="List Table 5 Dark Accent 2" w:uiPriority="50"/>
-    <w:lsdException w:name="List Table 6 Colorful Accent 2" w:uiPriority="51"/>
-    <w:lsdException w:name="List Table 7 Colorful Accent 2" w:uiPriority="52"/>
-    <w:lsdException w:name="List Table 1 Light Accent 3" w:uiPriority="46"/>
-    <w:lsdException w:name="List Table 2 Accent 3" w:uiPriority="47"/>
-    <w:lsdException w:name="List Table 3 Accent 3" w:uiPriority="48"/>
-    <w:lsdException w:name="List Table 4 Accent 3" w:uiPriority="49"/>
-    <w:lsdException w:name="List Table 5 Dark Accent 3" w:uiPriority="50"/>
-    <w:lsdException w:name="List Table 6 Colorful Accent 3" w:uiPriority="51"/>
-    <w:lsdException w:name="List Table 7 Colorful Accent 3" w:uiPriority="52"/>
-    <w:lsdException w:name="List Table 1 Light Accent 4" w:uiPriority="46"/>
-    <w:lsdException w:name="List Table 2 Accent 4" w:uiPriority="47"/>
-    <w:lsdException w:name="List Table 3 Accent 4" w:uiPriority="48"/>
-    <w:lsdException w:name="List Table 4 Accent 4" w:uiPriority="49"/>
-    <w:lsdException w:name="List Table 5 Dark Accent 4" w:uiPriority="50"/>
-    <w:lsdException w:name="List Table 6 Colorful Accent 4" w:uiPriority="51"/>
-    <w:lsdException w:name="List Table 7 Colorful Accent 4" w:uiPriority="52"/>
-    <w:lsdException w:name="List Table 1 Light Accent 5" w:uiPriority="46"/>
-    <w:lsdException w:name="List Table 2 Accent 5" w:uiPriority="47"/>
-    <w:lsdException w:name="List Table 3 Accent 5" w:uiPriority="48"/>
-    <w:lsdException w:name="List Table 4 Accent 5" w:uiPriority="49"/>
-    <w:lsdException w:name="List Table 5 Dark Accent 5" w:uiPriority="50"/>
-    <w:lsdException w:name="List Table 6 Colorful Accent 5" w:uiPriority="51"/>
-    <w:lsdException w:name="List Table 7 Colorful Accent 5" w:uiPriority="52"/>
-    <w:lsdException w:name="List Table 1 Light Accent 6" w:uiPriority="46"/>
-    <w:lsdException w:name="List Table 2 Accent 6" w:uiPriority="47"/>
-    <w:lsdException w:name="List Table 3 Accent 6" w:uiPriority="48"/>
-    <w:lsdException w:name="List Table 4 Accent 6" w:uiPriority="49"/>
-    <w:lsdException w:name="List Table 5 Dark Accent 6" w:uiPriority="50"/>
-    <w:lsdException w:name="List Table 6 Colorful Accent 6" w:uiPriority="51"/>
-    <w:lsdException w:name="List Table 7 Colorful Accent 6" w:uiPriority="52"/>
-    <w:lsdException w:name="Mention" w:semiHidden="1" w:unhideWhenUsed="1"/>
-    <w:lsdException w:name="Smart Hyperlink" w:semiHidden="1" w:unhideWhenUsed="1"/>
-    <w:lsdException w:name="Hashtag" w:semiHidden="1" w:unhideWhenUsed="1"/>
-    <w:lsdException w:name="Unresolved Mention" w:semiHidden="1" w:unhideWhenUsed="1"/>
-  </w:latentStyles>
-  <w:style w:type="paragraph" w:default="1" w:styleId="Normal">
-    <w:name w:val="Normal"/>
-    <w:qFormat/>
-  </w:style>
-  <w:style w:type="character" w:default="1" w:styleId="DefaultParagraphFont">
-    <w:name w:val="Default Paragraph Font"/>
-    <w:uiPriority w:val="1"/>
-    <w:semiHidden/>
-    <w:unhideWhenUsed/>
-  </w:style>
-  <w:style w:type="table" w:default="1" w:styleId="TableNormal">
-    <w:name w:val="Normal Table"/>
-    <w:uiPriority w:val="99"/>
-    <w:semiHidden/>
-    <w:unhideWhenUsed/>
-    <w:tblPr>
-      <w:tblInd w:w="0" w:type="dxa"/>
-      <w:tblCellMar>
-        <w:top w:w="0" w:type="dxa"/>
-        <w:left w:w="108" w:type="dxa"/>
-        <w:bottom w:w="0" w:type="dxa"/>
-        <w:right w:w="108" w:type="dxa"/>
-      </w:tblCellMar>
-    </w:tblPr>
-  </w:style>
-  <w:style w:type="numbering" w:default="1" w:styleId="NoList">
-    <w:name w:val="No List"/>
-    <w:uiPriority w:val="99"/>
-    <w:semiHidden/>
-    <w:unhideWhenUsed/>
-  </w:style>
-  <w:style w:type="paragraph" w:customStyle="1" w:styleId="88498C8671A84D79ABB2D36BD07A70F8">
-    <w:name w:val="88498C8671A84D79ABB2D36BD07A70F8"/>
-  </w:style>
-  <w:style w:type="paragraph" w:customStyle="1" w:styleId="3EF16358FDAE4697A089B278737A148D">
-    <w:name w:val="3EF16358FDAE4697A089B278737A148D"/>
-  </w:style>
-  <w:style w:type="paragraph" w:customStyle="1" w:styleId="8A54EDF6D57347CF984E4BA538648CD4">
-    <w:name w:val="8A54EDF6D57347CF984E4BA538648CD4"/>
-  </w:style>
-</w:styles>
-</file>
-
-<file path=word/glossary/webSettings.xml><?xml version="1.0" encoding="utf-8"?>
-<w:webSettings xmlns:mc="http://schemas.openxmlformats.org/markup-compatibility/2006" xmlns:r="http://schemas.openxmlformats.org/officeDocument/2006/relationships" xmlns:w="http://schemas.openxmlformats.org/wordprocessingml/2006/main" xmlns:w14="http://schemas.microsoft.com/office/word/2010/wordml" xmlns:w15="http://schemas.microsoft.com/office/word/2012/wordml" xmlns:w16cid="http://schemas.microsoft.com/office/word/2016/wordml/cid" xmlns:w16se="http://schemas.microsoft.com/office/word/2015/wordml/symex" mc:Ignorable="w14 w15 w16se w16cid">
-  <w:optimizeForBrowser/>
-  <w:allowPNG/>
-</w:webSettings>
 </file>
 
 <file path=word/theme/theme1.xml><?xml version="1.0" encoding="utf-8"?>

--- a/Documents/User_Guide_Doc/UserGuide.docx
+++ b/Documents/User_Guide_Doc/UserGuide.docx
@@ -73,7 +73,21 @@
         <w:rPr>
           <w:rFonts w:ascii="Calibri" w:hAnsi="Calibri" w:cs="Calibri"/>
         </w:rPr>
-        <w:t>To run the application you need to plug the OBDII dongle into the OBD port in your car. Start your car and power up your Raspberry Pi</w:t>
+        <w:t xml:space="preserve">To run the </w:t>
+      </w:r>
+      <w:proofErr w:type="gramStart"/>
+      <w:r>
+        <w:rPr>
+          <w:rFonts w:ascii="Calibri" w:hAnsi="Calibri" w:cs="Calibri"/>
+        </w:rPr>
+        <w:t>application</w:t>
+      </w:r>
+      <w:proofErr w:type="gramEnd"/>
+      <w:r>
+        <w:rPr>
+          <w:rFonts w:ascii="Calibri" w:hAnsi="Calibri" w:cs="Calibri"/>
+        </w:rPr>
+        <w:t xml:space="preserve"> you need to plug the OBDII dongle into the OBD port in your car. Start your car and power up your Raspberry Pi</w:t>
       </w:r>
       <w:r>
         <w:rPr>
@@ -301,7 +315,21 @@
         <w:rPr>
           <w:rFonts w:ascii="Calibri" w:hAnsi="Calibri" w:cs="Calibri"/>
         </w:rPr>
-        <w:t>.  To run through an iOS emulator type the following command into your terminal</w:t>
+        <w:t xml:space="preserve">.  To run through an iOS </w:t>
+      </w:r>
+      <w:proofErr w:type="gramStart"/>
+      <w:r>
+        <w:rPr>
+          <w:rFonts w:ascii="Calibri" w:hAnsi="Calibri" w:cs="Calibri"/>
+        </w:rPr>
+        <w:t>emulator</w:t>
+      </w:r>
+      <w:proofErr w:type="gramEnd"/>
+      <w:r>
+        <w:rPr>
+          <w:rFonts w:ascii="Calibri" w:hAnsi="Calibri" w:cs="Calibri"/>
+        </w:rPr>
+        <w:t xml:space="preserve"> type the following command into your terminal</w:t>
       </w:r>
     </w:p>
     <w:p>
@@ -314,14 +342,6 @@
           <w:highlight w:val="lightGray"/>
         </w:rPr>
       </w:pPr>
-      <w:r>
-        <w:rPr>
-          <w:rStyle w:val="gp"/>
-          <w:rFonts w:ascii="Calibri" w:hAnsi="Calibri" w:cs="Calibri"/>
-          <w:szCs w:val="22"/>
-        </w:rPr>
-        <w:t xml:space="preserve"> </w:t>
-      </w:r>
       <w:r>
         <w:rPr>
           <w:rStyle w:val="HTMLCode"/>
@@ -329,26 +349,9 @@
           <w:szCs w:val="22"/>
           <w:highlight w:val="lightGray"/>
         </w:rPr>
-        <w:t>ionic cordova build ios</w:t>
-      </w:r>
-    </w:p>
-    <w:p>
-      <w:pPr>
-        <w:pStyle w:val="HTMLPreformatted"/>
-        <w:rPr>
-          <w:rFonts w:ascii="Calibri" w:hAnsi="Calibri" w:cs="Calibri"/>
-          <w:szCs w:val="22"/>
-        </w:rPr>
-      </w:pPr>
-      <w:r>
-        <w:rPr>
-          <w:rStyle w:val="gp"/>
-          <w:rFonts w:ascii="Calibri" w:hAnsi="Calibri" w:cs="Calibri"/>
-          <w:szCs w:val="22"/>
-          <w:highlight w:val="lightGray"/>
-        </w:rPr>
-        <w:t xml:space="preserve"> </w:t>
-      </w:r>
+        <w:t xml:space="preserve">ionic </w:t>
+      </w:r>
+      <w:proofErr w:type="spellStart"/>
       <w:r>
         <w:rPr>
           <w:rStyle w:val="HTMLCode"/>
@@ -356,8 +359,78 @@
           <w:szCs w:val="22"/>
           <w:highlight w:val="lightGray"/>
         </w:rPr>
-        <w:t>ionic cordova emulate ios</w:t>
-      </w:r>
+        <w:t>cordova</w:t>
+      </w:r>
+      <w:proofErr w:type="spellEnd"/>
+      <w:r>
+        <w:rPr>
+          <w:rStyle w:val="HTMLCode"/>
+          <w:rFonts w:ascii="Courier New" w:hAnsi="Courier New" w:cs="Courier New"/>
+          <w:szCs w:val="22"/>
+          <w:highlight w:val="lightGray"/>
+        </w:rPr>
+        <w:t xml:space="preserve"> build </w:t>
+      </w:r>
+      <w:proofErr w:type="spellStart"/>
+      <w:r>
+        <w:rPr>
+          <w:rStyle w:val="HTMLCode"/>
+          <w:rFonts w:ascii="Courier New" w:hAnsi="Courier New" w:cs="Courier New"/>
+          <w:szCs w:val="22"/>
+          <w:highlight w:val="lightGray"/>
+        </w:rPr>
+        <w:t>ios</w:t>
+      </w:r>
+      <w:proofErr w:type="spellEnd"/>
+    </w:p>
+    <w:p>
+      <w:pPr>
+        <w:pStyle w:val="HTMLPreformatted"/>
+        <w:rPr>
+          <w:rFonts w:ascii="Calibri" w:hAnsi="Calibri" w:cs="Calibri"/>
+          <w:szCs w:val="22"/>
+        </w:rPr>
+      </w:pPr>
+      <w:r>
+        <w:rPr>
+          <w:rStyle w:val="HTMLCode"/>
+          <w:rFonts w:ascii="Courier New" w:hAnsi="Courier New" w:cs="Courier New"/>
+          <w:szCs w:val="22"/>
+          <w:highlight w:val="lightGray"/>
+        </w:rPr>
+        <w:t xml:space="preserve">ionic </w:t>
+      </w:r>
+      <w:proofErr w:type="spellStart"/>
+      <w:r>
+        <w:rPr>
+          <w:rStyle w:val="HTMLCode"/>
+          <w:rFonts w:ascii="Courier New" w:hAnsi="Courier New" w:cs="Courier New"/>
+          <w:szCs w:val="22"/>
+          <w:highlight w:val="lightGray"/>
+        </w:rPr>
+        <w:t>cordova</w:t>
+      </w:r>
+      <w:proofErr w:type="spellEnd"/>
+      <w:r>
+        <w:rPr>
+          <w:rStyle w:val="HTMLCode"/>
+          <w:rFonts w:ascii="Courier New" w:hAnsi="Courier New" w:cs="Courier New"/>
+          <w:szCs w:val="22"/>
+          <w:highlight w:val="lightGray"/>
+        </w:rPr>
+        <w:t xml:space="preserve"> emulate </w:t>
+      </w:r>
+      <w:proofErr w:type="spellStart"/>
+      <w:r>
+        <w:rPr>
+          <w:rStyle w:val="HTMLCode"/>
+          <w:rFonts w:ascii="Courier New" w:hAnsi="Courier New" w:cs="Courier New"/>
+          <w:szCs w:val="22"/>
+          <w:highlight w:val="lightGray"/>
+        </w:rPr>
+        <w:t>ios</w:t>
+      </w:r>
+      <w:proofErr w:type="spellEnd"/>
     </w:p>
     <w:p>
       <w:pPr>
@@ -454,15 +527,10 @@
     </w:p>
     <w:p>
       <w:pPr>
-        <w:rPr>
-          <w:rFonts w:ascii="Calibri" w:hAnsi="Calibri" w:cs="Calibri"/>
-        </w:rPr>
-      </w:pPr>
-      <w:r>
-        <w:rPr>
-          <w:rFonts w:ascii="Calibri" w:hAnsi="Calibri" w:cs="Calibri"/>
-        </w:rPr>
-        <w:t xml:space="preserve">To run on iOS you must be using Mac OS X or greater and have XCode installed.  You will also need an Apple ID.  More details on this can be found at </w:t>
+        <w:pStyle w:val="Heading3"/>
+      </w:pPr>
+      <w:r>
+        <w:t>Requirements</w:t>
       </w:r>
     </w:p>
     <w:p>
@@ -470,49 +538,11 @@
         <w:pStyle w:val="ListParagraph"/>
         <w:numPr>
           <w:ilvl w:val="0"/>
-          <w:numId w:val="31"/>
+          <w:numId w:val="35"/>
         </w:numPr>
-        <w:rPr>
-          <w:rFonts w:ascii="Calibri" w:hAnsi="Calibri" w:cs="Calibri"/>
-        </w:rPr>
-      </w:pPr>
-      <w:r>
-        <w:rPr>
-          <w:rFonts w:ascii="Calibri" w:hAnsi="Calibri" w:cs="Calibri"/>
-        </w:rPr>
-        <w:t>https://</w:t>
-      </w:r>
-      <w:r>
-        <w:rPr>
-          <w:rFonts w:ascii="Calibri" w:hAnsi="Calibri" w:cs="Calibri"/>
-        </w:rPr>
-        <w:t>www.</w:t>
-      </w:r>
-      <w:r>
-        <w:rPr>
-          <w:rFonts w:ascii="Calibri" w:hAnsi="Calibri" w:cs="Calibri"/>
-        </w:rPr>
-        <w:t>ionicframework.com/docs/intro/deploying/.</w:t>
-      </w:r>
-    </w:p>
-    <w:p>
-      <w:pPr>
-        <w:rPr>
-          <w:rFonts w:ascii="Calibri" w:hAnsi="Calibri" w:cs="Calibri"/>
-        </w:rPr>
-      </w:pPr>
-    </w:p>
-    <w:p>
-      <w:pPr>
-        <w:rPr>
-          <w:rFonts w:ascii="Calibri" w:hAnsi="Calibri" w:cs="Calibri"/>
-        </w:rPr>
-      </w:pPr>
-      <w:r>
-        <w:rPr>
-          <w:rFonts w:ascii="Calibri" w:hAnsi="Calibri" w:cs="Calibri"/>
-        </w:rPr>
-        <w:t>First, create a provisioning profile:</w:t>
+      </w:pPr>
+      <w:r>
+        <w:t>Mac OS X or greater</w:t>
       </w:r>
     </w:p>
     <w:p>
@@ -520,61 +550,56 @@
         <w:pStyle w:val="ListParagraph"/>
         <w:numPr>
           <w:ilvl w:val="0"/>
-          <w:numId w:val="27"/>
+          <w:numId w:val="35"/>
         </w:numPr>
-        <w:rPr>
-          <w:rFonts w:ascii="Calibri" w:hAnsi="Calibri" w:cs="Calibri"/>
-          <w:sz w:val="22"/>
-          <w:szCs w:val="22"/>
-        </w:rPr>
-      </w:pPr>
-      <w:r>
-        <w:rPr>
-          <w:rFonts w:ascii="Calibri" w:hAnsi="Calibri" w:cs="Calibri"/>
-          <w:sz w:val="22"/>
-          <w:szCs w:val="22"/>
-        </w:rPr>
-        <w:t xml:space="preserve">Open </w:t>
-      </w:r>
-      <w:proofErr w:type="spellStart"/>
-      <w:r>
-        <w:rPr>
-          <w:rFonts w:ascii="Calibri" w:hAnsi="Calibri" w:cs="Calibri"/>
-          <w:sz w:val="22"/>
-          <w:szCs w:val="22"/>
-        </w:rPr>
-        <w:t>Xcode</w:t>
-      </w:r>
-      <w:proofErr w:type="spellEnd"/>
-      <w:r>
-        <w:rPr>
-          <w:rFonts w:ascii="Calibri" w:hAnsi="Calibri" w:cs="Calibri"/>
-          <w:sz w:val="22"/>
-          <w:szCs w:val="22"/>
-        </w:rPr>
-        <w:t xml:space="preserve"> &gt; Preferences</w:t>
-      </w:r>
+      </w:pPr>
+      <w:hyperlink r:id="rId7" w:history="1">
+        <w:r>
+          <w:rPr>
+            <w:rStyle w:val="Hyperlink"/>
+          </w:rPr>
+          <w:t>Xcode</w:t>
+        </w:r>
+      </w:hyperlink>
     </w:p>
     <w:p>
       <w:pPr>
         <w:pStyle w:val="ListParagraph"/>
         <w:numPr>
           <w:ilvl w:val="0"/>
-          <w:numId w:val="27"/>
+          <w:numId w:val="35"/>
         </w:numPr>
-        <w:rPr>
-          <w:rFonts w:ascii="Calibri" w:hAnsi="Calibri" w:cs="Calibri"/>
-          <w:sz w:val="22"/>
-          <w:szCs w:val="22"/>
-        </w:rPr>
-      </w:pPr>
-      <w:r>
-        <w:rPr>
-          <w:rFonts w:ascii="Calibri" w:hAnsi="Calibri" w:cs="Calibri"/>
-          <w:sz w:val="22"/>
-          <w:szCs w:val="22"/>
-        </w:rPr>
-        <w:t>Click on ‘Accounts’</w:t>
+      </w:pPr>
+      <w:r>
+        <w:t xml:space="preserve">An </w:t>
+      </w:r>
+      <w:hyperlink r:id="rId8" w:history="1">
+        <w:r>
+          <w:rPr>
+            <w:rStyle w:val="Hyperlink"/>
+          </w:rPr>
+          <w:t>Apple ID</w:t>
+        </w:r>
+      </w:hyperlink>
+    </w:p>
+    <w:p/>
+    <w:p>
+      <w:pPr>
+        <w:rPr>
+          <w:rFonts w:ascii="Calibri" w:hAnsi="Calibri" w:cs="Calibri"/>
+        </w:rPr>
+      </w:pPr>
+      <w:r>
+        <w:rPr>
+          <w:rFonts w:ascii="Calibri" w:hAnsi="Calibri" w:cs="Calibri"/>
+        </w:rPr>
+        <w:t>C</w:t>
+      </w:r>
+      <w:r>
+        <w:rPr>
+          <w:rFonts w:ascii="Calibri" w:hAnsi="Calibri" w:cs="Calibri"/>
+        </w:rPr>
+        <w:t>reate a provisioning profile:</w:t>
       </w:r>
     </w:p>
     <w:p>
@@ -582,7 +607,7 @@
         <w:pStyle w:val="ListParagraph"/>
         <w:numPr>
           <w:ilvl w:val="0"/>
-          <w:numId w:val="27"/>
+          <w:numId w:val="33"/>
         </w:numPr>
         <w:rPr>
           <w:rFonts w:ascii="Calibri" w:hAnsi="Calibri" w:cs="Calibri"/>
@@ -596,6 +621,50 @@
           <w:sz w:val="22"/>
           <w:szCs w:val="22"/>
         </w:rPr>
+        <w:t>Open Xcode &gt; Preferences</w:t>
+      </w:r>
+    </w:p>
+    <w:p>
+      <w:pPr>
+        <w:pStyle w:val="ListParagraph"/>
+        <w:numPr>
+          <w:ilvl w:val="0"/>
+          <w:numId w:val="33"/>
+        </w:numPr>
+        <w:rPr>
+          <w:rFonts w:ascii="Calibri" w:hAnsi="Calibri" w:cs="Calibri"/>
+          <w:sz w:val="22"/>
+          <w:szCs w:val="22"/>
+        </w:rPr>
+      </w:pPr>
+      <w:r>
+        <w:rPr>
+          <w:rFonts w:ascii="Calibri" w:hAnsi="Calibri" w:cs="Calibri"/>
+          <w:sz w:val="22"/>
+          <w:szCs w:val="22"/>
+        </w:rPr>
+        <w:t>Click on ‘Accounts’</w:t>
+      </w:r>
+    </w:p>
+    <w:p>
+      <w:pPr>
+        <w:pStyle w:val="ListParagraph"/>
+        <w:numPr>
+          <w:ilvl w:val="0"/>
+          <w:numId w:val="33"/>
+        </w:numPr>
+        <w:rPr>
+          <w:rFonts w:ascii="Calibri" w:hAnsi="Calibri" w:cs="Calibri"/>
+          <w:sz w:val="22"/>
+          <w:szCs w:val="22"/>
+        </w:rPr>
+      </w:pPr>
+      <w:r>
+        <w:rPr>
+          <w:rFonts w:ascii="Calibri" w:hAnsi="Calibri" w:cs="Calibri"/>
+          <w:sz w:val="22"/>
+          <w:szCs w:val="22"/>
+        </w:rPr>
         <w:t>Click on ‘Add Apple ID’</w:t>
       </w:r>
     </w:p>
@@ -616,7 +685,13 @@
         <w:rPr>
           <w:rFonts w:ascii="Calibri" w:hAnsi="Calibri" w:cs="Calibri"/>
         </w:rPr>
-        <w:t>Next, you will need to build and run:</w:t>
+        <w:t>B</w:t>
+      </w:r>
+      <w:r>
+        <w:rPr>
+          <w:rFonts w:ascii="Calibri" w:hAnsi="Calibri" w:cs="Calibri"/>
+        </w:rPr>
+        <w:t>uild and run:</w:t>
       </w:r>
     </w:p>
     <w:p>
@@ -627,7 +702,7 @@
           <w:numId w:val="28"/>
         </w:numPr>
         <w:rPr>
-          <w:rFonts w:ascii="Calibri" w:hAnsi="Calibri" w:cs="Calibri"/>
+          <w:rFonts w:ascii="Courier New" w:hAnsi="Courier New" w:cs="Courier New"/>
           <w:sz w:val="22"/>
           <w:szCs w:val="22"/>
         </w:rPr>
@@ -638,22 +713,57 @@
           <w:sz w:val="22"/>
           <w:szCs w:val="22"/>
         </w:rPr>
-        <w:t xml:space="preserve">Navigate to the ionic folder and run:  </w:t>
+        <w:t>Navigate</w:t>
+      </w:r>
+      <w:r>
+        <w:rPr>
+          <w:rFonts w:ascii="Calibri" w:hAnsi="Calibri" w:cs="Calibri"/>
+          <w:sz w:val="22"/>
+          <w:szCs w:val="22"/>
+        </w:rPr>
+        <w:t xml:space="preserve"> to the ionic folder </w:t>
+      </w:r>
+      <w:r>
+        <w:rPr>
+          <w:rFonts w:ascii="Calibri" w:hAnsi="Calibri" w:cs="Calibri"/>
+          <w:sz w:val="22"/>
+          <w:szCs w:val="22"/>
+        </w:rPr>
+        <w:t xml:space="preserve">in terminal </w:t>
+      </w:r>
+      <w:r>
+        <w:rPr>
+          <w:rFonts w:ascii="Calibri" w:hAnsi="Calibri" w:cs="Calibri"/>
+          <w:sz w:val="22"/>
+          <w:szCs w:val="22"/>
+        </w:rPr>
+        <w:t xml:space="preserve">and run:  </w:t>
       </w:r>
       <w:r>
         <w:rPr>
           <w:rStyle w:val="HTMLCode"/>
-          <w:rFonts w:ascii="Calibri" w:eastAsiaTheme="majorEastAsia" w:hAnsi="Calibri" w:cs="Calibri"/>
-          <w:szCs w:val="22"/>
-        </w:rPr>
-        <w:t xml:space="preserve">ionic </w:t>
+          <w:rFonts w:ascii="Courier New" w:hAnsi="Courier New" w:cs="Courier New"/>
+          <w:szCs w:val="22"/>
+          <w:highlight w:val="lightGray"/>
+        </w:rPr>
+        <w:t>i</w:t>
+      </w:r>
+      <w:r>
+        <w:rPr>
+          <w:rStyle w:val="HTMLCode"/>
+          <w:rFonts w:ascii="Courier New" w:hAnsi="Courier New" w:cs="Courier New"/>
+          <w:szCs w:val="22"/>
+          <w:highlight w:val="lightGray"/>
+        </w:rPr>
+        <w:t xml:space="preserve">onic </w:t>
       </w:r>
       <w:proofErr w:type="spellStart"/>
       <w:r>
         <w:rPr>
           <w:rStyle w:val="HTMLCode"/>
-          <w:rFonts w:ascii="Calibri" w:eastAsiaTheme="majorEastAsia" w:hAnsi="Calibri" w:cs="Calibri"/>
-          <w:szCs w:val="22"/>
+          <w:rFonts w:ascii="Courier New" w:hAnsi="Courier New" w:cs="Courier New"/>
+          <w:szCs w:val="22"/>
+          <w:highlight w:val="lightGray"/>
         </w:rPr>
         <w:t>cordova</w:t>
       </w:r>
@@ -661,8 +771,9 @@
       <w:r>
         <w:rPr>
           <w:rStyle w:val="HTMLCode"/>
-          <w:rFonts w:ascii="Calibri" w:eastAsiaTheme="majorEastAsia" w:hAnsi="Calibri" w:cs="Calibri"/>
-          <w:szCs w:val="22"/>
+          <w:rFonts w:ascii="Courier New" w:hAnsi="Courier New" w:cs="Courier New"/>
+          <w:szCs w:val="22"/>
+          <w:highlight w:val="lightGray"/>
         </w:rPr>
         <w:t xml:space="preserve"> build </w:t>
       </w:r>
@@ -670,8 +781,9 @@
       <w:r>
         <w:rPr>
           <w:rStyle w:val="HTMLCode"/>
-          <w:rFonts w:ascii="Calibri" w:eastAsiaTheme="majorEastAsia" w:hAnsi="Calibri" w:cs="Calibri"/>
-          <w:szCs w:val="22"/>
+          <w:rFonts w:ascii="Courier New" w:hAnsi="Courier New" w:cs="Courier New"/>
+          <w:szCs w:val="22"/>
+          <w:highlight w:val="lightGray"/>
         </w:rPr>
         <w:t>ios</w:t>
       </w:r>
@@ -679,8 +791,9 @@
       <w:r>
         <w:rPr>
           <w:rStyle w:val="HTMLCode"/>
-          <w:rFonts w:ascii="Calibri" w:eastAsiaTheme="majorEastAsia" w:hAnsi="Calibri" w:cs="Calibri"/>
-          <w:szCs w:val="22"/>
+          <w:rFonts w:ascii="Courier New" w:hAnsi="Courier New" w:cs="Courier New"/>
+          <w:szCs w:val="22"/>
+          <w:highlight w:val="lightGray"/>
         </w:rPr>
         <w:t xml:space="preserve"> --prod</w:t>
       </w:r>
@@ -704,7 +817,7 @@
           <w:sz w:val="22"/>
           <w:szCs w:val="22"/>
         </w:rPr>
-        <w:t xml:space="preserve">In </w:t>
+        <w:t xml:space="preserve">In Xcode, open </w:t>
       </w:r>
       <w:proofErr w:type="spellStart"/>
       <w:r>
@@ -713,7 +826,7 @@
           <w:sz w:val="22"/>
           <w:szCs w:val="22"/>
         </w:rPr>
-        <w:t>Xcode</w:t>
+        <w:t>obdii.xcodeproj</w:t>
       </w:r>
       <w:proofErr w:type="spellEnd"/>
       <w:r>
@@ -722,7 +835,7 @@
           <w:sz w:val="22"/>
           <w:szCs w:val="22"/>
         </w:rPr>
-        <w:t xml:space="preserve">, open </w:t>
+        <w:t xml:space="preserve"> from </w:t>
       </w:r>
       <w:proofErr w:type="spellStart"/>
       <w:r>
@@ -731,7 +844,7 @@
           <w:sz w:val="22"/>
           <w:szCs w:val="22"/>
         </w:rPr>
-        <w:t>obdii.xcodeproj</w:t>
+        <w:t>ionicApp</w:t>
       </w:r>
       <w:proofErr w:type="spellEnd"/>
       <w:r>
@@ -740,7 +853,15 @@
           <w:sz w:val="22"/>
           <w:szCs w:val="22"/>
         </w:rPr>
-        <w:t xml:space="preserve"> from platforms/</w:t>
+        <w:t>/</w:t>
+      </w:r>
+      <w:r>
+        <w:rPr>
+          <w:rFonts w:ascii="Calibri" w:hAnsi="Calibri" w:cs="Calibri"/>
+          <w:sz w:val="22"/>
+          <w:szCs w:val="22"/>
+        </w:rPr>
+        <w:t>platforms/</w:t>
       </w:r>
       <w:proofErr w:type="spellStart"/>
       <w:r>
@@ -814,7 +935,13 @@
         <w:rPr>
           <w:rFonts w:ascii="Calibri" w:hAnsi="Calibri" w:cs="Calibri"/>
         </w:rPr>
-        <w:t>Lastly on the device itself:</w:t>
+        <w:t>D</w:t>
+      </w:r>
+      <w:r>
+        <w:rPr>
+          <w:rFonts w:ascii="Calibri" w:hAnsi="Calibri" w:cs="Calibri"/>
+        </w:rPr>
+        <w:t>evice:</w:t>
       </w:r>
     </w:p>
     <w:p>
@@ -910,11 +1037,284 @@
       <w:r>
         <w:t>On Android Device</w:t>
       </w:r>
+    </w:p>
+    <w:p>
+      <w:pPr>
+        <w:pStyle w:val="Heading3"/>
+      </w:pPr>
+      <w:r>
+        <w:t>Requirements</w:t>
+      </w:r>
+    </w:p>
+    <w:p>
+      <w:pPr>
+        <w:numPr>
+          <w:ilvl w:val="0"/>
+          <w:numId w:val="34"/>
+        </w:numPr>
+        <w:spacing w:before="100" w:beforeAutospacing="1" w:after="100" w:afterAutospacing="1" w:line="240" w:lineRule="auto"/>
+        <w:rPr>
+          <w:rFonts w:ascii="Calibri" w:hAnsi="Calibri"/>
+        </w:rPr>
+      </w:pPr>
+      <w:hyperlink r:id="rId9" w:history="1">
+        <w:r>
+          <w:rPr>
+            <w:rStyle w:val="Hyperlink"/>
+            <w:rFonts w:ascii="Calibri" w:hAnsi="Calibri"/>
+          </w:rPr>
+          <w:t>Java JDK</w:t>
+        </w:r>
+      </w:hyperlink>
+    </w:p>
+    <w:p>
+      <w:pPr>
+        <w:numPr>
+          <w:ilvl w:val="0"/>
+          <w:numId w:val="34"/>
+        </w:numPr>
+        <w:spacing w:before="100" w:beforeAutospacing="1" w:after="100" w:afterAutospacing="1" w:line="240" w:lineRule="auto"/>
+        <w:rPr>
+          <w:rFonts w:ascii="Calibri" w:hAnsi="Calibri"/>
+        </w:rPr>
+      </w:pPr>
+      <w:hyperlink r:id="rId10" w:history="1">
+        <w:r>
+          <w:rPr>
+            <w:rStyle w:val="Hyperlink"/>
+            <w:rFonts w:ascii="Calibri" w:hAnsi="Calibri"/>
+          </w:rPr>
+          <w:t>Android Studio</w:t>
+        </w:r>
+      </w:hyperlink>
+    </w:p>
+    <w:p>
+      <w:pPr>
+        <w:numPr>
+          <w:ilvl w:val="0"/>
+          <w:numId w:val="34"/>
+        </w:numPr>
+        <w:spacing w:before="100" w:beforeAutospacing="1" w:after="100" w:afterAutospacing="1" w:line="240" w:lineRule="auto"/>
+        <w:rPr>
+          <w:rFonts w:ascii="Calibri" w:hAnsi="Calibri"/>
+        </w:rPr>
+      </w:pPr>
+      <w:r>
+        <w:rPr>
+          <w:rFonts w:ascii="Calibri" w:hAnsi="Calibri"/>
+        </w:rPr>
+        <w:t xml:space="preserve">Updated Android SDK tools, platform and component dependencies. Available through Android Studio’s </w:t>
+      </w:r>
+      <w:hyperlink r:id="rId11" w:history="1">
+        <w:r>
+          <w:rPr>
+            <w:rStyle w:val="Hyperlink"/>
+            <w:rFonts w:ascii="Calibri" w:hAnsi="Calibri"/>
+          </w:rPr>
+          <w:t>SDK Manager</w:t>
+        </w:r>
+      </w:hyperlink>
+    </w:p>
+    <w:p>
+      <w:pPr>
+        <w:pStyle w:val="Heading3"/>
+      </w:pPr>
+      <w:r>
+        <w:t>R</w:t>
+      </w:r>
+      <w:r>
+        <w:t>unning</w:t>
+      </w:r>
+    </w:p>
+    <w:p/>
+    <w:p>
+      <w:pPr>
+        <w:pStyle w:val="ListParagraph"/>
+        <w:numPr>
+          <w:ilvl w:val="0"/>
+          <w:numId w:val="36"/>
+        </w:numPr>
+        <w:rPr>
+          <w:rFonts w:ascii="Calibri" w:hAnsi="Calibri"/>
+          <w:sz w:val="22"/>
+          <w:szCs w:val="22"/>
+        </w:rPr>
+      </w:pPr>
+      <w:hyperlink r:id="rId12" w:anchor="developer-device-options" w:history="1">
+        <w:r>
+          <w:rPr>
+            <w:rStyle w:val="Hyperlink"/>
+            <w:rFonts w:ascii="Calibri" w:hAnsi="Calibri"/>
+            <w:sz w:val="22"/>
+            <w:szCs w:val="22"/>
+          </w:rPr>
+          <w:t>Enable USB debugging and Developer Mode</w:t>
+        </w:r>
+      </w:hyperlink>
+      <w:r>
+        <w:rPr>
+          <w:rFonts w:ascii="Calibri" w:hAnsi="Calibri"/>
+          <w:sz w:val="22"/>
+          <w:szCs w:val="22"/>
+        </w:rPr>
+        <w:t xml:space="preserve"> on Android device</w:t>
+      </w:r>
+    </w:p>
+    <w:p>
+      <w:pPr>
+        <w:pStyle w:val="ListParagraph"/>
+        <w:numPr>
+          <w:ilvl w:val="0"/>
+          <w:numId w:val="36"/>
+        </w:numPr>
+        <w:rPr>
+          <w:rStyle w:val="HTMLCode"/>
+          <w:rFonts w:ascii="Times New Roman" w:hAnsi="Times New Roman"/>
+          <w:sz w:val="24"/>
+          <w:szCs w:val="24"/>
+        </w:rPr>
+      </w:pPr>
+      <w:r>
+        <w:rPr>
+          <w:rFonts w:ascii="Calibri" w:hAnsi="Calibri"/>
+          <w:sz w:val="22"/>
+          <w:szCs w:val="22"/>
+        </w:rPr>
+        <w:t xml:space="preserve">Navigate to </w:t>
+      </w:r>
+      <w:proofErr w:type="spellStart"/>
+      <w:r>
+        <w:rPr>
+          <w:rFonts w:ascii="Calibri" w:hAnsi="Calibri"/>
+          <w:sz w:val="22"/>
+          <w:szCs w:val="22"/>
+        </w:rPr>
+        <w:t>ionicApp</w:t>
+      </w:r>
+      <w:proofErr w:type="spellEnd"/>
+      <w:r>
+        <w:rPr>
+          <w:rFonts w:ascii="Calibri" w:hAnsi="Calibri"/>
+          <w:sz w:val="22"/>
+          <w:szCs w:val="22"/>
+        </w:rPr>
+        <w:t xml:space="preserve"> folder </w:t>
+      </w:r>
+      <w:r>
+        <w:rPr>
+          <w:rFonts w:ascii="Calibri" w:hAnsi="Calibri"/>
+          <w:sz w:val="22"/>
+          <w:szCs w:val="22"/>
+        </w:rPr>
+        <w:t xml:space="preserve">in the command line </w:t>
+      </w:r>
+      <w:r>
+        <w:rPr>
+          <w:rFonts w:ascii="Calibri" w:hAnsi="Calibri"/>
+          <w:sz w:val="22"/>
+          <w:szCs w:val="22"/>
+        </w:rPr>
+        <w:t>and run</w:t>
+      </w:r>
+      <w:r>
+        <w:t xml:space="preserve"> </w:t>
+      </w:r>
+      <w:r>
+        <w:rPr>
+          <w:rStyle w:val="HTMLCode"/>
+          <w:rFonts w:ascii="Courier New" w:hAnsi="Courier New" w:cs="Courier New"/>
+          <w:szCs w:val="22"/>
+          <w:highlight w:val="lightGray"/>
+        </w:rPr>
+        <w:t xml:space="preserve">ionic </w:t>
+      </w:r>
+      <w:proofErr w:type="spellStart"/>
+      <w:r>
+        <w:rPr>
+          <w:rStyle w:val="HTMLCode"/>
+          <w:rFonts w:ascii="Courier New" w:hAnsi="Courier New" w:cs="Courier New"/>
+          <w:szCs w:val="22"/>
+          <w:highlight w:val="lightGray"/>
+        </w:rPr>
+        <w:t>cordova</w:t>
+      </w:r>
+      <w:proofErr w:type="spellEnd"/>
+      <w:r>
+        <w:rPr>
+          <w:rStyle w:val="HTMLCode"/>
+          <w:rFonts w:ascii="Courier New" w:hAnsi="Courier New" w:cs="Courier New"/>
+          <w:szCs w:val="22"/>
+          <w:highlight w:val="lightGray"/>
+        </w:rPr>
+        <w:t xml:space="preserve"> run android </w:t>
+      </w:r>
+      <w:r>
+        <w:rPr>
+          <w:rStyle w:val="HTMLCode"/>
+          <w:rFonts w:ascii="Courier New" w:hAnsi="Courier New" w:cs="Courier New"/>
+          <w:szCs w:val="22"/>
+          <w:highlight w:val="lightGray"/>
+        </w:rPr>
+        <w:t>–</w:t>
+      </w:r>
+      <w:r>
+        <w:rPr>
+          <w:rStyle w:val="HTMLCode"/>
+          <w:rFonts w:ascii="Courier New" w:hAnsi="Courier New" w:cs="Courier New"/>
+          <w:szCs w:val="22"/>
+          <w:highlight w:val="lightGray"/>
+        </w:rPr>
+        <w:t>device</w:t>
+      </w:r>
+    </w:p>
+    <w:p>
+      <w:pPr>
+        <w:pStyle w:val="ListParagraph"/>
+        <w:numPr>
+          <w:ilvl w:val="0"/>
+          <w:numId w:val="36"/>
+        </w:numPr>
+        <w:rPr>
+          <w:rFonts w:ascii="Calibri" w:hAnsi="Calibri"/>
+        </w:rPr>
+      </w:pPr>
+      <w:r>
+        <w:rPr>
+          <w:rStyle w:val="HTMLCode"/>
+          <w:rFonts w:ascii="Calibri" w:hAnsi="Calibri" w:cs="Courier New"/>
+          <w:szCs w:val="22"/>
+        </w:rPr>
+        <w:t xml:space="preserve">Copy and paste the </w:t>
+      </w:r>
+      <w:proofErr w:type="spellStart"/>
+      <w:r>
+        <w:rPr>
+          <w:rStyle w:val="HTMLCode"/>
+          <w:rFonts w:ascii="Calibri" w:hAnsi="Calibri" w:cs="Courier New"/>
+          <w:szCs w:val="22"/>
+        </w:rPr>
+        <w:t>apk</w:t>
+      </w:r>
+      <w:proofErr w:type="spellEnd"/>
+      <w:r>
+        <w:rPr>
+          <w:rStyle w:val="HTMLCode"/>
+          <w:rFonts w:ascii="Calibri" w:hAnsi="Calibri" w:cs="Courier New"/>
+          <w:szCs w:val="22"/>
+        </w:rPr>
+        <w:t xml:space="preserve"> to the Android device and run it</w:t>
+      </w:r>
       <w:bookmarkStart w:id="0" w:name="_GoBack"/>
       <w:bookmarkEnd w:id="0"/>
     </w:p>
+    <w:p>
+      <w:pPr>
+        <w:spacing w:before="100" w:beforeAutospacing="1" w:after="100" w:afterAutospacing="1" w:line="240" w:lineRule="auto"/>
+      </w:pPr>
+    </w:p>
+    <w:p/>
     <w:sectPr>
-      <w:footerReference w:type="default" r:id="rId7"/>
+      <w:footerReference w:type="default" r:id="rId13"/>
       <w:pgSz w:w="12240" w:h="15840"/>
       <w:pgMar w:top="1440" w:right="1440" w:bottom="1440" w:left="1440" w:header="720" w:footer="720" w:gutter="0"/>
       <w:cols w:space="720"/>
@@ -1225,7 +1625,7 @@
         <w:rFonts w:ascii="Symbol" w:hAnsi="Symbol" w:hint="default"/>
       </w:rPr>
     </w:lvl>
-    <w:lvl w:ilvl="1" w:tplc="18090003" w:tentative="1">
+    <w:lvl w:ilvl="1" w:tplc="18090003">
       <w:start w:val="1"/>
       <w:numFmt w:val="bullet"/>
       <w:lvlText w:val="o"/>
@@ -1323,6 +1723,92 @@
     </w:lvl>
   </w:abstractNum>
   <w:abstractNum w:abstractNumId="11" w15:restartNumberingAfterBreak="0">
+    <w:nsid w:val="1FC21010"/>
+    <w:multiLevelType w:val="hybridMultilevel"/>
+    <w:tmpl w:val="D5DC1BC8"/>
+    <w:lvl w:ilvl="0" w:tplc="0409000F">
+      <w:start w:val="1"/>
+      <w:numFmt w:val="decimal"/>
+      <w:lvlText w:val="%1."/>
+      <w:lvlJc w:val="left"/>
+      <w:pPr>
+        <w:ind w:left="720" w:hanging="360"/>
+      </w:pPr>
+    </w:lvl>
+    <w:lvl w:ilvl="1" w:tplc="04090019" w:tentative="1">
+      <w:start w:val="1"/>
+      <w:numFmt w:val="lowerLetter"/>
+      <w:lvlText w:val="%2."/>
+      <w:lvlJc w:val="left"/>
+      <w:pPr>
+        <w:ind w:left="1440" w:hanging="360"/>
+      </w:pPr>
+    </w:lvl>
+    <w:lvl w:ilvl="2" w:tplc="0409001B" w:tentative="1">
+      <w:start w:val="1"/>
+      <w:numFmt w:val="lowerRoman"/>
+      <w:lvlText w:val="%3."/>
+      <w:lvlJc w:val="right"/>
+      <w:pPr>
+        <w:ind w:left="2160" w:hanging="180"/>
+      </w:pPr>
+    </w:lvl>
+    <w:lvl w:ilvl="3" w:tplc="0409000F" w:tentative="1">
+      <w:start w:val="1"/>
+      <w:numFmt w:val="decimal"/>
+      <w:lvlText w:val="%4."/>
+      <w:lvlJc w:val="left"/>
+      <w:pPr>
+        <w:ind w:left="2880" w:hanging="360"/>
+      </w:pPr>
+    </w:lvl>
+    <w:lvl w:ilvl="4" w:tplc="04090019" w:tentative="1">
+      <w:start w:val="1"/>
+      <w:numFmt w:val="lowerLetter"/>
+      <w:lvlText w:val="%5."/>
+      <w:lvlJc w:val="left"/>
+      <w:pPr>
+        <w:ind w:left="3600" w:hanging="360"/>
+      </w:pPr>
+    </w:lvl>
+    <w:lvl w:ilvl="5" w:tplc="0409001B" w:tentative="1">
+      <w:start w:val="1"/>
+      <w:numFmt w:val="lowerRoman"/>
+      <w:lvlText w:val="%6."/>
+      <w:lvlJc w:val="right"/>
+      <w:pPr>
+        <w:ind w:left="4320" w:hanging="180"/>
+      </w:pPr>
+    </w:lvl>
+    <w:lvl w:ilvl="6" w:tplc="0409000F" w:tentative="1">
+      <w:start w:val="1"/>
+      <w:numFmt w:val="decimal"/>
+      <w:lvlText w:val="%7."/>
+      <w:lvlJc w:val="left"/>
+      <w:pPr>
+        <w:ind w:left="5040" w:hanging="360"/>
+      </w:pPr>
+    </w:lvl>
+    <w:lvl w:ilvl="7" w:tplc="04090019" w:tentative="1">
+      <w:start w:val="1"/>
+      <w:numFmt w:val="lowerLetter"/>
+      <w:lvlText w:val="%8."/>
+      <w:lvlJc w:val="left"/>
+      <w:pPr>
+        <w:ind w:left="5760" w:hanging="360"/>
+      </w:pPr>
+    </w:lvl>
+    <w:lvl w:ilvl="8" w:tplc="0409001B" w:tentative="1">
+      <w:start w:val="1"/>
+      <w:numFmt w:val="lowerRoman"/>
+      <w:lvlText w:val="%9."/>
+      <w:lvlJc w:val="right"/>
+      <w:pPr>
+        <w:ind w:left="6480" w:hanging="180"/>
+      </w:pPr>
+    </w:lvl>
+  </w:abstractNum>
+  <w:abstractNum w:abstractNumId="12" w15:restartNumberingAfterBreak="0">
     <w:nsid w:val="2BEB0FCC"/>
     <w:multiLevelType w:val="hybridMultilevel"/>
     <w:tmpl w:val="774057F2"/>
@@ -1408,7 +1894,7 @@
       </w:pPr>
     </w:lvl>
   </w:abstractNum>
-  <w:abstractNum w:abstractNumId="12" w15:restartNumberingAfterBreak="0">
+  <w:abstractNum w:abstractNumId="13" w15:restartNumberingAfterBreak="0">
     <w:nsid w:val="43FE2C15"/>
     <w:multiLevelType w:val="multilevel"/>
     <w:tmpl w:val="9D20512C"/>
@@ -1521,7 +2007,120 @@
       </w:pPr>
     </w:lvl>
   </w:abstractNum>
-  <w:abstractNum w:abstractNumId="13" w15:restartNumberingAfterBreak="0">
+  <w:abstractNum w:abstractNumId="14" w15:restartNumberingAfterBreak="0">
+    <w:nsid w:val="44E71712"/>
+    <w:multiLevelType w:val="hybridMultilevel"/>
+    <w:tmpl w:val="8EDE3CAE"/>
+    <w:lvl w:ilvl="0" w:tplc="04090001">
+      <w:start w:val="1"/>
+      <w:numFmt w:val="bullet"/>
+      <w:lvlText w:val=""/>
+      <w:lvlJc w:val="left"/>
+      <w:pPr>
+        <w:ind w:left="720" w:hanging="360"/>
+      </w:pPr>
+      <w:rPr>
+        <w:rFonts w:ascii="Symbol" w:hAnsi="Symbol" w:hint="default"/>
+      </w:rPr>
+    </w:lvl>
+    <w:lvl w:ilvl="1" w:tplc="04090003" w:tentative="1">
+      <w:start w:val="1"/>
+      <w:numFmt w:val="bullet"/>
+      <w:lvlText w:val="o"/>
+      <w:lvlJc w:val="left"/>
+      <w:pPr>
+        <w:ind w:left="1440" w:hanging="360"/>
+      </w:pPr>
+      <w:rPr>
+        <w:rFonts w:ascii="Courier New" w:hAnsi="Courier New" w:cs="Courier New" w:hint="default"/>
+      </w:rPr>
+    </w:lvl>
+    <w:lvl w:ilvl="2" w:tplc="04090005" w:tentative="1">
+      <w:start w:val="1"/>
+      <w:numFmt w:val="bullet"/>
+      <w:lvlText w:val=""/>
+      <w:lvlJc w:val="left"/>
+      <w:pPr>
+        <w:ind w:left="2160" w:hanging="360"/>
+      </w:pPr>
+      <w:rPr>
+        <w:rFonts w:ascii="Wingdings" w:hAnsi="Wingdings" w:hint="default"/>
+      </w:rPr>
+    </w:lvl>
+    <w:lvl w:ilvl="3" w:tplc="04090001" w:tentative="1">
+      <w:start w:val="1"/>
+      <w:numFmt w:val="bullet"/>
+      <w:lvlText w:val=""/>
+      <w:lvlJc w:val="left"/>
+      <w:pPr>
+        <w:ind w:left="2880" w:hanging="360"/>
+      </w:pPr>
+      <w:rPr>
+        <w:rFonts w:ascii="Symbol" w:hAnsi="Symbol" w:hint="default"/>
+      </w:rPr>
+    </w:lvl>
+    <w:lvl w:ilvl="4" w:tplc="04090003" w:tentative="1">
+      <w:start w:val="1"/>
+      <w:numFmt w:val="bullet"/>
+      <w:lvlText w:val="o"/>
+      <w:lvlJc w:val="left"/>
+      <w:pPr>
+        <w:ind w:left="3600" w:hanging="360"/>
+      </w:pPr>
+      <w:rPr>
+        <w:rFonts w:ascii="Courier New" w:hAnsi="Courier New" w:cs="Courier New" w:hint="default"/>
+      </w:rPr>
+    </w:lvl>
+    <w:lvl w:ilvl="5" w:tplc="04090005" w:tentative="1">
+      <w:start w:val="1"/>
+      <w:numFmt w:val="bullet"/>
+      <w:lvlText w:val=""/>
+      <w:lvlJc w:val="left"/>
+      <w:pPr>
+        <w:ind w:left="4320" w:hanging="360"/>
+      </w:pPr>
+      <w:rPr>
+        <w:rFonts w:ascii="Wingdings" w:hAnsi="Wingdings" w:hint="default"/>
+      </w:rPr>
+    </w:lvl>
+    <w:lvl w:ilvl="6" w:tplc="04090001" w:tentative="1">
+      <w:start w:val="1"/>
+      <w:numFmt w:val="bullet"/>
+      <w:lvlText w:val=""/>
+      <w:lvlJc w:val="left"/>
+      <w:pPr>
+        <w:ind w:left="5040" w:hanging="360"/>
+      </w:pPr>
+      <w:rPr>
+        <w:rFonts w:ascii="Symbol" w:hAnsi="Symbol" w:hint="default"/>
+      </w:rPr>
+    </w:lvl>
+    <w:lvl w:ilvl="7" w:tplc="04090003" w:tentative="1">
+      <w:start w:val="1"/>
+      <w:numFmt w:val="bullet"/>
+      <w:lvlText w:val="o"/>
+      <w:lvlJc w:val="left"/>
+      <w:pPr>
+        <w:ind w:left="5760" w:hanging="360"/>
+      </w:pPr>
+      <w:rPr>
+        <w:rFonts w:ascii="Courier New" w:hAnsi="Courier New" w:cs="Courier New" w:hint="default"/>
+      </w:rPr>
+    </w:lvl>
+    <w:lvl w:ilvl="8" w:tplc="04090005" w:tentative="1">
+      <w:start w:val="1"/>
+      <w:numFmt w:val="bullet"/>
+      <w:lvlText w:val=""/>
+      <w:lvlJc w:val="left"/>
+      <w:pPr>
+        <w:ind w:left="6480" w:hanging="360"/>
+      </w:pPr>
+      <w:rPr>
+        <w:rFonts w:ascii="Wingdings" w:hAnsi="Wingdings" w:hint="default"/>
+      </w:rPr>
+    </w:lvl>
+  </w:abstractNum>
+  <w:abstractNum w:abstractNumId="15" w15:restartNumberingAfterBreak="0">
     <w:nsid w:val="469A52F2"/>
     <w:multiLevelType w:val="multilevel"/>
     <w:tmpl w:val="56F2101C"/>
@@ -1643,7 +2242,7 @@
       </w:rPr>
     </w:lvl>
   </w:abstractNum>
-  <w:abstractNum w:abstractNumId="14" w15:restartNumberingAfterBreak="0">
+  <w:abstractNum w:abstractNumId="16" w15:restartNumberingAfterBreak="0">
     <w:nsid w:val="47221F06"/>
     <w:multiLevelType w:val="hybridMultilevel"/>
     <w:tmpl w:val="D5DC1BC8"/>
@@ -1729,7 +2328,7 @@
       </w:pPr>
     </w:lvl>
   </w:abstractNum>
-  <w:abstractNum w:abstractNumId="15" w15:restartNumberingAfterBreak="0">
+  <w:abstractNum w:abstractNumId="17" w15:restartNumberingAfterBreak="0">
     <w:nsid w:val="4CFA5C3D"/>
     <w:multiLevelType w:val="multilevel"/>
     <w:tmpl w:val="04090023"/>
@@ -1816,7 +2415,156 @@
       </w:pPr>
     </w:lvl>
   </w:abstractNum>
-  <w:abstractNum w:abstractNumId="16" w15:restartNumberingAfterBreak="0">
+  <w:abstractNum w:abstractNumId="18" w15:restartNumberingAfterBreak="0">
+    <w:nsid w:val="4F60606B"/>
+    <w:multiLevelType w:val="multilevel"/>
+    <w:tmpl w:val="484E3F48"/>
+    <w:lvl w:ilvl="0">
+      <w:start w:val="1"/>
+      <w:numFmt w:val="bullet"/>
+      <w:lvlText w:val=""/>
+      <w:lvlJc w:val="left"/>
+      <w:pPr>
+        <w:tabs>
+          <w:tab w:val="num" w:pos="720"/>
+        </w:tabs>
+        <w:ind w:left="720" w:hanging="360"/>
+      </w:pPr>
+      <w:rPr>
+        <w:rFonts w:ascii="Symbol" w:hAnsi="Symbol" w:hint="default"/>
+        <w:sz w:val="20"/>
+      </w:rPr>
+    </w:lvl>
+    <w:lvl w:ilvl="1" w:tentative="1">
+      <w:start w:val="1"/>
+      <w:numFmt w:val="bullet"/>
+      <w:lvlText w:val="o"/>
+      <w:lvlJc w:val="left"/>
+      <w:pPr>
+        <w:tabs>
+          <w:tab w:val="num" w:pos="1440"/>
+        </w:tabs>
+        <w:ind w:left="1440" w:hanging="360"/>
+      </w:pPr>
+      <w:rPr>
+        <w:rFonts w:ascii="Courier New" w:hAnsi="Courier New" w:hint="default"/>
+        <w:sz w:val="20"/>
+      </w:rPr>
+    </w:lvl>
+    <w:lvl w:ilvl="2" w:tentative="1">
+      <w:start w:val="1"/>
+      <w:numFmt w:val="bullet"/>
+      <w:lvlText w:val=""/>
+      <w:lvlJc w:val="left"/>
+      <w:pPr>
+        <w:tabs>
+          <w:tab w:val="num" w:pos="2160"/>
+        </w:tabs>
+        <w:ind w:left="2160" w:hanging="360"/>
+      </w:pPr>
+      <w:rPr>
+        <w:rFonts w:ascii="Wingdings" w:hAnsi="Wingdings" w:hint="default"/>
+        <w:sz w:val="20"/>
+      </w:rPr>
+    </w:lvl>
+    <w:lvl w:ilvl="3" w:tentative="1">
+      <w:start w:val="1"/>
+      <w:numFmt w:val="bullet"/>
+      <w:lvlText w:val=""/>
+      <w:lvlJc w:val="left"/>
+      <w:pPr>
+        <w:tabs>
+          <w:tab w:val="num" w:pos="2880"/>
+        </w:tabs>
+        <w:ind w:left="2880" w:hanging="360"/>
+      </w:pPr>
+      <w:rPr>
+        <w:rFonts w:ascii="Wingdings" w:hAnsi="Wingdings" w:hint="default"/>
+        <w:sz w:val="20"/>
+      </w:rPr>
+    </w:lvl>
+    <w:lvl w:ilvl="4" w:tentative="1">
+      <w:start w:val="1"/>
+      <w:numFmt w:val="bullet"/>
+      <w:lvlText w:val=""/>
+      <w:lvlJc w:val="left"/>
+      <w:pPr>
+        <w:tabs>
+          <w:tab w:val="num" w:pos="3600"/>
+        </w:tabs>
+        <w:ind w:left="3600" w:hanging="360"/>
+      </w:pPr>
+      <w:rPr>
+        <w:rFonts w:ascii="Wingdings" w:hAnsi="Wingdings" w:hint="default"/>
+        <w:sz w:val="20"/>
+      </w:rPr>
+    </w:lvl>
+    <w:lvl w:ilvl="5" w:tentative="1">
+      <w:start w:val="1"/>
+      <w:numFmt w:val="bullet"/>
+      <w:lvlText w:val=""/>
+      <w:lvlJc w:val="left"/>
+      <w:pPr>
+        <w:tabs>
+          <w:tab w:val="num" w:pos="4320"/>
+        </w:tabs>
+        <w:ind w:left="4320" w:hanging="360"/>
+      </w:pPr>
+      <w:rPr>
+        <w:rFonts w:ascii="Wingdings" w:hAnsi="Wingdings" w:hint="default"/>
+        <w:sz w:val="20"/>
+      </w:rPr>
+    </w:lvl>
+    <w:lvl w:ilvl="6" w:tentative="1">
+      <w:start w:val="1"/>
+      <w:numFmt w:val="bullet"/>
+      <w:lvlText w:val=""/>
+      <w:lvlJc w:val="left"/>
+      <w:pPr>
+        <w:tabs>
+          <w:tab w:val="num" w:pos="5040"/>
+        </w:tabs>
+        <w:ind w:left="5040" w:hanging="360"/>
+      </w:pPr>
+      <w:rPr>
+        <w:rFonts w:ascii="Wingdings" w:hAnsi="Wingdings" w:hint="default"/>
+        <w:sz w:val="20"/>
+      </w:rPr>
+    </w:lvl>
+    <w:lvl w:ilvl="7" w:tentative="1">
+      <w:start w:val="1"/>
+      <w:numFmt w:val="bullet"/>
+      <w:lvlText w:val=""/>
+      <w:lvlJc w:val="left"/>
+      <w:pPr>
+        <w:tabs>
+          <w:tab w:val="num" w:pos="5760"/>
+        </w:tabs>
+        <w:ind w:left="5760" w:hanging="360"/>
+      </w:pPr>
+      <w:rPr>
+        <w:rFonts w:ascii="Wingdings" w:hAnsi="Wingdings" w:hint="default"/>
+        <w:sz w:val="20"/>
+      </w:rPr>
+    </w:lvl>
+    <w:lvl w:ilvl="8" w:tentative="1">
+      <w:start w:val="1"/>
+      <w:numFmt w:val="bullet"/>
+      <w:lvlText w:val=""/>
+      <w:lvlJc w:val="left"/>
+      <w:pPr>
+        <w:tabs>
+          <w:tab w:val="num" w:pos="6480"/>
+        </w:tabs>
+        <w:ind w:left="6480" w:hanging="360"/>
+      </w:pPr>
+      <w:rPr>
+        <w:rFonts w:ascii="Wingdings" w:hAnsi="Wingdings" w:hint="default"/>
+        <w:sz w:val="20"/>
+      </w:rPr>
+    </w:lvl>
+  </w:abstractNum>
+  <w:abstractNum w:abstractNumId="19" w15:restartNumberingAfterBreak="0">
     <w:nsid w:val="549B76E6"/>
     <w:multiLevelType w:val="hybridMultilevel"/>
     <w:tmpl w:val="1D409D14"/>
@@ -1905,7 +2653,7 @@
       </w:pPr>
     </w:lvl>
   </w:abstractNum>
-  <w:abstractNum w:abstractNumId="17" w15:restartNumberingAfterBreak="0">
+  <w:abstractNum w:abstractNumId="20" w15:restartNumberingAfterBreak="0">
     <w:nsid w:val="69B22643"/>
     <w:multiLevelType w:val="multilevel"/>
     <w:tmpl w:val="0409001D"/>
@@ -1991,7 +2739,7 @@
       </w:pPr>
     </w:lvl>
   </w:abstractNum>
-  <w:abstractNum w:abstractNumId="18" w15:restartNumberingAfterBreak="0">
+  <w:abstractNum w:abstractNumId="21" w15:restartNumberingAfterBreak="0">
     <w:nsid w:val="6C3D40AB"/>
     <w:multiLevelType w:val="multilevel"/>
     <w:tmpl w:val="0409001F"/>
@@ -2077,7 +2825,7 @@
       </w:pPr>
     </w:lvl>
   </w:abstractNum>
-  <w:abstractNum w:abstractNumId="19" w15:restartNumberingAfterBreak="0">
+  <w:abstractNum w:abstractNumId="22" w15:restartNumberingAfterBreak="0">
     <w:nsid w:val="751F6C5A"/>
     <w:multiLevelType w:val="multilevel"/>
     <w:tmpl w:val="04090023"/>
@@ -2164,7 +2912,7 @@
       </w:pPr>
     </w:lvl>
   </w:abstractNum>
-  <w:abstractNum w:abstractNumId="20" w15:restartNumberingAfterBreak="0">
+  <w:abstractNum w:abstractNumId="23" w15:restartNumberingAfterBreak="0">
     <w:nsid w:val="778C0056"/>
     <w:multiLevelType w:val="hybridMultilevel"/>
     <w:tmpl w:val="21FE66DA"/>
@@ -2277,53 +3025,252 @@
       </w:rPr>
     </w:lvl>
   </w:abstractNum>
+  <w:abstractNum w:abstractNumId="24" w15:restartNumberingAfterBreak="0">
+    <w:nsid w:val="792013B6"/>
+    <w:multiLevelType w:val="hybridMultilevel"/>
+    <w:tmpl w:val="E2A09F50"/>
+    <w:lvl w:ilvl="0" w:tplc="0409000F">
+      <w:start w:val="1"/>
+      <w:numFmt w:val="decimal"/>
+      <w:lvlText w:val="%1."/>
+      <w:lvlJc w:val="left"/>
+      <w:pPr>
+        <w:ind w:left="720" w:hanging="360"/>
+      </w:pPr>
+    </w:lvl>
+    <w:lvl w:ilvl="1" w:tplc="04090019" w:tentative="1">
+      <w:start w:val="1"/>
+      <w:numFmt w:val="lowerLetter"/>
+      <w:lvlText w:val="%2."/>
+      <w:lvlJc w:val="left"/>
+      <w:pPr>
+        <w:ind w:left="1440" w:hanging="360"/>
+      </w:pPr>
+    </w:lvl>
+    <w:lvl w:ilvl="2" w:tplc="0409001B" w:tentative="1">
+      <w:start w:val="1"/>
+      <w:numFmt w:val="lowerRoman"/>
+      <w:lvlText w:val="%3."/>
+      <w:lvlJc w:val="right"/>
+      <w:pPr>
+        <w:ind w:left="2160" w:hanging="180"/>
+      </w:pPr>
+    </w:lvl>
+    <w:lvl w:ilvl="3" w:tplc="0409000F" w:tentative="1">
+      <w:start w:val="1"/>
+      <w:numFmt w:val="decimal"/>
+      <w:lvlText w:val="%4."/>
+      <w:lvlJc w:val="left"/>
+      <w:pPr>
+        <w:ind w:left="2880" w:hanging="360"/>
+      </w:pPr>
+    </w:lvl>
+    <w:lvl w:ilvl="4" w:tplc="04090019" w:tentative="1">
+      <w:start w:val="1"/>
+      <w:numFmt w:val="lowerLetter"/>
+      <w:lvlText w:val="%5."/>
+      <w:lvlJc w:val="left"/>
+      <w:pPr>
+        <w:ind w:left="3600" w:hanging="360"/>
+      </w:pPr>
+    </w:lvl>
+    <w:lvl w:ilvl="5" w:tplc="0409001B" w:tentative="1">
+      <w:start w:val="1"/>
+      <w:numFmt w:val="lowerRoman"/>
+      <w:lvlText w:val="%6."/>
+      <w:lvlJc w:val="right"/>
+      <w:pPr>
+        <w:ind w:left="4320" w:hanging="180"/>
+      </w:pPr>
+    </w:lvl>
+    <w:lvl w:ilvl="6" w:tplc="0409000F" w:tentative="1">
+      <w:start w:val="1"/>
+      <w:numFmt w:val="decimal"/>
+      <w:lvlText w:val="%7."/>
+      <w:lvlJc w:val="left"/>
+      <w:pPr>
+        <w:ind w:left="5040" w:hanging="360"/>
+      </w:pPr>
+    </w:lvl>
+    <w:lvl w:ilvl="7" w:tplc="04090019" w:tentative="1">
+      <w:start w:val="1"/>
+      <w:numFmt w:val="lowerLetter"/>
+      <w:lvlText w:val="%8."/>
+      <w:lvlJc w:val="left"/>
+      <w:pPr>
+        <w:ind w:left="5760" w:hanging="360"/>
+      </w:pPr>
+    </w:lvl>
+    <w:lvl w:ilvl="8" w:tplc="0409001B" w:tentative="1">
+      <w:start w:val="1"/>
+      <w:numFmt w:val="lowerRoman"/>
+      <w:lvlText w:val="%9."/>
+      <w:lvlJc w:val="right"/>
+      <w:pPr>
+        <w:ind w:left="6480" w:hanging="180"/>
+      </w:pPr>
+    </w:lvl>
+  </w:abstractNum>
+  <w:abstractNum w:abstractNumId="25" w15:restartNumberingAfterBreak="0">
+    <w:nsid w:val="7E28247B"/>
+    <w:multiLevelType w:val="hybridMultilevel"/>
+    <w:tmpl w:val="C5E6B7EA"/>
+    <w:lvl w:ilvl="0" w:tplc="18090001">
+      <w:start w:val="1"/>
+      <w:numFmt w:val="bullet"/>
+      <w:lvlText w:val=""/>
+      <w:lvlJc w:val="left"/>
+      <w:pPr>
+        <w:ind w:left="720" w:hanging="360"/>
+      </w:pPr>
+      <w:rPr>
+        <w:rFonts w:ascii="Symbol" w:hAnsi="Symbol" w:hint="default"/>
+      </w:rPr>
+    </w:lvl>
+    <w:lvl w:ilvl="1" w:tplc="04090001">
+      <w:start w:val="1"/>
+      <w:numFmt w:val="bullet"/>
+      <w:lvlText w:val=""/>
+      <w:lvlJc w:val="left"/>
+      <w:pPr>
+        <w:ind w:left="1440" w:hanging="360"/>
+      </w:pPr>
+      <w:rPr>
+        <w:rFonts w:ascii="Symbol" w:hAnsi="Symbol" w:hint="default"/>
+      </w:rPr>
+    </w:lvl>
+    <w:lvl w:ilvl="2" w:tplc="18090005" w:tentative="1">
+      <w:start w:val="1"/>
+      <w:numFmt w:val="bullet"/>
+      <w:lvlText w:val=""/>
+      <w:lvlJc w:val="left"/>
+      <w:pPr>
+        <w:ind w:left="2160" w:hanging="360"/>
+      </w:pPr>
+      <w:rPr>
+        <w:rFonts w:ascii="Wingdings" w:hAnsi="Wingdings" w:hint="default"/>
+      </w:rPr>
+    </w:lvl>
+    <w:lvl w:ilvl="3" w:tplc="18090001" w:tentative="1">
+      <w:start w:val="1"/>
+      <w:numFmt w:val="bullet"/>
+      <w:lvlText w:val=""/>
+      <w:lvlJc w:val="left"/>
+      <w:pPr>
+        <w:ind w:left="2880" w:hanging="360"/>
+      </w:pPr>
+      <w:rPr>
+        <w:rFonts w:ascii="Symbol" w:hAnsi="Symbol" w:hint="default"/>
+      </w:rPr>
+    </w:lvl>
+    <w:lvl w:ilvl="4" w:tplc="18090003" w:tentative="1">
+      <w:start w:val="1"/>
+      <w:numFmt w:val="bullet"/>
+      <w:lvlText w:val="o"/>
+      <w:lvlJc w:val="left"/>
+      <w:pPr>
+        <w:ind w:left="3600" w:hanging="360"/>
+      </w:pPr>
+      <w:rPr>
+        <w:rFonts w:ascii="Courier New" w:hAnsi="Courier New" w:cs="Courier New" w:hint="default"/>
+      </w:rPr>
+    </w:lvl>
+    <w:lvl w:ilvl="5" w:tplc="18090005" w:tentative="1">
+      <w:start w:val="1"/>
+      <w:numFmt w:val="bullet"/>
+      <w:lvlText w:val=""/>
+      <w:lvlJc w:val="left"/>
+      <w:pPr>
+        <w:ind w:left="4320" w:hanging="360"/>
+      </w:pPr>
+      <w:rPr>
+        <w:rFonts w:ascii="Wingdings" w:hAnsi="Wingdings" w:hint="default"/>
+      </w:rPr>
+    </w:lvl>
+    <w:lvl w:ilvl="6" w:tplc="18090001" w:tentative="1">
+      <w:start w:val="1"/>
+      <w:numFmt w:val="bullet"/>
+      <w:lvlText w:val=""/>
+      <w:lvlJc w:val="left"/>
+      <w:pPr>
+        <w:ind w:left="5040" w:hanging="360"/>
+      </w:pPr>
+      <w:rPr>
+        <w:rFonts w:ascii="Symbol" w:hAnsi="Symbol" w:hint="default"/>
+      </w:rPr>
+    </w:lvl>
+    <w:lvl w:ilvl="7" w:tplc="18090003" w:tentative="1">
+      <w:start w:val="1"/>
+      <w:numFmt w:val="bullet"/>
+      <w:lvlText w:val="o"/>
+      <w:lvlJc w:val="left"/>
+      <w:pPr>
+        <w:ind w:left="5760" w:hanging="360"/>
+      </w:pPr>
+      <w:rPr>
+        <w:rFonts w:ascii="Courier New" w:hAnsi="Courier New" w:cs="Courier New" w:hint="default"/>
+      </w:rPr>
+    </w:lvl>
+    <w:lvl w:ilvl="8" w:tplc="18090005" w:tentative="1">
+      <w:start w:val="1"/>
+      <w:numFmt w:val="bullet"/>
+      <w:lvlText w:val=""/>
+      <w:lvlJc w:val="left"/>
+      <w:pPr>
+        <w:ind w:left="6480" w:hanging="360"/>
+      </w:pPr>
+      <w:rPr>
+        <w:rFonts w:ascii="Wingdings" w:hAnsi="Wingdings" w:hint="default"/>
+      </w:rPr>
+    </w:lvl>
+  </w:abstractNum>
   <w:num w:numId="1">
-    <w:abstractNumId w:val="16"/>
+    <w:abstractNumId w:val="19"/>
   </w:num>
   <w:num w:numId="2">
-    <w:abstractNumId w:val="13"/>
+    <w:abstractNumId w:val="15"/>
   </w:num>
   <w:num w:numId="3">
-    <w:abstractNumId w:val="13"/>
+    <w:abstractNumId w:val="15"/>
   </w:num>
   <w:num w:numId="4">
-    <w:abstractNumId w:val="13"/>
+    <w:abstractNumId w:val="15"/>
   </w:num>
   <w:num w:numId="5">
-    <w:abstractNumId w:val="13"/>
+    <w:abstractNumId w:val="15"/>
   </w:num>
   <w:num w:numId="6">
-    <w:abstractNumId w:val="13"/>
+    <w:abstractNumId w:val="15"/>
   </w:num>
   <w:num w:numId="7">
-    <w:abstractNumId w:val="13"/>
+    <w:abstractNumId w:val="15"/>
   </w:num>
   <w:num w:numId="8">
-    <w:abstractNumId w:val="13"/>
+    <w:abstractNumId w:val="15"/>
   </w:num>
   <w:num w:numId="9">
-    <w:abstractNumId w:val="13"/>
+    <w:abstractNumId w:val="15"/>
   </w:num>
   <w:num w:numId="10">
-    <w:abstractNumId w:val="13"/>
+    <w:abstractNumId w:val="15"/>
   </w:num>
   <w:num w:numId="11">
-    <w:abstractNumId w:val="13"/>
+    <w:abstractNumId w:val="15"/>
   </w:num>
   <w:num w:numId="12">
-    <w:abstractNumId w:val="13"/>
+    <w:abstractNumId w:val="15"/>
   </w:num>
   <w:num w:numId="13">
-    <w:abstractNumId w:val="18"/>
+    <w:abstractNumId w:val="21"/>
   </w:num>
   <w:num w:numId="14">
-    <w:abstractNumId w:val="17"/>
+    <w:abstractNumId w:val="20"/>
   </w:num>
   <w:num w:numId="15">
-    <w:abstractNumId w:val="19"/>
+    <w:abstractNumId w:val="22"/>
   </w:num>
   <w:num w:numId="16">
-    <w:abstractNumId w:val="15"/>
+    <w:abstractNumId w:val="17"/>
   </w:num>
   <w:num w:numId="17">
     <w:abstractNumId w:val="9"/>
@@ -2356,19 +3303,34 @@
     <w:abstractNumId w:val="0"/>
   </w:num>
   <w:num w:numId="27">
-    <w:abstractNumId w:val="14"/>
+    <w:abstractNumId w:val="16"/>
   </w:num>
   <w:num w:numId="28">
-    <w:abstractNumId w:val="11"/>
+    <w:abstractNumId w:val="12"/>
   </w:num>
   <w:num w:numId="29">
-    <w:abstractNumId w:val="12"/>
+    <w:abstractNumId w:val="13"/>
   </w:num>
   <w:num w:numId="30">
-    <w:abstractNumId w:val="20"/>
+    <w:abstractNumId w:val="23"/>
   </w:num>
   <w:num w:numId="31">
     <w:abstractNumId w:val="10"/>
+  </w:num>
+  <w:num w:numId="32">
+    <w:abstractNumId w:val="25"/>
+  </w:num>
+  <w:num w:numId="33">
+    <w:abstractNumId w:val="11"/>
+  </w:num>
+  <w:num w:numId="34">
+    <w:abstractNumId w:val="18"/>
+  </w:num>
+  <w:num w:numId="35">
+    <w:abstractNumId w:val="14"/>
+  </w:num>
+  <w:num w:numId="36">
+    <w:abstractNumId w:val="24"/>
   </w:num>
 </w:numbering>
 </file>
@@ -3702,7 +4664,6 @@
     <w:name w:val="Hyperlink"/>
     <w:basedOn w:val="DefaultParagraphFont"/>
     <w:uiPriority w:val="99"/>
-    <w:semiHidden/>
     <w:unhideWhenUsed/>
     <w:rsid w:val="00B66857"/>
     <w:rPr>
@@ -3777,6 +4738,18 @@
       <w:sz w:val="24"/>
       <w:szCs w:val="24"/>
       <w:lang w:val="en-IE" w:eastAsia="en-US"/>
+    </w:rPr>
+  </w:style>
+  <w:style w:type="character" w:styleId="UnresolvedMention">
+    <w:name w:val="Unresolved Mention"/>
+    <w:basedOn w:val="DefaultParagraphFont"/>
+    <w:uiPriority w:val="99"/>
+    <w:semiHidden/>
+    <w:unhideWhenUsed/>
+    <w:rsid w:val="0003064E"/>
+    <w:rPr>
+      <w:color w:val="808080"/>
+      <w:shd w:val="clear" w:color="auto" w:fill="E6E6E6"/>
     </w:rPr>
   </w:style>
 </w:styles>

--- a/Documents/User_Guide_Doc/UserGuide.docx
+++ b/Documents/User_Guide_Doc/UserGuide.docx
@@ -73,21 +73,7 @@
         <w:rPr>
           <w:rFonts w:ascii="Calibri" w:hAnsi="Calibri" w:cs="Calibri"/>
         </w:rPr>
-        <w:t xml:space="preserve">To run the </w:t>
-      </w:r>
-      <w:proofErr w:type="gramStart"/>
-      <w:r>
-        <w:rPr>
-          <w:rFonts w:ascii="Calibri" w:hAnsi="Calibri" w:cs="Calibri"/>
-        </w:rPr>
-        <w:t>application</w:t>
-      </w:r>
-      <w:proofErr w:type="gramEnd"/>
-      <w:r>
-        <w:rPr>
-          <w:rFonts w:ascii="Calibri" w:hAnsi="Calibri" w:cs="Calibri"/>
-        </w:rPr>
-        <w:t xml:space="preserve"> you need to plug the OBDII dongle into the OBD port in your car. Start your car and power up your Raspberry Pi</w:t>
+        <w:t>To run the application you need to plug the OBDII dongle into the OBD port in your car. Start your car and power up your Raspberry Pi</w:t>
       </w:r>
       <w:r>
         <w:rPr>
@@ -315,21 +301,7 @@
         <w:rPr>
           <w:rFonts w:ascii="Calibri" w:hAnsi="Calibri" w:cs="Calibri"/>
         </w:rPr>
-        <w:t xml:space="preserve">.  To run through an iOS </w:t>
-      </w:r>
-      <w:proofErr w:type="gramStart"/>
-      <w:r>
-        <w:rPr>
-          <w:rFonts w:ascii="Calibri" w:hAnsi="Calibri" w:cs="Calibri"/>
-        </w:rPr>
-        <w:t>emulator</w:t>
-      </w:r>
-      <w:proofErr w:type="gramEnd"/>
-      <w:r>
-        <w:rPr>
-          <w:rFonts w:ascii="Calibri" w:hAnsi="Calibri" w:cs="Calibri"/>
-        </w:rPr>
-        <w:t xml:space="preserve"> type the following command into your terminal</w:t>
+        <w:t>.  To run through an iOS emulator type the following command into your terminal</w:t>
       </w:r>
     </w:p>
     <w:p>
@@ -739,25 +711,28 @@
         </w:rPr>
         <w:t xml:space="preserve">and run:  </w:t>
       </w:r>
-      <w:r>
+    </w:p>
+    <w:p>
+      <w:pPr>
+        <w:pStyle w:val="ListParagraph"/>
         <w:rPr>
           <w:rStyle w:val="HTMLCode"/>
           <w:rFonts w:ascii="Courier New" w:hAnsi="Courier New" w:cs="Courier New"/>
           <w:szCs w:val="22"/>
           <w:highlight w:val="lightGray"/>
         </w:rPr>
-        <w:t>i</w:t>
-      </w:r>
-      <w:r>
+      </w:pPr>
+    </w:p>
+    <w:p>
+      <w:pPr>
+        <w:pStyle w:val="ListParagraph"/>
         <w:rPr>
           <w:rStyle w:val="HTMLCode"/>
           <w:rFonts w:ascii="Courier New" w:hAnsi="Courier New" w:cs="Courier New"/>
           <w:szCs w:val="22"/>
           <w:highlight w:val="lightGray"/>
         </w:rPr>
-        <w:t xml:space="preserve">onic </w:t>
-      </w:r>
-      <w:proofErr w:type="spellStart"/>
+      </w:pPr>
       <w:r>
         <w:rPr>
           <w:rStyle w:val="HTMLCode"/>
@@ -765,9 +740,8 @@
           <w:szCs w:val="22"/>
           <w:highlight w:val="lightGray"/>
         </w:rPr>
-        <w:t>cordova</w:t>
-      </w:r>
-      <w:proofErr w:type="spellEnd"/>
+        <w:t>i</w:t>
+      </w:r>
       <w:r>
         <w:rPr>
           <w:rStyle w:val="HTMLCode"/>
@@ -775,7 +749,7 @@
           <w:szCs w:val="22"/>
           <w:highlight w:val="lightGray"/>
         </w:rPr>
-        <w:t xml:space="preserve"> build </w:t>
+        <w:t xml:space="preserve">onic </w:t>
       </w:r>
       <w:proofErr w:type="spellStart"/>
       <w:r>
@@ -785,7 +759,7 @@
           <w:szCs w:val="22"/>
           <w:highlight w:val="lightGray"/>
         </w:rPr>
-        <w:t>ios</w:t>
+        <w:t>cordova</w:t>
       </w:r>
       <w:proofErr w:type="spellEnd"/>
       <w:r>
@@ -795,8 +769,58 @@
           <w:szCs w:val="22"/>
           <w:highlight w:val="lightGray"/>
         </w:rPr>
-        <w:t xml:space="preserve"> --prod</w:t>
-      </w:r>
+        <w:t xml:space="preserve"> build </w:t>
+      </w:r>
+      <w:proofErr w:type="spellStart"/>
+      <w:r>
+        <w:rPr>
+          <w:rStyle w:val="HTMLCode"/>
+          <w:rFonts w:ascii="Courier New" w:hAnsi="Courier New" w:cs="Courier New"/>
+          <w:szCs w:val="22"/>
+          <w:highlight w:val="lightGray"/>
+        </w:rPr>
+        <w:t>ios</w:t>
+      </w:r>
+      <w:proofErr w:type="spellEnd"/>
+      <w:r>
+        <w:rPr>
+          <w:rStyle w:val="HTMLCode"/>
+          <w:rFonts w:ascii="Courier New" w:hAnsi="Courier New" w:cs="Courier New"/>
+          <w:szCs w:val="22"/>
+          <w:highlight w:val="lightGray"/>
+        </w:rPr>
+        <w:t xml:space="preserve"> </w:t>
+      </w:r>
+      <w:r>
+        <w:rPr>
+          <w:rStyle w:val="HTMLCode"/>
+          <w:rFonts w:ascii="Courier New" w:hAnsi="Courier New" w:cs="Courier New"/>
+          <w:szCs w:val="22"/>
+          <w:highlight w:val="lightGray"/>
+        </w:rPr>
+        <w:t>–</w:t>
+      </w:r>
+      <w:r>
+        <w:rPr>
+          <w:rStyle w:val="HTMLCode"/>
+          <w:rFonts w:ascii="Courier New" w:hAnsi="Courier New" w:cs="Courier New"/>
+          <w:szCs w:val="22"/>
+          <w:highlight w:val="lightGray"/>
+        </w:rPr>
+        <w:t>prod</w:t>
+      </w:r>
+    </w:p>
+    <w:p>
+      <w:pPr>
+        <w:pStyle w:val="ListParagraph"/>
+        <w:rPr>
+          <w:rFonts w:ascii="Courier New" w:hAnsi="Courier New" w:cs="Courier New"/>
+          <w:sz w:val="22"/>
+          <w:szCs w:val="22"/>
+        </w:rPr>
+      </w:pPr>
+      <w:bookmarkStart w:id="0" w:name="_GoBack"/>
+      <w:bookmarkEnd w:id="0"/>
     </w:p>
     <w:p>
       <w:pPr>
@@ -817,7 +841,7 @@
           <w:sz w:val="22"/>
           <w:szCs w:val="22"/>
         </w:rPr>
-        <w:t xml:space="preserve">In Xcode, open </w:t>
+        <w:t xml:space="preserve">In </w:t>
       </w:r>
       <w:proofErr w:type="spellStart"/>
       <w:r>
@@ -826,6 +850,24 @@
           <w:sz w:val="22"/>
           <w:szCs w:val="22"/>
         </w:rPr>
+        <w:t>Xcode</w:t>
+      </w:r>
+      <w:proofErr w:type="spellEnd"/>
+      <w:r>
+        <w:rPr>
+          <w:rFonts w:ascii="Calibri" w:hAnsi="Calibri" w:cs="Calibri"/>
+          <w:sz w:val="22"/>
+          <w:szCs w:val="22"/>
+        </w:rPr>
+        <w:t xml:space="preserve">, open </w:t>
+      </w:r>
+      <w:proofErr w:type="spellStart"/>
+      <w:r>
+        <w:rPr>
+          <w:rFonts w:ascii="Calibri" w:hAnsi="Calibri" w:cs="Calibri"/>
+          <w:sz w:val="22"/>
+          <w:szCs w:val="22"/>
+        </w:rPr>
         <w:t>obdii.xcodeproj</w:t>
       </w:r>
       <w:proofErr w:type="spellEnd"/>
@@ -861,18 +903,16 @@
           <w:sz w:val="22"/>
           <w:szCs w:val="22"/>
         </w:rPr>
-        <w:t>platforms/</w:t>
-      </w:r>
-      <w:proofErr w:type="spellStart"/>
+        <w:t>platforms/i</w:t>
+      </w:r>
       <w:r>
         <w:rPr>
           <w:rFonts w:ascii="Calibri" w:hAnsi="Calibri" w:cs="Calibri"/>
           <w:sz w:val="22"/>
           <w:szCs w:val="22"/>
         </w:rPr>
-        <w:t>ios</w:t>
-      </w:r>
-      <w:proofErr w:type="spellEnd"/>
+        <w:t>OS</w:t>
+      </w:r>
     </w:p>
     <w:p>
       <w:pPr>
@@ -1120,13 +1160,9 @@
         <w:pStyle w:val="Heading3"/>
       </w:pPr>
       <w:r>
-        <w:t>R</w:t>
-      </w:r>
-      <w:r>
-        <w:t>unning</w:t>
-      </w:r>
-    </w:p>
-    <w:p/>
+        <w:t>Running</w:t>
+      </w:r>
+    </w:p>
     <w:p>
       <w:pPr>
         <w:pStyle w:val="ListParagraph"/>
@@ -1167,6 +1203,67 @@
           <w:ilvl w:val="0"/>
           <w:numId w:val="36"/>
         </w:numPr>
+      </w:pPr>
+      <w:r>
+        <w:rPr>
+          <w:rFonts w:ascii="Calibri" w:hAnsi="Calibri"/>
+          <w:sz w:val="22"/>
+          <w:szCs w:val="22"/>
+        </w:rPr>
+        <w:t xml:space="preserve">Navigate to </w:t>
+      </w:r>
+      <w:proofErr w:type="spellStart"/>
+      <w:r>
+        <w:rPr>
+          <w:rFonts w:ascii="Calibri" w:hAnsi="Calibri"/>
+          <w:sz w:val="22"/>
+          <w:szCs w:val="22"/>
+        </w:rPr>
+        <w:t>ionicApp</w:t>
+      </w:r>
+      <w:proofErr w:type="spellEnd"/>
+      <w:r>
+        <w:rPr>
+          <w:rFonts w:ascii="Calibri" w:hAnsi="Calibri"/>
+          <w:sz w:val="22"/>
+          <w:szCs w:val="22"/>
+        </w:rPr>
+        <w:t xml:space="preserve"> folder </w:t>
+      </w:r>
+      <w:r>
+        <w:rPr>
+          <w:rFonts w:ascii="Calibri" w:hAnsi="Calibri"/>
+          <w:sz w:val="22"/>
+          <w:szCs w:val="22"/>
+        </w:rPr>
+        <w:t xml:space="preserve">in the command line </w:t>
+      </w:r>
+      <w:r>
+        <w:rPr>
+          <w:rFonts w:ascii="Calibri" w:hAnsi="Calibri"/>
+          <w:sz w:val="22"/>
+          <w:szCs w:val="22"/>
+        </w:rPr>
+        <w:t>and run</w:t>
+      </w:r>
+      <w:r>
+        <w:t xml:space="preserve"> </w:t>
+      </w:r>
+    </w:p>
+    <w:p>
+      <w:pPr>
+        <w:ind w:left="360"/>
+        <w:rPr>
+          <w:rStyle w:val="HTMLCode"/>
+          <w:rFonts w:ascii="Courier New" w:hAnsi="Courier New" w:cs="Courier New"/>
+          <w:szCs w:val="22"/>
+          <w:highlight w:val="lightGray"/>
+        </w:rPr>
+      </w:pPr>
+    </w:p>
+    <w:p>
+      <w:pPr>
+        <w:ind w:left="360"/>
         <w:rPr>
           <w:rStyle w:val="HTMLCode"/>
           <w:rFonts w:ascii="Times New Roman" w:hAnsi="Times New Roman"/>
@@ -1176,56 +1273,12 @@
       </w:pPr>
       <w:r>
         <w:rPr>
-          <w:rFonts w:ascii="Calibri" w:hAnsi="Calibri"/>
-          <w:sz w:val="22"/>
-          <w:szCs w:val="22"/>
-        </w:rPr>
-        <w:t xml:space="preserve">Navigate to </w:t>
-      </w:r>
-      <w:proofErr w:type="spellStart"/>
-      <w:r>
-        <w:rPr>
-          <w:rFonts w:ascii="Calibri" w:hAnsi="Calibri"/>
-          <w:sz w:val="22"/>
-          <w:szCs w:val="22"/>
-        </w:rPr>
-        <w:t>ionicApp</w:t>
-      </w:r>
-      <w:proofErr w:type="spellEnd"/>
-      <w:r>
-        <w:rPr>
-          <w:rFonts w:ascii="Calibri" w:hAnsi="Calibri"/>
-          <w:sz w:val="22"/>
-          <w:szCs w:val="22"/>
-        </w:rPr>
-        <w:t xml:space="preserve"> folder </w:t>
-      </w:r>
-      <w:r>
-        <w:rPr>
-          <w:rFonts w:ascii="Calibri" w:hAnsi="Calibri"/>
-          <w:sz w:val="22"/>
-          <w:szCs w:val="22"/>
-        </w:rPr>
-        <w:t xml:space="preserve">in the command line </w:t>
-      </w:r>
-      <w:r>
-        <w:rPr>
-          <w:rFonts w:ascii="Calibri" w:hAnsi="Calibri"/>
-          <w:sz w:val="22"/>
-          <w:szCs w:val="22"/>
-        </w:rPr>
-        <w:t>and run</w:t>
-      </w:r>
-      <w:r>
-        <w:t xml:space="preserve"> </w:t>
-      </w:r>
-      <w:r>
-        <w:rPr>
           <w:rStyle w:val="HTMLCode"/>
           <w:rFonts w:ascii="Courier New" w:hAnsi="Courier New" w:cs="Courier New"/>
           <w:szCs w:val="22"/>
           <w:highlight w:val="lightGray"/>
         </w:rPr>
+        <w:lastRenderedPageBreak/>
         <w:t xml:space="preserve">ionic </w:t>
       </w:r>
       <w:proofErr w:type="spellStart"/>
@@ -1304,8 +1357,6 @@
         </w:rPr>
         <w:t xml:space="preserve"> to the Android device and run it</w:t>
       </w:r>
-      <w:bookmarkStart w:id="0" w:name="_GoBack"/>
-      <w:bookmarkEnd w:id="0"/>
     </w:p>
     <w:p>
       <w:pPr>
@@ -3788,7 +3839,6 @@
     <w:link w:val="Heading3Char"/>
     <w:autoRedefine/>
     <w:uiPriority w:val="9"/>
-    <w:semiHidden/>
     <w:unhideWhenUsed/>
     <w:qFormat/>
     <w:rsid w:val="00B66857"/>

--- a/Documents/User_Guide_Doc/UserGuide.docx
+++ b/Documents/User_Guide_Doc/UserGuide.docx
@@ -1,6 +1,6 @@
 
 <file path=word/document.xml><?xml version="1.0" encoding="utf-8"?>
-<w:document xmlns:wpc="http://schemas.microsoft.com/office/word/2010/wordprocessingCanvas" xmlns:cx="http://schemas.microsoft.com/office/drawing/2014/chartex" xmlns:cx1="http://schemas.microsoft.com/office/drawing/2015/9/8/chartex" xmlns:cx2="http://schemas.microsoft.com/office/drawing/2015/10/21/chartex" xmlns:cx3="http://schemas.microsoft.com/office/drawing/2016/5/9/chartex" xmlns:cx4="http://schemas.microsoft.com/office/drawing/2016/5/10/chartex" xmlns:cx5="http://schemas.microsoft.com/office/drawing/2016/5/11/chartex" xmlns:cx6="http://schemas.microsoft.com/office/drawing/2016/5/12/chartex" xmlns:cx7="http://schemas.microsoft.com/office/drawing/2016/5/13/chartex" xmlns:cx8="http://schemas.microsoft.com/office/drawing/2016/5/14/chartex" xmlns:mc="http://schemas.openxmlformats.org/markup-compatibility/2006" xmlns:aink="http://schemas.microsoft.com/office/drawing/2016/ink" xmlns:am3d="http://schemas.microsoft.com/office/drawing/2017/model3d" xmlns:o="urn:schemas-microsoft-com:office:office" xmlns:r="http://schemas.openxmlformats.org/officeDocument/2006/relationships" xmlns:m="http://schemas.openxmlformats.org/officeDocument/2006/math" xmlns:v="urn:schemas-microsoft-com:vml" xmlns:wp14="http://schemas.microsoft.com/office/word/2010/wordprocessingDrawing" xmlns:wp="http://schemas.openxmlformats.org/drawingml/2006/wordprocessingDrawing" xmlns:w10="urn:schemas-microsoft-com:office:word" xmlns:w="http://schemas.openxmlformats.org/wordprocessingml/2006/main" xmlns:w14="http://schemas.microsoft.com/office/word/2010/wordml" xmlns:w15="http://schemas.microsoft.com/office/word/2012/wordml" xmlns:w16cid="http://schemas.microsoft.com/office/word/2016/wordml/cid" xmlns:w16se="http://schemas.microsoft.com/office/word/2015/wordml/symex" xmlns:wpg="http://schemas.microsoft.com/office/word/2010/wordprocessingGroup" xmlns:wpi="http://schemas.microsoft.com/office/word/2010/wordprocessingInk" xmlns:wne="http://schemas.microsoft.com/office/word/2006/wordml" xmlns:wps="http://schemas.microsoft.com/office/word/2010/wordprocessingShape" mc:Ignorable="w14 w15 w16se w16cid wp14">
+<w:document xmlns:wpc="http://schemas.microsoft.com/office/word/2010/wordprocessingCanvas" xmlns:cx="http://schemas.microsoft.com/office/drawing/2014/chartex" xmlns:cx1="http://schemas.microsoft.com/office/drawing/2015/9/8/chartex" xmlns:mc="http://schemas.openxmlformats.org/markup-compatibility/2006" xmlns:o="urn:schemas-microsoft-com:office:office" xmlns:r="http://schemas.openxmlformats.org/officeDocument/2006/relationships" xmlns:m="http://schemas.openxmlformats.org/officeDocument/2006/math" xmlns:v="urn:schemas-microsoft-com:vml" xmlns:wp14="http://schemas.microsoft.com/office/word/2010/wordprocessingDrawing" xmlns:wp="http://schemas.openxmlformats.org/drawingml/2006/wordprocessingDrawing" xmlns:w10="urn:schemas-microsoft-com:office:word" xmlns:w="http://schemas.openxmlformats.org/wordprocessingml/2006/main" xmlns:w14="http://schemas.microsoft.com/office/word/2010/wordml" xmlns:w15="http://schemas.microsoft.com/office/word/2012/wordml" xmlns:w16se="http://schemas.microsoft.com/office/word/2015/wordml/symex" xmlns:wpg="http://schemas.microsoft.com/office/word/2010/wordprocessingGroup" xmlns:wpi="http://schemas.microsoft.com/office/word/2010/wordprocessingInk" xmlns:wne="http://schemas.microsoft.com/office/word/2006/wordml" xmlns:wps="http://schemas.microsoft.com/office/word/2010/wordprocessingShape" mc:Ignorable="w14 w15 w16se wp14">
   <w:body>
     <w:p>
       <w:pPr>
@@ -85,7 +85,15 @@
         <w:rPr>
           <w:rFonts w:ascii="Calibri" w:hAnsi="Calibri" w:cs="Calibri"/>
         </w:rPr>
-        <w:t xml:space="preserve"> the iconic application.</w:t>
+        <w:t xml:space="preserve"> the I</w:t>
+      </w:r>
+      <w:bookmarkStart w:id="0" w:name="_GoBack"/>
+      <w:bookmarkEnd w:id="0"/>
+      <w:r>
+        <w:rPr>
+          <w:rFonts w:ascii="Calibri" w:hAnsi="Calibri" w:cs="Calibri"/>
+        </w:rPr>
+        <w:t>onic application.</w:t>
       </w:r>
       <w:r>
         <w:rPr>
@@ -321,9 +329,17 @@
           <w:szCs w:val="22"/>
           <w:highlight w:val="lightGray"/>
         </w:rPr>
-        <w:t xml:space="preserve">ionic </w:t>
-      </w:r>
-      <w:proofErr w:type="spellStart"/>
+        <w:t>ionic cordova build ios</w:t>
+      </w:r>
+    </w:p>
+    <w:p>
+      <w:pPr>
+        <w:pStyle w:val="HTMLPreformatted"/>
+        <w:rPr>
+          <w:rFonts w:ascii="Calibri" w:hAnsi="Calibri" w:cs="Calibri"/>
+          <w:szCs w:val="22"/>
+        </w:rPr>
+      </w:pPr>
       <w:r>
         <w:rPr>
           <w:rStyle w:val="HTMLCode"/>
@@ -331,78 +347,8 @@
           <w:szCs w:val="22"/>
           <w:highlight w:val="lightGray"/>
         </w:rPr>
-        <w:t>cordova</w:t>
-      </w:r>
-      <w:proofErr w:type="spellEnd"/>
-      <w:r>
-        <w:rPr>
-          <w:rStyle w:val="HTMLCode"/>
-          <w:rFonts w:ascii="Courier New" w:hAnsi="Courier New" w:cs="Courier New"/>
-          <w:szCs w:val="22"/>
-          <w:highlight w:val="lightGray"/>
-        </w:rPr>
-        <w:t xml:space="preserve"> build </w:t>
-      </w:r>
-      <w:proofErr w:type="spellStart"/>
-      <w:r>
-        <w:rPr>
-          <w:rStyle w:val="HTMLCode"/>
-          <w:rFonts w:ascii="Courier New" w:hAnsi="Courier New" w:cs="Courier New"/>
-          <w:szCs w:val="22"/>
-          <w:highlight w:val="lightGray"/>
-        </w:rPr>
-        <w:t>ios</w:t>
-      </w:r>
-      <w:proofErr w:type="spellEnd"/>
-    </w:p>
-    <w:p>
-      <w:pPr>
-        <w:pStyle w:val="HTMLPreformatted"/>
-        <w:rPr>
-          <w:rFonts w:ascii="Calibri" w:hAnsi="Calibri" w:cs="Calibri"/>
-          <w:szCs w:val="22"/>
-        </w:rPr>
-      </w:pPr>
-      <w:r>
-        <w:rPr>
-          <w:rStyle w:val="HTMLCode"/>
-          <w:rFonts w:ascii="Courier New" w:hAnsi="Courier New" w:cs="Courier New"/>
-          <w:szCs w:val="22"/>
-          <w:highlight w:val="lightGray"/>
-        </w:rPr>
-        <w:t xml:space="preserve">ionic </w:t>
-      </w:r>
-      <w:proofErr w:type="spellStart"/>
-      <w:r>
-        <w:rPr>
-          <w:rStyle w:val="HTMLCode"/>
-          <w:rFonts w:ascii="Courier New" w:hAnsi="Courier New" w:cs="Courier New"/>
-          <w:szCs w:val="22"/>
-          <w:highlight w:val="lightGray"/>
-        </w:rPr>
-        <w:t>cordova</w:t>
-      </w:r>
-      <w:proofErr w:type="spellEnd"/>
-      <w:r>
-        <w:rPr>
-          <w:rStyle w:val="HTMLCode"/>
-          <w:rFonts w:ascii="Courier New" w:hAnsi="Courier New" w:cs="Courier New"/>
-          <w:szCs w:val="22"/>
-          <w:highlight w:val="lightGray"/>
-        </w:rPr>
-        <w:t xml:space="preserve"> emulate </w:t>
-      </w:r>
-      <w:proofErr w:type="spellStart"/>
-      <w:r>
-        <w:rPr>
-          <w:rStyle w:val="HTMLCode"/>
-          <w:rFonts w:ascii="Courier New" w:hAnsi="Courier New" w:cs="Courier New"/>
-          <w:szCs w:val="22"/>
-          <w:highlight w:val="lightGray"/>
-        </w:rPr>
-        <w:t>ios</w:t>
-      </w:r>
-      <w:proofErr w:type="spellEnd"/>
+        <w:t>ionic cordova emulate ios</w:t>
+      </w:r>
     </w:p>
     <w:p>
       <w:pPr>
@@ -749,9 +695,8 @@
           <w:szCs w:val="22"/>
           <w:highlight w:val="lightGray"/>
         </w:rPr>
-        <w:t xml:space="preserve">onic </w:t>
-      </w:r>
-      <w:proofErr w:type="spellStart"/>
+        <w:t xml:space="preserve">onic cordova build ios </w:t>
+      </w:r>
       <w:r>
         <w:rPr>
           <w:rStyle w:val="HTMLCode"/>
@@ -759,9 +704,8 @@
           <w:szCs w:val="22"/>
           <w:highlight w:val="lightGray"/>
         </w:rPr>
-        <w:t>cordova</w:t>
-      </w:r>
-      <w:proofErr w:type="spellEnd"/>
+        <w:t>–</w:t>
+      </w:r>
       <w:r>
         <w:rPr>
           <w:rStyle w:val="HTMLCode"/>
@@ -769,44 +713,6 @@
           <w:szCs w:val="22"/>
           <w:highlight w:val="lightGray"/>
         </w:rPr>
-        <w:t xml:space="preserve"> build </w:t>
-      </w:r>
-      <w:proofErr w:type="spellStart"/>
-      <w:r>
-        <w:rPr>
-          <w:rStyle w:val="HTMLCode"/>
-          <w:rFonts w:ascii="Courier New" w:hAnsi="Courier New" w:cs="Courier New"/>
-          <w:szCs w:val="22"/>
-          <w:highlight w:val="lightGray"/>
-        </w:rPr>
-        <w:t>ios</w:t>
-      </w:r>
-      <w:proofErr w:type="spellEnd"/>
-      <w:r>
-        <w:rPr>
-          <w:rStyle w:val="HTMLCode"/>
-          <w:rFonts w:ascii="Courier New" w:hAnsi="Courier New" w:cs="Courier New"/>
-          <w:szCs w:val="22"/>
-          <w:highlight w:val="lightGray"/>
-        </w:rPr>
-        <w:t xml:space="preserve"> </w:t>
-      </w:r>
-      <w:r>
-        <w:rPr>
-          <w:rStyle w:val="HTMLCode"/>
-          <w:rFonts w:ascii="Courier New" w:hAnsi="Courier New" w:cs="Courier New"/>
-          <w:szCs w:val="22"/>
-          <w:highlight w:val="lightGray"/>
-        </w:rPr>
-        <w:t>–</w:t>
-      </w:r>
-      <w:r>
-        <w:rPr>
-          <w:rStyle w:val="HTMLCode"/>
-          <w:rFonts w:ascii="Courier New" w:hAnsi="Courier New" w:cs="Courier New"/>
-          <w:szCs w:val="22"/>
-          <w:highlight w:val="lightGray"/>
-        </w:rPr>
         <w:t>prod</w:t>
       </w:r>
     </w:p>
@@ -819,8 +725,6 @@
           <w:szCs w:val="22"/>
         </w:rPr>
       </w:pPr>
-      <w:bookmarkStart w:id="0" w:name="_GoBack"/>
-      <w:bookmarkEnd w:id="0"/>
     </w:p>
     <w:p>
       <w:pPr>
@@ -841,61 +745,15 @@
           <w:sz w:val="22"/>
           <w:szCs w:val="22"/>
         </w:rPr>
-        <w:t xml:space="preserve">In </w:t>
-      </w:r>
-      <w:proofErr w:type="spellStart"/>
+        <w:t xml:space="preserve">In Xcode, open obdii.xcodeproj from </w:t>
+      </w:r>
       <w:r>
         <w:rPr>
           <w:rFonts w:ascii="Calibri" w:hAnsi="Calibri" w:cs="Calibri"/>
           <w:sz w:val="22"/>
           <w:szCs w:val="22"/>
         </w:rPr>
-        <w:t>Xcode</w:t>
-      </w:r>
-      <w:proofErr w:type="spellEnd"/>
-      <w:r>
-        <w:rPr>
-          <w:rFonts w:ascii="Calibri" w:hAnsi="Calibri" w:cs="Calibri"/>
-          <w:sz w:val="22"/>
-          <w:szCs w:val="22"/>
-        </w:rPr>
-        <w:t xml:space="preserve">, open </w:t>
-      </w:r>
-      <w:proofErr w:type="spellStart"/>
-      <w:r>
-        <w:rPr>
-          <w:rFonts w:ascii="Calibri" w:hAnsi="Calibri" w:cs="Calibri"/>
-          <w:sz w:val="22"/>
-          <w:szCs w:val="22"/>
-        </w:rPr>
-        <w:t>obdii.xcodeproj</w:t>
-      </w:r>
-      <w:proofErr w:type="spellEnd"/>
-      <w:r>
-        <w:rPr>
-          <w:rFonts w:ascii="Calibri" w:hAnsi="Calibri" w:cs="Calibri"/>
-          <w:sz w:val="22"/>
-          <w:szCs w:val="22"/>
-        </w:rPr>
-        <w:t xml:space="preserve"> from </w:t>
-      </w:r>
-      <w:proofErr w:type="spellStart"/>
-      <w:r>
-        <w:rPr>
-          <w:rFonts w:ascii="Calibri" w:hAnsi="Calibri" w:cs="Calibri"/>
-          <w:sz w:val="22"/>
-          <w:szCs w:val="22"/>
-        </w:rPr>
-        <w:t>ionicApp</w:t>
-      </w:r>
-      <w:proofErr w:type="spellEnd"/>
-      <w:r>
-        <w:rPr>
-          <w:rFonts w:ascii="Calibri" w:hAnsi="Calibri" w:cs="Calibri"/>
-          <w:sz w:val="22"/>
-          <w:szCs w:val="22"/>
-        </w:rPr>
-        <w:t>/</w:t>
+        <w:t>ionicApp/</w:t>
       </w:r>
       <w:r>
         <w:rPr>
@@ -1053,21 +911,7 @@
         <w:rPr>
           <w:rFonts w:ascii="Calibri" w:hAnsi="Calibri" w:cs="Calibri"/>
         </w:rPr>
-        <w:t>Tap ‘Trust &lt;</w:t>
-      </w:r>
-      <w:proofErr w:type="spellStart"/>
-      <w:r>
-        <w:rPr>
-          <w:rFonts w:ascii="Calibri" w:hAnsi="Calibri" w:cs="Calibri"/>
-        </w:rPr>
-        <w:t>your_email</w:t>
-      </w:r>
-      <w:proofErr w:type="spellEnd"/>
-      <w:r>
-        <w:rPr>
-          <w:rFonts w:ascii="Calibri" w:hAnsi="Calibri" w:cs="Calibri"/>
-        </w:rPr>
-        <w:t>&gt;’:</w:t>
+        <w:t>Tap ‘Trust &lt;your_email&gt;’:</w:t>
       </w:r>
     </w:p>
     <w:p>
@@ -1210,25 +1054,7 @@
           <w:sz w:val="22"/>
           <w:szCs w:val="22"/>
         </w:rPr>
-        <w:t xml:space="preserve">Navigate to </w:t>
-      </w:r>
-      <w:proofErr w:type="spellStart"/>
-      <w:r>
-        <w:rPr>
-          <w:rFonts w:ascii="Calibri" w:hAnsi="Calibri"/>
-          <w:sz w:val="22"/>
-          <w:szCs w:val="22"/>
-        </w:rPr>
-        <w:t>ionicApp</w:t>
-      </w:r>
-      <w:proofErr w:type="spellEnd"/>
-      <w:r>
-        <w:rPr>
-          <w:rFonts w:ascii="Calibri" w:hAnsi="Calibri"/>
-          <w:sz w:val="22"/>
-          <w:szCs w:val="22"/>
-        </w:rPr>
-        <w:t xml:space="preserve"> folder </w:t>
+        <w:t xml:space="preserve">Navigate to ionicApp folder </w:t>
       </w:r>
       <w:r>
         <w:rPr>
@@ -1279,27 +1105,7 @@
           <w:highlight w:val="lightGray"/>
         </w:rPr>
         <w:lastRenderedPageBreak/>
-        <w:t xml:space="preserve">ionic </w:t>
-      </w:r>
-      <w:proofErr w:type="spellStart"/>
-      <w:r>
-        <w:rPr>
-          <w:rStyle w:val="HTMLCode"/>
-          <w:rFonts w:ascii="Courier New" w:hAnsi="Courier New" w:cs="Courier New"/>
-          <w:szCs w:val="22"/>
-          <w:highlight w:val="lightGray"/>
-        </w:rPr>
-        <w:t>cordova</w:t>
-      </w:r>
-      <w:proofErr w:type="spellEnd"/>
-      <w:r>
-        <w:rPr>
-          <w:rStyle w:val="HTMLCode"/>
-          <w:rFonts w:ascii="Courier New" w:hAnsi="Courier New" w:cs="Courier New"/>
-          <w:szCs w:val="22"/>
-          <w:highlight w:val="lightGray"/>
-        </w:rPr>
-        <w:t xml:space="preserve"> run android </w:t>
+        <w:t xml:space="preserve">ionic cordova run android </w:t>
       </w:r>
       <w:r>
         <w:rPr>
@@ -1337,25 +1143,7 @@
           <w:rFonts w:ascii="Calibri" w:hAnsi="Calibri" w:cs="Courier New"/>
           <w:szCs w:val="22"/>
         </w:rPr>
-        <w:t xml:space="preserve">Copy and paste the </w:t>
-      </w:r>
-      <w:proofErr w:type="spellStart"/>
-      <w:r>
-        <w:rPr>
-          <w:rStyle w:val="HTMLCode"/>
-          <w:rFonts w:ascii="Calibri" w:hAnsi="Calibri" w:cs="Courier New"/>
-          <w:szCs w:val="22"/>
-        </w:rPr>
-        <w:t>apk</w:t>
-      </w:r>
-      <w:proofErr w:type="spellEnd"/>
-      <w:r>
-        <w:rPr>
-          <w:rStyle w:val="HTMLCode"/>
-          <w:rFonts w:ascii="Calibri" w:hAnsi="Calibri" w:cs="Courier New"/>
-          <w:szCs w:val="22"/>
-        </w:rPr>
-        <w:t xml:space="preserve"> to the Android device and run it</w:t>
+        <w:t>Copy and paste the apk to the Android device and run it</w:t>
       </w:r>
     </w:p>
     <w:p>
@@ -1377,7 +1165,7 @@
 </file>
 
 <file path=word/endnotes.xml><?xml version="1.0" encoding="utf-8"?>
-<w:endnotes xmlns:wpc="http://schemas.microsoft.com/office/word/2010/wordprocessingCanvas" xmlns:cx="http://schemas.microsoft.com/office/drawing/2014/chartex" xmlns:cx1="http://schemas.microsoft.com/office/drawing/2015/9/8/chartex" xmlns:cx2="http://schemas.microsoft.com/office/drawing/2015/10/21/chartex" xmlns:cx3="http://schemas.microsoft.com/office/drawing/2016/5/9/chartex" xmlns:cx4="http://schemas.microsoft.com/office/drawing/2016/5/10/chartex" xmlns:cx5="http://schemas.microsoft.com/office/drawing/2016/5/11/chartex" xmlns:cx6="http://schemas.microsoft.com/office/drawing/2016/5/12/chartex" xmlns:cx7="http://schemas.microsoft.com/office/drawing/2016/5/13/chartex" xmlns:cx8="http://schemas.microsoft.com/office/drawing/2016/5/14/chartex" xmlns:mc="http://schemas.openxmlformats.org/markup-compatibility/2006" xmlns:aink="http://schemas.microsoft.com/office/drawing/2016/ink" xmlns:am3d="http://schemas.microsoft.com/office/drawing/2017/model3d" xmlns:o="urn:schemas-microsoft-com:office:office" xmlns:r="http://schemas.openxmlformats.org/officeDocument/2006/relationships" xmlns:m="http://schemas.openxmlformats.org/officeDocument/2006/math" xmlns:v="urn:schemas-microsoft-com:vml" xmlns:wp14="http://schemas.microsoft.com/office/word/2010/wordprocessingDrawing" xmlns:wp="http://schemas.openxmlformats.org/drawingml/2006/wordprocessingDrawing" xmlns:w10="urn:schemas-microsoft-com:office:word" xmlns:w="http://schemas.openxmlformats.org/wordprocessingml/2006/main" xmlns:w14="http://schemas.microsoft.com/office/word/2010/wordml" xmlns:w15="http://schemas.microsoft.com/office/word/2012/wordml" xmlns:w16cid="http://schemas.microsoft.com/office/word/2016/wordml/cid" xmlns:w16se="http://schemas.microsoft.com/office/word/2015/wordml/symex" xmlns:wpg="http://schemas.microsoft.com/office/word/2010/wordprocessingGroup" xmlns:wpi="http://schemas.microsoft.com/office/word/2010/wordprocessingInk" xmlns:wne="http://schemas.microsoft.com/office/word/2006/wordml" xmlns:wps="http://schemas.microsoft.com/office/word/2010/wordprocessingShape" mc:Ignorable="w14 w15 w16se w16cid wp14">
+<w:endnotes xmlns:wpc="http://schemas.microsoft.com/office/word/2010/wordprocessingCanvas" xmlns:cx="http://schemas.microsoft.com/office/drawing/2014/chartex" xmlns:cx1="http://schemas.microsoft.com/office/drawing/2015/9/8/chartex" xmlns:mc="http://schemas.openxmlformats.org/markup-compatibility/2006" xmlns:o="urn:schemas-microsoft-com:office:office" xmlns:r="http://schemas.openxmlformats.org/officeDocument/2006/relationships" xmlns:m="http://schemas.openxmlformats.org/officeDocument/2006/math" xmlns:v="urn:schemas-microsoft-com:vml" xmlns:wp14="http://schemas.microsoft.com/office/word/2010/wordprocessingDrawing" xmlns:wp="http://schemas.openxmlformats.org/drawingml/2006/wordprocessingDrawing" xmlns:w10="urn:schemas-microsoft-com:office:word" xmlns:w="http://schemas.openxmlformats.org/wordprocessingml/2006/main" xmlns:w14="http://schemas.microsoft.com/office/word/2010/wordml" xmlns:w15="http://schemas.microsoft.com/office/word/2012/wordml" xmlns:w16se="http://schemas.microsoft.com/office/word/2015/wordml/symex" xmlns:wpg="http://schemas.microsoft.com/office/word/2010/wordprocessingGroup" xmlns:wpi="http://schemas.microsoft.com/office/word/2010/wordprocessingInk" xmlns:wne="http://schemas.microsoft.com/office/word/2006/wordml" xmlns:wps="http://schemas.microsoft.com/office/word/2010/wordprocessingShape" mc:Ignorable="w14 w15 w16se wp14">
   <w:endnote w:type="separator" w:id="-1">
     <w:p>
       <w:pPr>
@@ -1402,7 +1190,7 @@
 </file>
 
 <file path=word/footer1.xml><?xml version="1.0" encoding="utf-8"?>
-<w:ftr xmlns:wpc="http://schemas.microsoft.com/office/word/2010/wordprocessingCanvas" xmlns:cx="http://schemas.microsoft.com/office/drawing/2014/chartex" xmlns:cx1="http://schemas.microsoft.com/office/drawing/2015/9/8/chartex" xmlns:cx2="http://schemas.microsoft.com/office/drawing/2015/10/21/chartex" xmlns:cx3="http://schemas.microsoft.com/office/drawing/2016/5/9/chartex" xmlns:cx4="http://schemas.microsoft.com/office/drawing/2016/5/10/chartex" xmlns:cx5="http://schemas.microsoft.com/office/drawing/2016/5/11/chartex" xmlns:cx6="http://schemas.microsoft.com/office/drawing/2016/5/12/chartex" xmlns:cx7="http://schemas.microsoft.com/office/drawing/2016/5/13/chartex" xmlns:cx8="http://schemas.microsoft.com/office/drawing/2016/5/14/chartex" xmlns:mc="http://schemas.openxmlformats.org/markup-compatibility/2006" xmlns:aink="http://schemas.microsoft.com/office/drawing/2016/ink" xmlns:am3d="http://schemas.microsoft.com/office/drawing/2017/model3d" xmlns:o="urn:schemas-microsoft-com:office:office" xmlns:r="http://schemas.openxmlformats.org/officeDocument/2006/relationships" xmlns:m="http://schemas.openxmlformats.org/officeDocument/2006/math" xmlns:v="urn:schemas-microsoft-com:vml" xmlns:wp14="http://schemas.microsoft.com/office/word/2010/wordprocessingDrawing" xmlns:wp="http://schemas.openxmlformats.org/drawingml/2006/wordprocessingDrawing" xmlns:w10="urn:schemas-microsoft-com:office:word" xmlns:w="http://schemas.openxmlformats.org/wordprocessingml/2006/main" xmlns:w14="http://schemas.microsoft.com/office/word/2010/wordml" xmlns:w15="http://schemas.microsoft.com/office/word/2012/wordml" xmlns:w16cid="http://schemas.microsoft.com/office/word/2016/wordml/cid" xmlns:w16se="http://schemas.microsoft.com/office/word/2015/wordml/symex" xmlns:wpg="http://schemas.microsoft.com/office/word/2010/wordprocessingGroup" xmlns:wpi="http://schemas.microsoft.com/office/word/2010/wordprocessingInk" xmlns:wne="http://schemas.microsoft.com/office/word/2006/wordml" xmlns:wps="http://schemas.microsoft.com/office/word/2010/wordprocessingShape" mc:Ignorable="w14 w15 w16se w16cid wp14">
+<w:ftr xmlns:wpc="http://schemas.microsoft.com/office/word/2010/wordprocessingCanvas" xmlns:cx="http://schemas.microsoft.com/office/drawing/2014/chartex" xmlns:cx1="http://schemas.microsoft.com/office/drawing/2015/9/8/chartex" xmlns:mc="http://schemas.openxmlformats.org/markup-compatibility/2006" xmlns:o="urn:schemas-microsoft-com:office:office" xmlns:r="http://schemas.openxmlformats.org/officeDocument/2006/relationships" xmlns:m="http://schemas.openxmlformats.org/officeDocument/2006/math" xmlns:v="urn:schemas-microsoft-com:vml" xmlns:wp14="http://schemas.microsoft.com/office/word/2010/wordprocessingDrawing" xmlns:wp="http://schemas.openxmlformats.org/drawingml/2006/wordprocessingDrawing" xmlns:w10="urn:schemas-microsoft-com:office:word" xmlns:w="http://schemas.openxmlformats.org/wordprocessingml/2006/main" xmlns:w14="http://schemas.microsoft.com/office/word/2010/wordml" xmlns:w15="http://schemas.microsoft.com/office/word/2012/wordml" xmlns:w16se="http://schemas.microsoft.com/office/word/2015/wordml/symex" xmlns:wpg="http://schemas.microsoft.com/office/word/2010/wordprocessingGroup" xmlns:wpi="http://schemas.microsoft.com/office/word/2010/wordprocessingInk" xmlns:wne="http://schemas.microsoft.com/office/word/2006/wordml" xmlns:wps="http://schemas.microsoft.com/office/word/2010/wordprocessingShape" mc:Ignorable="w14 w15 w16se wp14">
   <w:sdt>
     <w:sdtPr>
       <w:id w:val="1587964975"/>
@@ -1434,7 +1222,7 @@
           <w:rPr>
             <w:noProof/>
           </w:rPr>
-          <w:t>2</w:t>
+          <w:t>3</w:t>
         </w:r>
         <w:r>
           <w:rPr>
@@ -1449,7 +1237,7 @@
 </file>
 
 <file path=word/footnotes.xml><?xml version="1.0" encoding="utf-8"?>
-<w:footnotes xmlns:wpc="http://schemas.microsoft.com/office/word/2010/wordprocessingCanvas" xmlns:cx="http://schemas.microsoft.com/office/drawing/2014/chartex" xmlns:cx1="http://schemas.microsoft.com/office/drawing/2015/9/8/chartex" xmlns:cx2="http://schemas.microsoft.com/office/drawing/2015/10/21/chartex" xmlns:cx3="http://schemas.microsoft.com/office/drawing/2016/5/9/chartex" xmlns:cx4="http://schemas.microsoft.com/office/drawing/2016/5/10/chartex" xmlns:cx5="http://schemas.microsoft.com/office/drawing/2016/5/11/chartex" xmlns:cx6="http://schemas.microsoft.com/office/drawing/2016/5/12/chartex" xmlns:cx7="http://schemas.microsoft.com/office/drawing/2016/5/13/chartex" xmlns:cx8="http://schemas.microsoft.com/office/drawing/2016/5/14/chartex" xmlns:mc="http://schemas.openxmlformats.org/markup-compatibility/2006" xmlns:aink="http://schemas.microsoft.com/office/drawing/2016/ink" xmlns:am3d="http://schemas.microsoft.com/office/drawing/2017/model3d" xmlns:o="urn:schemas-microsoft-com:office:office" xmlns:r="http://schemas.openxmlformats.org/officeDocument/2006/relationships" xmlns:m="http://schemas.openxmlformats.org/officeDocument/2006/math" xmlns:v="urn:schemas-microsoft-com:vml" xmlns:wp14="http://schemas.microsoft.com/office/word/2010/wordprocessingDrawing" xmlns:wp="http://schemas.openxmlformats.org/drawingml/2006/wordprocessingDrawing" xmlns:w10="urn:schemas-microsoft-com:office:word" xmlns:w="http://schemas.openxmlformats.org/wordprocessingml/2006/main" xmlns:w14="http://schemas.microsoft.com/office/word/2010/wordml" xmlns:w15="http://schemas.microsoft.com/office/word/2012/wordml" xmlns:w16cid="http://schemas.microsoft.com/office/word/2016/wordml/cid" xmlns:w16se="http://schemas.microsoft.com/office/word/2015/wordml/symex" xmlns:wpg="http://schemas.microsoft.com/office/word/2010/wordprocessingGroup" xmlns:wpi="http://schemas.microsoft.com/office/word/2010/wordprocessingInk" xmlns:wne="http://schemas.microsoft.com/office/word/2006/wordml" xmlns:wps="http://schemas.microsoft.com/office/word/2010/wordprocessingShape" mc:Ignorable="w14 w15 w16se w16cid wp14">
+<w:footnotes xmlns:wpc="http://schemas.microsoft.com/office/word/2010/wordprocessingCanvas" xmlns:cx="http://schemas.microsoft.com/office/drawing/2014/chartex" xmlns:cx1="http://schemas.microsoft.com/office/drawing/2015/9/8/chartex" xmlns:mc="http://schemas.openxmlformats.org/markup-compatibility/2006" xmlns:o="urn:schemas-microsoft-com:office:office" xmlns:r="http://schemas.openxmlformats.org/officeDocument/2006/relationships" xmlns:m="http://schemas.openxmlformats.org/officeDocument/2006/math" xmlns:v="urn:schemas-microsoft-com:vml" xmlns:wp14="http://schemas.microsoft.com/office/word/2010/wordprocessingDrawing" xmlns:wp="http://schemas.openxmlformats.org/drawingml/2006/wordprocessingDrawing" xmlns:w10="urn:schemas-microsoft-com:office:word" xmlns:w="http://schemas.openxmlformats.org/wordprocessingml/2006/main" xmlns:w14="http://schemas.microsoft.com/office/word/2010/wordml" xmlns:w15="http://schemas.microsoft.com/office/word/2012/wordml" xmlns:w16se="http://schemas.microsoft.com/office/word/2015/wordml/symex" xmlns:wpg="http://schemas.microsoft.com/office/word/2010/wordprocessingGroup" xmlns:wpi="http://schemas.microsoft.com/office/word/2010/wordprocessingInk" xmlns:wne="http://schemas.microsoft.com/office/word/2006/wordml" xmlns:wps="http://schemas.microsoft.com/office/word/2010/wordprocessingShape" mc:Ignorable="w14 w15 w16se wp14">
   <w:footnote w:type="separator" w:id="-1">
     <w:p>
       <w:pPr>
@@ -1474,7 +1262,7 @@
 </file>
 
 <file path=word/numbering.xml><?xml version="1.0" encoding="utf-8"?>
-<w:numbering xmlns:wpc="http://schemas.microsoft.com/office/word/2010/wordprocessingCanvas" xmlns:cx="http://schemas.microsoft.com/office/drawing/2014/chartex" xmlns:cx1="http://schemas.microsoft.com/office/drawing/2015/9/8/chartex" xmlns:cx2="http://schemas.microsoft.com/office/drawing/2015/10/21/chartex" xmlns:cx3="http://schemas.microsoft.com/office/drawing/2016/5/9/chartex" xmlns:cx4="http://schemas.microsoft.com/office/drawing/2016/5/10/chartex" xmlns:cx5="http://schemas.microsoft.com/office/drawing/2016/5/11/chartex" xmlns:cx6="http://schemas.microsoft.com/office/drawing/2016/5/12/chartex" xmlns:cx7="http://schemas.microsoft.com/office/drawing/2016/5/13/chartex" xmlns:cx8="http://schemas.microsoft.com/office/drawing/2016/5/14/chartex" xmlns:mc="http://schemas.openxmlformats.org/markup-compatibility/2006" xmlns:aink="http://schemas.microsoft.com/office/drawing/2016/ink" xmlns:am3d="http://schemas.microsoft.com/office/drawing/2017/model3d" xmlns:o="urn:schemas-microsoft-com:office:office" xmlns:r="http://schemas.openxmlformats.org/officeDocument/2006/relationships" xmlns:m="http://schemas.openxmlformats.org/officeDocument/2006/math" xmlns:v="urn:schemas-microsoft-com:vml" xmlns:wp14="http://schemas.microsoft.com/office/word/2010/wordprocessingDrawing" xmlns:wp="http://schemas.openxmlformats.org/drawingml/2006/wordprocessingDrawing" xmlns:w10="urn:schemas-microsoft-com:office:word" xmlns:w="http://schemas.openxmlformats.org/wordprocessingml/2006/main" xmlns:w14="http://schemas.microsoft.com/office/word/2010/wordml" xmlns:w15="http://schemas.microsoft.com/office/word/2012/wordml" xmlns:w16cid="http://schemas.microsoft.com/office/word/2016/wordml/cid" xmlns:w16se="http://schemas.microsoft.com/office/word/2015/wordml/symex" xmlns:wpg="http://schemas.microsoft.com/office/word/2010/wordprocessingGroup" xmlns:wpi="http://schemas.microsoft.com/office/word/2010/wordprocessingInk" xmlns:wne="http://schemas.microsoft.com/office/word/2006/wordml" xmlns:wps="http://schemas.microsoft.com/office/word/2010/wordprocessingShape" mc:Ignorable="w14 w15 w16se w16cid wp14">
+<w:numbering xmlns:wpc="http://schemas.microsoft.com/office/word/2010/wordprocessingCanvas" xmlns:cx="http://schemas.microsoft.com/office/drawing/2014/chartex" xmlns:cx1="http://schemas.microsoft.com/office/drawing/2015/9/8/chartex" xmlns:mc="http://schemas.openxmlformats.org/markup-compatibility/2006" xmlns:o="urn:schemas-microsoft-com:office:office" xmlns:r="http://schemas.openxmlformats.org/officeDocument/2006/relationships" xmlns:m="http://schemas.openxmlformats.org/officeDocument/2006/math" xmlns:v="urn:schemas-microsoft-com:vml" xmlns:wp14="http://schemas.microsoft.com/office/word/2010/wordprocessingDrawing" xmlns:wp="http://schemas.openxmlformats.org/drawingml/2006/wordprocessingDrawing" xmlns:w10="urn:schemas-microsoft-com:office:word" xmlns:w="http://schemas.openxmlformats.org/wordprocessingml/2006/main" xmlns:w14="http://schemas.microsoft.com/office/word/2010/wordml" xmlns:w15="http://schemas.microsoft.com/office/word/2012/wordml" xmlns:w16se="http://schemas.microsoft.com/office/word/2015/wordml/symex" xmlns:wpg="http://schemas.microsoft.com/office/word/2010/wordprocessingGroup" xmlns:wpi="http://schemas.microsoft.com/office/word/2010/wordprocessingInk" xmlns:wne="http://schemas.microsoft.com/office/word/2006/wordml" xmlns:wps="http://schemas.microsoft.com/office/word/2010/wordprocessingShape" mc:Ignorable="w14 w15 w16se wp14">
   <w:abstractNum w:abstractNumId="0" w15:restartNumberingAfterBreak="0">
     <w:nsid w:val="FFFFFF7C"/>
     <w:multiLevelType w:val="singleLevel"/>
@@ -3387,7 +3175,7 @@
 </file>
 
 <file path=word/styles.xml><?xml version="1.0" encoding="utf-8"?>
-<w:styles xmlns:mc="http://schemas.openxmlformats.org/markup-compatibility/2006" xmlns:r="http://schemas.openxmlformats.org/officeDocument/2006/relationships" xmlns:w="http://schemas.openxmlformats.org/wordprocessingml/2006/main" xmlns:w14="http://schemas.microsoft.com/office/word/2010/wordml" xmlns:w15="http://schemas.microsoft.com/office/word/2012/wordml" xmlns:w16cid="http://schemas.microsoft.com/office/word/2016/wordml/cid" xmlns:w16se="http://schemas.microsoft.com/office/word/2015/wordml/symex" mc:Ignorable="w14 w15 w16se w16cid">
+<w:styles xmlns:mc="http://schemas.openxmlformats.org/markup-compatibility/2006" xmlns:r="http://schemas.openxmlformats.org/officeDocument/2006/relationships" xmlns:w="http://schemas.openxmlformats.org/wordprocessingml/2006/main" xmlns:w14="http://schemas.microsoft.com/office/word/2010/wordml" xmlns:w15="http://schemas.microsoft.com/office/word/2012/wordml" xmlns:w16se="http://schemas.microsoft.com/office/word/2015/wordml/symex" mc:Ignorable="w14 w15 w16se">
   <w:docDefaults>
     <w:rPrDefault>
       <w:rPr>
@@ -3403,7 +3191,7 @@
       </w:pPr>
     </w:pPrDefault>
   </w:docDefaults>
-  <w:latentStyles w:defLockedState="0" w:defUIPriority="99" w:defSemiHidden="0" w:defUnhideWhenUsed="0" w:defQFormat="0" w:count="375">
+  <w:latentStyles w:defLockedState="0" w:defUIPriority="99" w:defSemiHidden="0" w:defUnhideWhenUsed="0" w:defQFormat="0" w:count="371">
     <w:lsdException w:name="Normal" w:uiPriority="0" w:qFormat="1"/>
     <w:lsdException w:name="heading 1" w:uiPriority="9" w:qFormat="1"/>
     <w:lsdException w:name="heading 2" w:semiHidden="1" w:uiPriority="9" w:unhideWhenUsed="1" w:qFormat="1"/>
@@ -3775,10 +3563,6 @@
     <w:lsdException w:name="List Table 5 Dark Accent 6" w:uiPriority="50"/>
     <w:lsdException w:name="List Table 6 Colorful Accent 6" w:uiPriority="51"/>
     <w:lsdException w:name="List Table 7 Colorful Accent 6" w:uiPriority="52"/>
-    <w:lsdException w:name="Mention" w:semiHidden="1" w:unhideWhenUsed="1"/>
-    <w:lsdException w:name="Smart Hyperlink" w:semiHidden="1" w:unhideWhenUsed="1"/>
-    <w:lsdException w:name="Hashtag" w:semiHidden="1" w:unhideWhenUsed="1"/>
-    <w:lsdException w:name="Unresolved Mention" w:semiHidden="1" w:unhideWhenUsed="1"/>
   </w:latentStyles>
   <w:style w:type="paragraph" w:default="1" w:styleId="Normal">
     <w:name w:val="Normal"/>
@@ -4790,7 +4574,7 @@
       <w:lang w:val="en-IE" w:eastAsia="en-US"/>
     </w:rPr>
   </w:style>
-  <w:style w:type="character" w:styleId="UnresolvedMention">
+  <w:style w:type="character" w:customStyle="1" w:styleId="UnresolvedMention">
     <w:name w:val="Unresolved Mention"/>
     <w:basedOn w:val="DefaultParagraphFont"/>
     <w:uiPriority w:val="99"/>

--- a/Documents/User_Guide_Doc/UserGuide.docx
+++ b/Documents/User_Guide_Doc/UserGuide.docx
@@ -1,6 +1,6 @@
 
 <file path=word/document.xml><?xml version="1.0" encoding="utf-8"?>
-<w:document xmlns:wpc="http://schemas.microsoft.com/office/word/2010/wordprocessingCanvas" xmlns:cx="http://schemas.microsoft.com/office/drawing/2014/chartex" xmlns:cx1="http://schemas.microsoft.com/office/drawing/2015/9/8/chartex" xmlns:mc="http://schemas.openxmlformats.org/markup-compatibility/2006" xmlns:o="urn:schemas-microsoft-com:office:office" xmlns:r="http://schemas.openxmlformats.org/officeDocument/2006/relationships" xmlns:m="http://schemas.openxmlformats.org/officeDocument/2006/math" xmlns:v="urn:schemas-microsoft-com:vml" xmlns:wp14="http://schemas.microsoft.com/office/word/2010/wordprocessingDrawing" xmlns:wp="http://schemas.openxmlformats.org/drawingml/2006/wordprocessingDrawing" xmlns:w10="urn:schemas-microsoft-com:office:word" xmlns:w="http://schemas.openxmlformats.org/wordprocessingml/2006/main" xmlns:w14="http://schemas.microsoft.com/office/word/2010/wordml" xmlns:w15="http://schemas.microsoft.com/office/word/2012/wordml" xmlns:w16se="http://schemas.microsoft.com/office/word/2015/wordml/symex" xmlns:wpg="http://schemas.microsoft.com/office/word/2010/wordprocessingGroup" xmlns:wpi="http://schemas.microsoft.com/office/word/2010/wordprocessingInk" xmlns:wne="http://schemas.microsoft.com/office/word/2006/wordml" xmlns:wps="http://schemas.microsoft.com/office/word/2010/wordprocessingShape" mc:Ignorable="w14 w15 w16se wp14">
+<w:document xmlns:wpc="http://schemas.microsoft.com/office/word/2010/wordprocessingCanvas" xmlns:cx="http://schemas.microsoft.com/office/drawing/2014/chartex" xmlns:cx1="http://schemas.microsoft.com/office/drawing/2015/9/8/chartex" xmlns:cx2="http://schemas.microsoft.com/office/drawing/2015/10/21/chartex" xmlns:cx3="http://schemas.microsoft.com/office/drawing/2016/5/9/chartex" xmlns:cx4="http://schemas.microsoft.com/office/drawing/2016/5/10/chartex" xmlns:cx5="http://schemas.microsoft.com/office/drawing/2016/5/11/chartex" xmlns:cx6="http://schemas.microsoft.com/office/drawing/2016/5/12/chartex" xmlns:cx7="http://schemas.microsoft.com/office/drawing/2016/5/13/chartex" xmlns:cx8="http://schemas.microsoft.com/office/drawing/2016/5/14/chartex" xmlns:mc="http://schemas.openxmlformats.org/markup-compatibility/2006" xmlns:aink="http://schemas.microsoft.com/office/drawing/2016/ink" xmlns:am3d="http://schemas.microsoft.com/office/drawing/2017/model3d" xmlns:o="urn:schemas-microsoft-com:office:office" xmlns:r="http://schemas.openxmlformats.org/officeDocument/2006/relationships" xmlns:m="http://schemas.openxmlformats.org/officeDocument/2006/math" xmlns:v="urn:schemas-microsoft-com:vml" xmlns:wp14="http://schemas.microsoft.com/office/word/2010/wordprocessingDrawing" xmlns:wp="http://schemas.openxmlformats.org/drawingml/2006/wordprocessingDrawing" xmlns:w10="urn:schemas-microsoft-com:office:word" xmlns:w="http://schemas.openxmlformats.org/wordprocessingml/2006/main" xmlns:w14="http://schemas.microsoft.com/office/word/2010/wordml" xmlns:w15="http://schemas.microsoft.com/office/word/2012/wordml" xmlns:w16cid="http://schemas.microsoft.com/office/word/2016/wordml/cid" xmlns:w16se="http://schemas.microsoft.com/office/word/2015/wordml/symex" xmlns:wpg="http://schemas.microsoft.com/office/word/2010/wordprocessingGroup" xmlns:wpi="http://schemas.microsoft.com/office/word/2010/wordprocessingInk" xmlns:wne="http://schemas.microsoft.com/office/word/2006/wordml" xmlns:wps="http://schemas.microsoft.com/office/word/2010/wordprocessingShape" mc:Ignorable="w14 w15 w16se w16cid wp14">
   <w:body>
     <w:p>
       <w:pPr>
@@ -73,7 +73,21 @@
         <w:rPr>
           <w:rFonts w:ascii="Calibri" w:hAnsi="Calibri" w:cs="Calibri"/>
         </w:rPr>
-        <w:t>To run the application you need to plug the OBDII dongle into the OBD port in your car. Start your car and power up your Raspberry Pi</w:t>
+        <w:t xml:space="preserve">To run the </w:t>
+      </w:r>
+      <w:proofErr w:type="gramStart"/>
+      <w:r>
+        <w:rPr>
+          <w:rFonts w:ascii="Calibri" w:hAnsi="Calibri" w:cs="Calibri"/>
+        </w:rPr>
+        <w:t>application</w:t>
+      </w:r>
+      <w:proofErr w:type="gramEnd"/>
+      <w:r>
+        <w:rPr>
+          <w:rFonts w:ascii="Calibri" w:hAnsi="Calibri" w:cs="Calibri"/>
+        </w:rPr>
+        <w:t xml:space="preserve"> you need to plug the OBDII dongle into the OBD port in your car. Start your car and power up your Raspberry Pi</w:t>
       </w:r>
       <w:r>
         <w:rPr>
@@ -87,8 +101,6 @@
         </w:rPr>
         <w:t xml:space="preserve"> the I</w:t>
       </w:r>
-      <w:bookmarkStart w:id="0" w:name="_GoBack"/>
-      <w:bookmarkEnd w:id="0"/>
       <w:r>
         <w:rPr>
           <w:rFonts w:ascii="Calibri" w:hAnsi="Calibri" w:cs="Calibri"/>
@@ -309,7 +321,21 @@
         <w:rPr>
           <w:rFonts w:ascii="Calibri" w:hAnsi="Calibri" w:cs="Calibri"/>
         </w:rPr>
-        <w:t>.  To run through an iOS emulator type the following command into your terminal</w:t>
+        <w:t xml:space="preserve">.  To run through an iOS </w:t>
+      </w:r>
+      <w:proofErr w:type="gramStart"/>
+      <w:r>
+        <w:rPr>
+          <w:rFonts w:ascii="Calibri" w:hAnsi="Calibri" w:cs="Calibri"/>
+        </w:rPr>
+        <w:t>emulator</w:t>
+      </w:r>
+      <w:proofErr w:type="gramEnd"/>
+      <w:r>
+        <w:rPr>
+          <w:rFonts w:ascii="Calibri" w:hAnsi="Calibri" w:cs="Calibri"/>
+        </w:rPr>
+        <w:t xml:space="preserve"> type the following command into your terminal</w:t>
       </w:r>
     </w:p>
     <w:p>
@@ -329,17 +355,9 @@
           <w:szCs w:val="22"/>
           <w:highlight w:val="lightGray"/>
         </w:rPr>
-        <w:t>ionic cordova build ios</w:t>
-      </w:r>
-    </w:p>
-    <w:p>
-      <w:pPr>
-        <w:pStyle w:val="HTMLPreformatted"/>
-        <w:rPr>
-          <w:rFonts w:ascii="Calibri" w:hAnsi="Calibri" w:cs="Calibri"/>
-          <w:szCs w:val="22"/>
-        </w:rPr>
-      </w:pPr>
+        <w:t xml:space="preserve">ionic </w:t>
+      </w:r>
+      <w:proofErr w:type="spellStart"/>
       <w:r>
         <w:rPr>
           <w:rStyle w:val="HTMLCode"/>
@@ -347,8 +365,78 @@
           <w:szCs w:val="22"/>
           <w:highlight w:val="lightGray"/>
         </w:rPr>
-        <w:t>ionic cordova emulate ios</w:t>
-      </w:r>
+        <w:t>cordova</w:t>
+      </w:r>
+      <w:proofErr w:type="spellEnd"/>
+      <w:r>
+        <w:rPr>
+          <w:rStyle w:val="HTMLCode"/>
+          <w:rFonts w:ascii="Courier New" w:hAnsi="Courier New" w:cs="Courier New"/>
+          <w:szCs w:val="22"/>
+          <w:highlight w:val="lightGray"/>
+        </w:rPr>
+        <w:t xml:space="preserve"> build </w:t>
+      </w:r>
+      <w:proofErr w:type="spellStart"/>
+      <w:r>
+        <w:rPr>
+          <w:rStyle w:val="HTMLCode"/>
+          <w:rFonts w:ascii="Courier New" w:hAnsi="Courier New" w:cs="Courier New"/>
+          <w:szCs w:val="22"/>
+          <w:highlight w:val="lightGray"/>
+        </w:rPr>
+        <w:t>ios</w:t>
+      </w:r>
+      <w:proofErr w:type="spellEnd"/>
+    </w:p>
+    <w:p>
+      <w:pPr>
+        <w:pStyle w:val="HTMLPreformatted"/>
+        <w:rPr>
+          <w:rFonts w:ascii="Calibri" w:hAnsi="Calibri" w:cs="Calibri"/>
+          <w:szCs w:val="22"/>
+        </w:rPr>
+      </w:pPr>
+      <w:r>
+        <w:rPr>
+          <w:rStyle w:val="HTMLCode"/>
+          <w:rFonts w:ascii="Courier New" w:hAnsi="Courier New" w:cs="Courier New"/>
+          <w:szCs w:val="22"/>
+          <w:highlight w:val="lightGray"/>
+        </w:rPr>
+        <w:t xml:space="preserve">ionic </w:t>
+      </w:r>
+      <w:proofErr w:type="spellStart"/>
+      <w:r>
+        <w:rPr>
+          <w:rStyle w:val="HTMLCode"/>
+          <w:rFonts w:ascii="Courier New" w:hAnsi="Courier New" w:cs="Courier New"/>
+          <w:szCs w:val="22"/>
+          <w:highlight w:val="lightGray"/>
+        </w:rPr>
+        <w:t>cordova</w:t>
+      </w:r>
+      <w:proofErr w:type="spellEnd"/>
+      <w:r>
+        <w:rPr>
+          <w:rStyle w:val="HTMLCode"/>
+          <w:rFonts w:ascii="Courier New" w:hAnsi="Courier New" w:cs="Courier New"/>
+          <w:szCs w:val="22"/>
+          <w:highlight w:val="lightGray"/>
+        </w:rPr>
+        <w:t xml:space="preserve"> emulate </w:t>
+      </w:r>
+      <w:proofErr w:type="spellStart"/>
+      <w:r>
+        <w:rPr>
+          <w:rStyle w:val="HTMLCode"/>
+          <w:rFonts w:ascii="Courier New" w:hAnsi="Courier New" w:cs="Courier New"/>
+          <w:szCs w:val="22"/>
+          <w:highlight w:val="lightGray"/>
+        </w:rPr>
+        <w:t>ios</w:t>
+      </w:r>
+      <w:proofErr w:type="spellEnd"/>
     </w:p>
     <w:p>
       <w:pPr>
@@ -396,17 +484,9 @@
           <w:szCs w:val="22"/>
           <w:highlight w:val="lightGray"/>
         </w:rPr>
-        <w:t>ionic cordova build android</w:t>
-      </w:r>
-    </w:p>
-    <w:p>
-      <w:pPr>
-        <w:pStyle w:val="HTMLPreformatted"/>
-        <w:rPr>
-          <w:rFonts w:ascii="Courier New" w:hAnsi="Courier New" w:cs="Courier New"/>
-          <w:szCs w:val="22"/>
-        </w:rPr>
-      </w:pPr>
+        <w:t xml:space="preserve">ionic </w:t>
+      </w:r>
+      <w:proofErr w:type="spellStart"/>
       <w:r>
         <w:rPr>
           <w:rStyle w:val="HTMLCode"/>
@@ -414,26 +494,76 @@
           <w:szCs w:val="22"/>
           <w:highlight w:val="lightGray"/>
         </w:rPr>
-        <w:t>ionic cordova emulate android</w:t>
-      </w:r>
-    </w:p>
-    <w:p>
-      <w:pPr>
-        <w:rPr>
-          <w:rFonts w:ascii="Calibri" w:hAnsi="Calibri" w:cs="Calibri"/>
-        </w:rPr>
-      </w:pPr>
+        <w:t>cordova</w:t>
+      </w:r>
+      <w:proofErr w:type="spellEnd"/>
+      <w:r>
+        <w:rPr>
+          <w:rStyle w:val="HTMLCode"/>
+          <w:rFonts w:ascii="Courier New" w:hAnsi="Courier New" w:cs="Courier New"/>
+          <w:szCs w:val="22"/>
+          <w:highlight w:val="lightGray"/>
+        </w:rPr>
+        <w:t xml:space="preserve"> build android</w:t>
+      </w:r>
+    </w:p>
+    <w:p>
+      <w:pPr>
+        <w:pStyle w:val="HTMLPreformatted"/>
+        <w:rPr>
+          <w:rFonts w:ascii="Courier New" w:hAnsi="Courier New" w:cs="Courier New"/>
+          <w:szCs w:val="22"/>
+        </w:rPr>
+      </w:pPr>
+      <w:r>
+        <w:rPr>
+          <w:rStyle w:val="HTMLCode"/>
+          <w:rFonts w:ascii="Courier New" w:hAnsi="Courier New" w:cs="Courier New"/>
+          <w:szCs w:val="22"/>
+          <w:highlight w:val="lightGray"/>
+        </w:rPr>
+        <w:t xml:space="preserve">ionic </w:t>
+      </w:r>
+      <w:proofErr w:type="spellStart"/>
+      <w:r>
+        <w:rPr>
+          <w:rStyle w:val="HTMLCode"/>
+          <w:rFonts w:ascii="Courier New" w:hAnsi="Courier New" w:cs="Courier New"/>
+          <w:szCs w:val="22"/>
+          <w:highlight w:val="lightGray"/>
+        </w:rPr>
+        <w:t>cordova</w:t>
+      </w:r>
+      <w:proofErr w:type="spellEnd"/>
+      <w:r>
+        <w:rPr>
+          <w:rStyle w:val="HTMLCode"/>
+          <w:rFonts w:ascii="Courier New" w:hAnsi="Courier New" w:cs="Courier New"/>
+          <w:szCs w:val="22"/>
+          <w:highlight w:val="lightGray"/>
+        </w:rPr>
+        <w:t xml:space="preserve"> emulate android</w:t>
+      </w:r>
     </w:p>
     <w:p>
       <w:pPr>
         <w:pStyle w:val="Heading2"/>
-      </w:pPr>
-    </w:p>
+        <w:rPr>
+          <w:rFonts w:eastAsiaTheme="minorEastAsia"/>
+          <w:b w:val="0"/>
+          <w:bCs w:val="0"/>
+          <w:sz w:val="22"/>
+          <w:szCs w:val="22"/>
+        </w:rPr>
+      </w:pPr>
+    </w:p>
+    <w:p/>
     <w:p>
       <w:pPr>
         <w:pStyle w:val="Heading2"/>
       </w:pPr>
       <w:r>
+        <w:lastRenderedPageBreak/>
         <w:t>On</w:t>
       </w:r>
       <w:r>
@@ -472,12 +602,14 @@
         </w:numPr>
       </w:pPr>
       <w:hyperlink r:id="rId7" w:history="1">
+        <w:proofErr w:type="spellStart"/>
         <w:r>
           <w:rPr>
             <w:rStyle w:val="Hyperlink"/>
           </w:rPr>
           <w:t>Xcode</w:t>
         </w:r>
+        <w:proofErr w:type="spellEnd"/>
       </w:hyperlink>
     </w:p>
     <w:p>
@@ -539,7 +671,25 @@
           <w:sz w:val="22"/>
           <w:szCs w:val="22"/>
         </w:rPr>
-        <w:t>Open Xcode &gt; Preferences</w:t>
+        <w:t xml:space="preserve">Open </w:t>
+      </w:r>
+      <w:proofErr w:type="spellStart"/>
+      <w:r>
+        <w:rPr>
+          <w:rFonts w:ascii="Calibri" w:hAnsi="Calibri" w:cs="Calibri"/>
+          <w:sz w:val="22"/>
+          <w:szCs w:val="22"/>
+        </w:rPr>
+        <w:t>Xcode</w:t>
+      </w:r>
+      <w:proofErr w:type="spellEnd"/>
+      <w:r>
+        <w:rPr>
+          <w:rFonts w:ascii="Calibri" w:hAnsi="Calibri" w:cs="Calibri"/>
+          <w:sz w:val="22"/>
+          <w:szCs w:val="22"/>
+        </w:rPr>
+        <w:t xml:space="preserve"> &gt; Preferences</w:t>
       </w:r>
     </w:p>
     <w:p>
@@ -695,7 +845,47 @@
           <w:szCs w:val="22"/>
           <w:highlight w:val="lightGray"/>
         </w:rPr>
-        <w:t xml:space="preserve">onic cordova build ios </w:t>
+        <w:t xml:space="preserve">onic </w:t>
+      </w:r>
+      <w:proofErr w:type="spellStart"/>
+      <w:r>
+        <w:rPr>
+          <w:rStyle w:val="HTMLCode"/>
+          <w:rFonts w:ascii="Courier New" w:hAnsi="Courier New" w:cs="Courier New"/>
+          <w:szCs w:val="22"/>
+          <w:highlight w:val="lightGray"/>
+        </w:rPr>
+        <w:t>cordova</w:t>
+      </w:r>
+      <w:proofErr w:type="spellEnd"/>
+      <w:r>
+        <w:rPr>
+          <w:rStyle w:val="HTMLCode"/>
+          <w:rFonts w:ascii="Courier New" w:hAnsi="Courier New" w:cs="Courier New"/>
+          <w:szCs w:val="22"/>
+          <w:highlight w:val="lightGray"/>
+        </w:rPr>
+        <w:t xml:space="preserve"> build </w:t>
+      </w:r>
+      <w:proofErr w:type="spellStart"/>
+      <w:r>
+        <w:rPr>
+          <w:rStyle w:val="HTMLCode"/>
+          <w:rFonts w:ascii="Courier New" w:hAnsi="Courier New" w:cs="Courier New"/>
+          <w:szCs w:val="22"/>
+          <w:highlight w:val="lightGray"/>
+        </w:rPr>
+        <w:t>ios</w:t>
+      </w:r>
+      <w:proofErr w:type="spellEnd"/>
+      <w:r>
+        <w:rPr>
+          <w:rStyle w:val="HTMLCode"/>
+          <w:rFonts w:ascii="Courier New" w:hAnsi="Courier New" w:cs="Courier New"/>
+          <w:szCs w:val="22"/>
+          <w:highlight w:val="lightGray"/>
+        </w:rPr>
+        <w:t xml:space="preserve"> </w:t>
       </w:r>
       <w:r>
         <w:rPr>
@@ -745,15 +935,61 @@
           <w:sz w:val="22"/>
           <w:szCs w:val="22"/>
         </w:rPr>
-        <w:t xml:space="preserve">In Xcode, open obdii.xcodeproj from </w:t>
-      </w:r>
+        <w:t xml:space="preserve">In </w:t>
+      </w:r>
+      <w:proofErr w:type="spellStart"/>
       <w:r>
         <w:rPr>
           <w:rFonts w:ascii="Calibri" w:hAnsi="Calibri" w:cs="Calibri"/>
           <w:sz w:val="22"/>
           <w:szCs w:val="22"/>
         </w:rPr>
-        <w:t>ionicApp/</w:t>
+        <w:t>Xcode</w:t>
+      </w:r>
+      <w:proofErr w:type="spellEnd"/>
+      <w:r>
+        <w:rPr>
+          <w:rFonts w:ascii="Calibri" w:hAnsi="Calibri" w:cs="Calibri"/>
+          <w:sz w:val="22"/>
+          <w:szCs w:val="22"/>
+        </w:rPr>
+        <w:t xml:space="preserve">, open </w:t>
+      </w:r>
+      <w:proofErr w:type="spellStart"/>
+      <w:r>
+        <w:rPr>
+          <w:rFonts w:ascii="Calibri" w:hAnsi="Calibri" w:cs="Calibri"/>
+          <w:sz w:val="22"/>
+          <w:szCs w:val="22"/>
+        </w:rPr>
+        <w:t>obdii.xcodeproj</w:t>
+      </w:r>
+      <w:proofErr w:type="spellEnd"/>
+      <w:r>
+        <w:rPr>
+          <w:rFonts w:ascii="Calibri" w:hAnsi="Calibri" w:cs="Calibri"/>
+          <w:sz w:val="22"/>
+          <w:szCs w:val="22"/>
+        </w:rPr>
+        <w:t xml:space="preserve"> from </w:t>
+      </w:r>
+      <w:proofErr w:type="spellStart"/>
+      <w:r>
+        <w:rPr>
+          <w:rFonts w:ascii="Calibri" w:hAnsi="Calibri" w:cs="Calibri"/>
+          <w:sz w:val="22"/>
+          <w:szCs w:val="22"/>
+        </w:rPr>
+        <w:t>ionicApp</w:t>
+      </w:r>
+      <w:proofErr w:type="spellEnd"/>
+      <w:r>
+        <w:rPr>
+          <w:rFonts w:ascii="Calibri" w:hAnsi="Calibri" w:cs="Calibri"/>
+          <w:sz w:val="22"/>
+          <w:szCs w:val="22"/>
+        </w:rPr>
+        <w:t>/</w:t>
       </w:r>
       <w:r>
         <w:rPr>
@@ -911,7 +1147,21 @@
         <w:rPr>
           <w:rFonts w:ascii="Calibri" w:hAnsi="Calibri" w:cs="Calibri"/>
         </w:rPr>
-        <w:t>Tap ‘Trust &lt;your_email&gt;’:</w:t>
+        <w:t>Tap ‘Trust &lt;</w:t>
+      </w:r>
+      <w:proofErr w:type="spellStart"/>
+      <w:r>
+        <w:rPr>
+          <w:rFonts w:ascii="Calibri" w:hAnsi="Calibri" w:cs="Calibri"/>
+        </w:rPr>
+        <w:t>your_email</w:t>
+      </w:r>
+      <w:proofErr w:type="spellEnd"/>
+      <w:r>
+        <w:rPr>
+          <w:rFonts w:ascii="Calibri" w:hAnsi="Calibri" w:cs="Calibri"/>
+        </w:rPr>
+        <w:t>&gt;’:</w:t>
       </w:r>
     </w:p>
     <w:p>
@@ -1001,9 +1251,24 @@
     </w:p>
     <w:p>
       <w:pPr>
+        <w:rPr>
+          <w:rFonts w:asciiTheme="majorHAnsi" w:eastAsiaTheme="majorEastAsia" w:hAnsiTheme="majorHAnsi" w:cstheme="majorBidi"/>
+          <w:b/>
+          <w:bCs/>
+          <w:sz w:val="24"/>
+          <w:szCs w:val="24"/>
+        </w:rPr>
+      </w:pPr>
+      <w:r>
+        <w:br w:type="page"/>
+      </w:r>
+    </w:p>
+    <w:p>
+      <w:pPr>
         <w:pStyle w:val="Heading3"/>
       </w:pPr>
       <w:r>
+        <w:lastRenderedPageBreak/>
         <w:t>Running</w:t>
       </w:r>
     </w:p>
@@ -1054,31 +1319,48 @@
           <w:sz w:val="22"/>
           <w:szCs w:val="22"/>
         </w:rPr>
-        <w:t xml:space="preserve">Navigate to ionicApp folder </w:t>
-      </w:r>
+        <w:t xml:space="preserve">Navigate to </w:t>
+      </w:r>
+      <w:proofErr w:type="spellStart"/>
       <w:r>
         <w:rPr>
           <w:rFonts w:ascii="Calibri" w:hAnsi="Calibri"/>
           <w:sz w:val="22"/>
           <w:szCs w:val="22"/>
         </w:rPr>
-        <w:t xml:space="preserve">in the command line </w:t>
-      </w:r>
+        <w:t>ionicApp</w:t>
+      </w:r>
+      <w:proofErr w:type="spellEnd"/>
       <w:r>
         <w:rPr>
           <w:rFonts w:ascii="Calibri" w:hAnsi="Calibri"/>
           <w:sz w:val="22"/>
           <w:szCs w:val="22"/>
         </w:rPr>
+        <w:t xml:space="preserve"> folder </w:t>
+      </w:r>
+      <w:r>
+        <w:rPr>
+          <w:rFonts w:ascii="Calibri" w:hAnsi="Calibri"/>
+          <w:sz w:val="22"/>
+          <w:szCs w:val="22"/>
+        </w:rPr>
+        <w:t xml:space="preserve">in the command line </w:t>
+      </w:r>
+      <w:r>
+        <w:rPr>
+          <w:rFonts w:ascii="Calibri" w:hAnsi="Calibri"/>
+          <w:sz w:val="22"/>
+          <w:szCs w:val="22"/>
+        </w:rPr>
         <w:t>and run</w:t>
       </w:r>
       <w:r>
-        <w:t xml:space="preserve"> </w:t>
-      </w:r>
-    </w:p>
-    <w:p>
-      <w:pPr>
-        <w:ind w:left="360"/>
+        <w:t>:</w:t>
+      </w:r>
+    </w:p>
+    <w:p>
+      <w:pPr>
         <w:rPr>
           <w:rStyle w:val="HTMLCode"/>
           <w:rFonts w:ascii="Courier New" w:hAnsi="Courier New" w:cs="Courier New"/>
@@ -1104,8 +1386,27 @@
           <w:szCs w:val="22"/>
           <w:highlight w:val="lightGray"/>
         </w:rPr>
-        <w:lastRenderedPageBreak/>
-        <w:t xml:space="preserve">ionic cordova run android </w:t>
+        <w:t xml:space="preserve">ionic </w:t>
+      </w:r>
+      <w:proofErr w:type="spellStart"/>
+      <w:r>
+        <w:rPr>
+          <w:rStyle w:val="HTMLCode"/>
+          <w:rFonts w:ascii="Courier New" w:hAnsi="Courier New" w:cs="Courier New"/>
+          <w:szCs w:val="22"/>
+          <w:highlight w:val="lightGray"/>
+        </w:rPr>
+        <w:t>cordova</w:t>
+      </w:r>
+      <w:proofErr w:type="spellEnd"/>
+      <w:r>
+        <w:rPr>
+          <w:rStyle w:val="HTMLCode"/>
+          <w:rFonts w:ascii="Courier New" w:hAnsi="Courier New" w:cs="Courier New"/>
+          <w:szCs w:val="22"/>
+          <w:highlight w:val="lightGray"/>
+        </w:rPr>
+        <w:t xml:space="preserve"> run android </w:t>
       </w:r>
       <w:r>
         <w:rPr>
@@ -1134,7 +1435,10 @@
           <w:numId w:val="36"/>
         </w:numPr>
         <w:rPr>
+          <w:rStyle w:val="HTMLCode"/>
           <w:rFonts w:ascii="Calibri" w:hAnsi="Calibri"/>
+          <w:sz w:val="24"/>
+          <w:szCs w:val="24"/>
         </w:rPr>
       </w:pPr>
       <w:r>
@@ -1143,17 +1447,338 @@
           <w:rFonts w:ascii="Calibri" w:hAnsi="Calibri" w:cs="Courier New"/>
           <w:szCs w:val="22"/>
         </w:rPr>
-        <w:t>Copy and paste the apk to the Android device and run it</w:t>
-      </w:r>
-    </w:p>
-    <w:p>
-      <w:pPr>
-        <w:spacing w:before="100" w:beforeAutospacing="1" w:after="100" w:afterAutospacing="1" w:line="240" w:lineRule="auto"/>
-      </w:pPr>
+        <w:t xml:space="preserve">Copy and paste the </w:t>
+      </w:r>
+      <w:proofErr w:type="spellStart"/>
+      <w:r>
+        <w:rPr>
+          <w:rStyle w:val="HTMLCode"/>
+          <w:rFonts w:ascii="Calibri" w:hAnsi="Calibri" w:cs="Courier New"/>
+          <w:szCs w:val="22"/>
+        </w:rPr>
+        <w:t>apk</w:t>
+      </w:r>
+      <w:proofErr w:type="spellEnd"/>
+      <w:r>
+        <w:rPr>
+          <w:rStyle w:val="HTMLCode"/>
+          <w:rFonts w:ascii="Calibri" w:hAnsi="Calibri" w:cs="Courier New"/>
+          <w:szCs w:val="22"/>
+        </w:rPr>
+        <w:t xml:space="preserve"> to the Android device and run it</w:t>
+      </w:r>
+    </w:p>
+    <w:p>
+      <w:pPr>
+        <w:rPr>
+          <w:rFonts w:ascii="Calibri" w:hAnsi="Calibri"/>
+        </w:rPr>
+      </w:pPr>
+    </w:p>
+    <w:p>
+      <w:pPr>
+        <w:pStyle w:val="Heading2"/>
+      </w:pPr>
+      <w:r>
+        <w:t>Using the Ionic App</w:t>
+      </w:r>
     </w:p>
     <w:p/>
+    <w:p>
+      <w:r>
+        <w:t>The UI of the app is fairly simple and consists of three pages.  The first page displays all of the Highest RPM, Average Speed and Distance travelled from each of the records from the database. It also provides a driver economy rating at the top that when tapped explains what this means.</w:t>
+      </w:r>
+    </w:p>
+    <w:p>
+      <w:r>
+        <w:t>Tap on one of the records to see an expanded view of the data.   The Highest ROPM, Average Speed and Distance Travelled can be viewed plotted out on graphs by tapping on the clipboard tab on the bottom right.</w:t>
+      </w:r>
+    </w:p>
+    <w:p>
+      <w:bookmarkStart w:id="0" w:name="_GoBack"/>
+      <w:r>
+        <w:rPr>
+          <w:rFonts w:ascii="Calibri" w:hAnsi="Calibri"/>
+          <w:noProof/>
+        </w:rPr>
+        <w:drawing>
+          <wp:anchor distT="0" distB="0" distL="114300" distR="114300" simplePos="0" relativeHeight="251658240" behindDoc="0" locked="0" layoutInCell="1" allowOverlap="1" wp14:anchorId="18FF02FE" wp14:editId="1BB5676A">
+            <wp:simplePos x="0" y="0"/>
+            <wp:positionH relativeFrom="column">
+              <wp:posOffset>419100</wp:posOffset>
+            </wp:positionH>
+            <wp:positionV relativeFrom="paragraph">
+              <wp:posOffset>275590</wp:posOffset>
+            </wp:positionV>
+            <wp:extent cx="2461260" cy="4464050"/>
+            <wp:effectExtent l="0" t="0" r="2540" b="6350"/>
+            <wp:wrapSquare wrapText="bothSides"/>
+            <wp:docPr id="1" name="Picture 1"/>
+            <wp:cNvGraphicFramePr>
+              <a:graphicFrameLocks xmlns:a="http://schemas.openxmlformats.org/drawingml/2006/main" noChangeAspect="1"/>
+            </wp:cNvGraphicFramePr>
+            <a:graphic xmlns:a="http://schemas.openxmlformats.org/drawingml/2006/main">
+              <a:graphicData uri="http://schemas.openxmlformats.org/drawingml/2006/picture">
+                <pic:pic xmlns:pic="http://schemas.openxmlformats.org/drawingml/2006/picture">
+                  <pic:nvPicPr>
+                    <pic:cNvPr id="1" name="Screen Shot 2018-04-27 at 19.33.28.png"/>
+                    <pic:cNvPicPr/>
+                  </pic:nvPicPr>
+                  <pic:blipFill rotWithShape="1">
+                    <a:blip r:embed="rId13">
+                      <a:extLst>
+                        <a:ext uri="{28A0092B-C50C-407E-A947-70E740481C1C}">
+                          <a14:useLocalDpi xmlns:a14="http://schemas.microsoft.com/office/drawing/2010/main" val="0"/>
+                        </a:ext>
+                      </a:extLst>
+                    </a:blip>
+                    <a:srcRect l="1885"/>
+                    <a:stretch/>
+                  </pic:blipFill>
+                  <pic:spPr bwMode="auto">
+                    <a:xfrm>
+                      <a:off x="0" y="0"/>
+                      <a:ext cx="2461260" cy="4464050"/>
+                    </a:xfrm>
+                    <a:prstGeom prst="rect">
+                      <a:avLst/>
+                    </a:prstGeom>
+                    <a:ln>
+                      <a:noFill/>
+                    </a:ln>
+                    <a:extLst>
+                      <a:ext uri="{53640926-AAD7-44D8-BBD7-CCE9431645EC}">
+                        <a14:shadowObscured xmlns:a14="http://schemas.microsoft.com/office/drawing/2010/main"/>
+                      </a:ext>
+                    </a:extLst>
+                  </pic:spPr>
+                </pic:pic>
+              </a:graphicData>
+            </a:graphic>
+            <wp14:sizeRelH relativeFrom="page">
+              <wp14:pctWidth>0</wp14:pctWidth>
+            </wp14:sizeRelH>
+            <wp14:sizeRelV relativeFrom="page">
+              <wp14:pctHeight>0</wp14:pctHeight>
+            </wp14:sizeRelV>
+          </wp:anchor>
+        </w:drawing>
+      </w:r>
+      <w:bookmarkEnd w:id="0"/>
+      <w:r>
+        <w:rPr>
+          <w:rFonts w:ascii="Calibri" w:hAnsi="Calibri"/>
+          <w:noProof/>
+        </w:rPr>
+        <w:drawing>
+          <wp:anchor distT="0" distB="0" distL="114300" distR="114300" simplePos="0" relativeHeight="251659264" behindDoc="0" locked="0" layoutInCell="1" allowOverlap="1" wp14:anchorId="192F6CC1" wp14:editId="3A71E512">
+            <wp:simplePos x="0" y="0"/>
+            <wp:positionH relativeFrom="column">
+              <wp:posOffset>3054985</wp:posOffset>
+            </wp:positionH>
+            <wp:positionV relativeFrom="paragraph">
+              <wp:posOffset>279400</wp:posOffset>
+            </wp:positionV>
+            <wp:extent cx="2449195" cy="4464050"/>
+            <wp:effectExtent l="0" t="0" r="1905" b="6350"/>
+            <wp:wrapSquare wrapText="bothSides"/>
+            <wp:docPr id="2" name="Picture 2"/>
+            <wp:cNvGraphicFramePr>
+              <a:graphicFrameLocks xmlns:a="http://schemas.openxmlformats.org/drawingml/2006/main" noChangeAspect="1"/>
+            </wp:cNvGraphicFramePr>
+            <a:graphic xmlns:a="http://schemas.openxmlformats.org/drawingml/2006/main">
+              <a:graphicData uri="http://schemas.openxmlformats.org/drawingml/2006/picture">
+                <pic:pic xmlns:pic="http://schemas.openxmlformats.org/drawingml/2006/picture">
+                  <pic:nvPicPr>
+                    <pic:cNvPr id="2" name="Screen Shot 2018-04-27 at 19.34.06.png"/>
+                    <pic:cNvPicPr/>
+                  </pic:nvPicPr>
+                  <pic:blipFill rotWithShape="1">
+                    <a:blip r:embed="rId14">
+                      <a:extLst>
+                        <a:ext uri="{28A0092B-C50C-407E-A947-70E740481C1C}">
+                          <a14:useLocalDpi xmlns:a14="http://schemas.microsoft.com/office/drawing/2010/main" val="0"/>
+                        </a:ext>
+                      </a:extLst>
+                    </a:blip>
+                    <a:srcRect r="2124"/>
+                    <a:stretch/>
+                  </pic:blipFill>
+                  <pic:spPr bwMode="auto">
+                    <a:xfrm>
+                      <a:off x="0" y="0"/>
+                      <a:ext cx="2449195" cy="4464050"/>
+                    </a:xfrm>
+                    <a:prstGeom prst="rect">
+                      <a:avLst/>
+                    </a:prstGeom>
+                    <a:ln>
+                      <a:noFill/>
+                    </a:ln>
+                    <a:extLst>
+                      <a:ext uri="{53640926-AAD7-44D8-BBD7-CCE9431645EC}">
+                        <a14:shadowObscured xmlns:a14="http://schemas.microsoft.com/office/drawing/2010/main"/>
+                      </a:ext>
+                    </a:extLst>
+                  </pic:spPr>
+                </pic:pic>
+              </a:graphicData>
+            </a:graphic>
+            <wp14:sizeRelH relativeFrom="page">
+              <wp14:pctWidth>0</wp14:pctWidth>
+            </wp14:sizeRelH>
+            <wp14:sizeRelV relativeFrom="page">
+              <wp14:pctHeight>0</wp14:pctHeight>
+            </wp14:sizeRelV>
+          </wp:anchor>
+        </w:drawing>
+      </w:r>
+    </w:p>
+    <w:p>
+      <w:pPr>
+        <w:rPr>
+          <w:rFonts w:ascii="Calibri" w:hAnsi="Calibri"/>
+        </w:rPr>
+      </w:pPr>
+    </w:p>
+    <w:p>
+      <w:pPr>
+        <w:rPr>
+          <w:rFonts w:ascii="Calibri" w:hAnsi="Calibri"/>
+        </w:rPr>
+      </w:pPr>
+      <w:r>
+        <w:rPr>
+          <w:rFonts w:ascii="Calibri" w:hAnsi="Calibri"/>
+        </w:rPr>
+        <w:br w:type="page"/>
+      </w:r>
+    </w:p>
+    <w:p>
+      <w:pPr>
+        <w:rPr>
+          <w:rFonts w:ascii="Calibri" w:hAnsi="Calibri"/>
+        </w:rPr>
+      </w:pPr>
+      <w:r>
+        <w:rPr>
+          <w:rFonts w:ascii="Calibri" w:hAnsi="Calibri"/>
+          <w:noProof/>
+        </w:rPr>
+        <w:lastRenderedPageBreak/>
+        <w:drawing>
+          <wp:anchor distT="0" distB="0" distL="114300" distR="114300" simplePos="0" relativeHeight="251660288" behindDoc="0" locked="0" layoutInCell="1" allowOverlap="1" wp14:anchorId="42ABBF02" wp14:editId="07802734">
+            <wp:simplePos x="0" y="0"/>
+            <wp:positionH relativeFrom="column">
+              <wp:posOffset>526415</wp:posOffset>
+            </wp:positionH>
+            <wp:positionV relativeFrom="paragraph">
+              <wp:posOffset>112</wp:posOffset>
+            </wp:positionV>
+            <wp:extent cx="2409190" cy="4292600"/>
+            <wp:effectExtent l="0" t="0" r="3810" b="0"/>
+            <wp:wrapSquare wrapText="bothSides"/>
+            <wp:docPr id="3" name="Picture 3"/>
+            <wp:cNvGraphicFramePr>
+              <a:graphicFrameLocks xmlns:a="http://schemas.openxmlformats.org/drawingml/2006/main" noChangeAspect="1"/>
+            </wp:cNvGraphicFramePr>
+            <a:graphic xmlns:a="http://schemas.openxmlformats.org/drawingml/2006/main">
+              <a:graphicData uri="http://schemas.openxmlformats.org/drawingml/2006/picture">
+                <pic:pic xmlns:pic="http://schemas.openxmlformats.org/drawingml/2006/picture">
+                  <pic:nvPicPr>
+                    <pic:cNvPr id="3" name="Screen Shot 2018-04-27 at 19.42.46.png"/>
+                    <pic:cNvPicPr/>
+                  </pic:nvPicPr>
+                  <pic:blipFill>
+                    <a:blip r:embed="rId15">
+                      <a:extLst>
+                        <a:ext uri="{28A0092B-C50C-407E-A947-70E740481C1C}">
+                          <a14:useLocalDpi xmlns:a14="http://schemas.microsoft.com/office/drawing/2010/main" val="0"/>
+                        </a:ext>
+                      </a:extLst>
+                    </a:blip>
+                    <a:stretch>
+                      <a:fillRect/>
+                    </a:stretch>
+                  </pic:blipFill>
+                  <pic:spPr>
+                    <a:xfrm>
+                      <a:off x="0" y="0"/>
+                      <a:ext cx="2409190" cy="4292600"/>
+                    </a:xfrm>
+                    <a:prstGeom prst="rect">
+                      <a:avLst/>
+                    </a:prstGeom>
+                  </pic:spPr>
+                </pic:pic>
+              </a:graphicData>
+            </a:graphic>
+            <wp14:sizeRelH relativeFrom="page">
+              <wp14:pctWidth>0</wp14:pctWidth>
+            </wp14:sizeRelH>
+            <wp14:sizeRelV relativeFrom="page">
+              <wp14:pctHeight>0</wp14:pctHeight>
+            </wp14:sizeRelV>
+          </wp:anchor>
+        </w:drawing>
+      </w:r>
+      <w:r>
+        <w:rPr>
+          <w:rFonts w:ascii="Calibri" w:hAnsi="Calibri"/>
+          <w:noProof/>
+        </w:rPr>
+        <w:drawing>
+          <wp:inline distT="0" distB="0" distL="0" distR="0" wp14:anchorId="62B72FF5" wp14:editId="25087845">
+            <wp:extent cx="2401706" cy="4324574"/>
+            <wp:effectExtent l="0" t="0" r="0" b="0"/>
+            <wp:docPr id="4" name="Picture 4"/>
+            <wp:cNvGraphicFramePr>
+              <a:graphicFrameLocks xmlns:a="http://schemas.openxmlformats.org/drawingml/2006/main" noChangeAspect="1"/>
+            </wp:cNvGraphicFramePr>
+            <a:graphic xmlns:a="http://schemas.openxmlformats.org/drawingml/2006/main">
+              <a:graphicData uri="http://schemas.openxmlformats.org/drawingml/2006/picture">
+                <pic:pic xmlns:pic="http://schemas.openxmlformats.org/drawingml/2006/picture">
+                  <pic:nvPicPr>
+                    <pic:cNvPr id="4" name="Screen Shot 2018-04-27 at 19.52.39.png"/>
+                    <pic:cNvPicPr/>
+                  </pic:nvPicPr>
+                  <pic:blipFill rotWithShape="1">
+                    <a:blip r:embed="rId16">
+                      <a:extLst>
+                        <a:ext uri="{28A0092B-C50C-407E-A947-70E740481C1C}">
+                          <a14:useLocalDpi xmlns:a14="http://schemas.microsoft.com/office/drawing/2010/main" val="0"/>
+                        </a:ext>
+                      </a:extLst>
+                    </a:blip>
+                    <a:srcRect r="1888"/>
+                    <a:stretch/>
+                  </pic:blipFill>
+                  <pic:spPr bwMode="auto">
+                    <a:xfrm>
+                      <a:off x="0" y="0"/>
+                      <a:ext cx="2433418" cy="4381675"/>
+                    </a:xfrm>
+                    <a:prstGeom prst="rect">
+                      <a:avLst/>
+                    </a:prstGeom>
+                    <a:ln>
+                      <a:noFill/>
+                    </a:ln>
+                    <a:extLst>
+                      <a:ext uri="{53640926-AAD7-44D8-BBD7-CCE9431645EC}">
+                        <a14:shadowObscured xmlns:a14="http://schemas.microsoft.com/office/drawing/2010/main"/>
+                      </a:ext>
+                    </a:extLst>
+                  </pic:spPr>
+                </pic:pic>
+              </a:graphicData>
+            </a:graphic>
+          </wp:inline>
+        </w:drawing>
+      </w:r>
+    </w:p>
     <w:sectPr>
-      <w:footerReference w:type="default" r:id="rId13"/>
+      <w:footerReference w:type="default" r:id="rId17"/>
       <w:pgSz w:w="12240" w:h="15840"/>
       <w:pgMar w:top="1440" w:right="1440" w:bottom="1440" w:left="1440" w:header="720" w:footer="720" w:gutter="0"/>
       <w:cols w:space="720"/>
@@ -1165,7 +1790,7 @@
 </file>
 
 <file path=word/endnotes.xml><?xml version="1.0" encoding="utf-8"?>
-<w:endnotes xmlns:wpc="http://schemas.microsoft.com/office/word/2010/wordprocessingCanvas" xmlns:cx="http://schemas.microsoft.com/office/drawing/2014/chartex" xmlns:cx1="http://schemas.microsoft.com/office/drawing/2015/9/8/chartex" xmlns:mc="http://schemas.openxmlformats.org/markup-compatibility/2006" xmlns:o="urn:schemas-microsoft-com:office:office" xmlns:r="http://schemas.openxmlformats.org/officeDocument/2006/relationships" xmlns:m="http://schemas.openxmlformats.org/officeDocument/2006/math" xmlns:v="urn:schemas-microsoft-com:vml" xmlns:wp14="http://schemas.microsoft.com/office/word/2010/wordprocessingDrawing" xmlns:wp="http://schemas.openxmlformats.org/drawingml/2006/wordprocessingDrawing" xmlns:w10="urn:schemas-microsoft-com:office:word" xmlns:w="http://schemas.openxmlformats.org/wordprocessingml/2006/main" xmlns:w14="http://schemas.microsoft.com/office/word/2010/wordml" xmlns:w15="http://schemas.microsoft.com/office/word/2012/wordml" xmlns:w16se="http://schemas.microsoft.com/office/word/2015/wordml/symex" xmlns:wpg="http://schemas.microsoft.com/office/word/2010/wordprocessingGroup" xmlns:wpi="http://schemas.microsoft.com/office/word/2010/wordprocessingInk" xmlns:wne="http://schemas.microsoft.com/office/word/2006/wordml" xmlns:wps="http://schemas.microsoft.com/office/word/2010/wordprocessingShape" mc:Ignorable="w14 w15 w16se wp14">
+<w:endnotes xmlns:wpc="http://schemas.microsoft.com/office/word/2010/wordprocessingCanvas" xmlns:cx="http://schemas.microsoft.com/office/drawing/2014/chartex" xmlns:cx1="http://schemas.microsoft.com/office/drawing/2015/9/8/chartex" xmlns:cx2="http://schemas.microsoft.com/office/drawing/2015/10/21/chartex" xmlns:cx3="http://schemas.microsoft.com/office/drawing/2016/5/9/chartex" xmlns:cx4="http://schemas.microsoft.com/office/drawing/2016/5/10/chartex" xmlns:cx5="http://schemas.microsoft.com/office/drawing/2016/5/11/chartex" xmlns:cx6="http://schemas.microsoft.com/office/drawing/2016/5/12/chartex" xmlns:cx7="http://schemas.microsoft.com/office/drawing/2016/5/13/chartex" xmlns:cx8="http://schemas.microsoft.com/office/drawing/2016/5/14/chartex" xmlns:mc="http://schemas.openxmlformats.org/markup-compatibility/2006" xmlns:aink="http://schemas.microsoft.com/office/drawing/2016/ink" xmlns:am3d="http://schemas.microsoft.com/office/drawing/2017/model3d" xmlns:o="urn:schemas-microsoft-com:office:office" xmlns:r="http://schemas.openxmlformats.org/officeDocument/2006/relationships" xmlns:m="http://schemas.openxmlformats.org/officeDocument/2006/math" xmlns:v="urn:schemas-microsoft-com:vml" xmlns:wp14="http://schemas.microsoft.com/office/word/2010/wordprocessingDrawing" xmlns:wp="http://schemas.openxmlformats.org/drawingml/2006/wordprocessingDrawing" xmlns:w10="urn:schemas-microsoft-com:office:word" xmlns:w="http://schemas.openxmlformats.org/wordprocessingml/2006/main" xmlns:w14="http://schemas.microsoft.com/office/word/2010/wordml" xmlns:w15="http://schemas.microsoft.com/office/word/2012/wordml" xmlns:w16cid="http://schemas.microsoft.com/office/word/2016/wordml/cid" xmlns:w16se="http://schemas.microsoft.com/office/word/2015/wordml/symex" xmlns:wpg="http://schemas.microsoft.com/office/word/2010/wordprocessingGroup" xmlns:wpi="http://schemas.microsoft.com/office/word/2010/wordprocessingInk" xmlns:wne="http://schemas.microsoft.com/office/word/2006/wordml" xmlns:wps="http://schemas.microsoft.com/office/word/2010/wordprocessingShape" mc:Ignorable="w14 w15 w16se w16cid wp14">
   <w:endnote w:type="separator" w:id="-1">
     <w:p>
       <w:pPr>
@@ -1190,7 +1815,7 @@
 </file>
 
 <file path=word/footer1.xml><?xml version="1.0" encoding="utf-8"?>
-<w:ftr xmlns:wpc="http://schemas.microsoft.com/office/word/2010/wordprocessingCanvas" xmlns:cx="http://schemas.microsoft.com/office/drawing/2014/chartex" xmlns:cx1="http://schemas.microsoft.com/office/drawing/2015/9/8/chartex" xmlns:mc="http://schemas.openxmlformats.org/markup-compatibility/2006" xmlns:o="urn:schemas-microsoft-com:office:office" xmlns:r="http://schemas.openxmlformats.org/officeDocument/2006/relationships" xmlns:m="http://schemas.openxmlformats.org/officeDocument/2006/math" xmlns:v="urn:schemas-microsoft-com:vml" xmlns:wp14="http://schemas.microsoft.com/office/word/2010/wordprocessingDrawing" xmlns:wp="http://schemas.openxmlformats.org/drawingml/2006/wordprocessingDrawing" xmlns:w10="urn:schemas-microsoft-com:office:word" xmlns:w="http://schemas.openxmlformats.org/wordprocessingml/2006/main" xmlns:w14="http://schemas.microsoft.com/office/word/2010/wordml" xmlns:w15="http://schemas.microsoft.com/office/word/2012/wordml" xmlns:w16se="http://schemas.microsoft.com/office/word/2015/wordml/symex" xmlns:wpg="http://schemas.microsoft.com/office/word/2010/wordprocessingGroup" xmlns:wpi="http://schemas.microsoft.com/office/word/2010/wordprocessingInk" xmlns:wne="http://schemas.microsoft.com/office/word/2006/wordml" xmlns:wps="http://schemas.microsoft.com/office/word/2010/wordprocessingShape" mc:Ignorable="w14 w15 w16se wp14">
+<w:ftr xmlns:wpc="http://schemas.microsoft.com/office/word/2010/wordprocessingCanvas" xmlns:cx="http://schemas.microsoft.com/office/drawing/2014/chartex" xmlns:cx1="http://schemas.microsoft.com/office/drawing/2015/9/8/chartex" xmlns:cx2="http://schemas.microsoft.com/office/drawing/2015/10/21/chartex" xmlns:cx3="http://schemas.microsoft.com/office/drawing/2016/5/9/chartex" xmlns:cx4="http://schemas.microsoft.com/office/drawing/2016/5/10/chartex" xmlns:cx5="http://schemas.microsoft.com/office/drawing/2016/5/11/chartex" xmlns:cx6="http://schemas.microsoft.com/office/drawing/2016/5/12/chartex" xmlns:cx7="http://schemas.microsoft.com/office/drawing/2016/5/13/chartex" xmlns:cx8="http://schemas.microsoft.com/office/drawing/2016/5/14/chartex" xmlns:mc="http://schemas.openxmlformats.org/markup-compatibility/2006" xmlns:aink="http://schemas.microsoft.com/office/drawing/2016/ink" xmlns:am3d="http://schemas.microsoft.com/office/drawing/2017/model3d" xmlns:o="urn:schemas-microsoft-com:office:office" xmlns:r="http://schemas.openxmlformats.org/officeDocument/2006/relationships" xmlns:m="http://schemas.openxmlformats.org/officeDocument/2006/math" xmlns:v="urn:schemas-microsoft-com:vml" xmlns:wp14="http://schemas.microsoft.com/office/word/2010/wordprocessingDrawing" xmlns:wp="http://schemas.openxmlformats.org/drawingml/2006/wordprocessingDrawing" xmlns:w10="urn:schemas-microsoft-com:office:word" xmlns:w="http://schemas.openxmlformats.org/wordprocessingml/2006/main" xmlns:w14="http://schemas.microsoft.com/office/word/2010/wordml" xmlns:w15="http://schemas.microsoft.com/office/word/2012/wordml" xmlns:w16cid="http://schemas.microsoft.com/office/word/2016/wordml/cid" xmlns:w16se="http://schemas.microsoft.com/office/word/2015/wordml/symex" xmlns:wpg="http://schemas.microsoft.com/office/word/2010/wordprocessingGroup" xmlns:wpi="http://schemas.microsoft.com/office/word/2010/wordprocessingInk" xmlns:wne="http://schemas.microsoft.com/office/word/2006/wordml" xmlns:wps="http://schemas.microsoft.com/office/word/2010/wordprocessingShape" mc:Ignorable="w14 w15 w16se w16cid wp14">
   <w:sdt>
     <w:sdtPr>
       <w:id w:val="1587964975"/>
@@ -1237,7 +1862,7 @@
 </file>
 
 <file path=word/footnotes.xml><?xml version="1.0" encoding="utf-8"?>
-<w:footnotes xmlns:wpc="http://schemas.microsoft.com/office/word/2010/wordprocessingCanvas" xmlns:cx="http://schemas.microsoft.com/office/drawing/2014/chartex" xmlns:cx1="http://schemas.microsoft.com/office/drawing/2015/9/8/chartex" xmlns:mc="http://schemas.openxmlformats.org/markup-compatibility/2006" xmlns:o="urn:schemas-microsoft-com:office:office" xmlns:r="http://schemas.openxmlformats.org/officeDocument/2006/relationships" xmlns:m="http://schemas.openxmlformats.org/officeDocument/2006/math" xmlns:v="urn:schemas-microsoft-com:vml" xmlns:wp14="http://schemas.microsoft.com/office/word/2010/wordprocessingDrawing" xmlns:wp="http://schemas.openxmlformats.org/drawingml/2006/wordprocessingDrawing" xmlns:w10="urn:schemas-microsoft-com:office:word" xmlns:w="http://schemas.openxmlformats.org/wordprocessingml/2006/main" xmlns:w14="http://schemas.microsoft.com/office/word/2010/wordml" xmlns:w15="http://schemas.microsoft.com/office/word/2012/wordml" xmlns:w16se="http://schemas.microsoft.com/office/word/2015/wordml/symex" xmlns:wpg="http://schemas.microsoft.com/office/word/2010/wordprocessingGroup" xmlns:wpi="http://schemas.microsoft.com/office/word/2010/wordprocessingInk" xmlns:wne="http://schemas.microsoft.com/office/word/2006/wordml" xmlns:wps="http://schemas.microsoft.com/office/word/2010/wordprocessingShape" mc:Ignorable="w14 w15 w16se wp14">
+<w:footnotes xmlns:wpc="http://schemas.microsoft.com/office/word/2010/wordprocessingCanvas" xmlns:cx="http://schemas.microsoft.com/office/drawing/2014/chartex" xmlns:cx1="http://schemas.microsoft.com/office/drawing/2015/9/8/chartex" xmlns:cx2="http://schemas.microsoft.com/office/drawing/2015/10/21/chartex" xmlns:cx3="http://schemas.microsoft.com/office/drawing/2016/5/9/chartex" xmlns:cx4="http://schemas.microsoft.com/office/drawing/2016/5/10/chartex" xmlns:cx5="http://schemas.microsoft.com/office/drawing/2016/5/11/chartex" xmlns:cx6="http://schemas.microsoft.com/office/drawing/2016/5/12/chartex" xmlns:cx7="http://schemas.microsoft.com/office/drawing/2016/5/13/chartex" xmlns:cx8="http://schemas.microsoft.com/office/drawing/2016/5/14/chartex" xmlns:mc="http://schemas.openxmlformats.org/markup-compatibility/2006" xmlns:aink="http://schemas.microsoft.com/office/drawing/2016/ink" xmlns:am3d="http://schemas.microsoft.com/office/drawing/2017/model3d" xmlns:o="urn:schemas-microsoft-com:office:office" xmlns:r="http://schemas.openxmlformats.org/officeDocument/2006/relationships" xmlns:m="http://schemas.openxmlformats.org/officeDocument/2006/math" xmlns:v="urn:schemas-microsoft-com:vml" xmlns:wp14="http://schemas.microsoft.com/office/word/2010/wordprocessingDrawing" xmlns:wp="http://schemas.openxmlformats.org/drawingml/2006/wordprocessingDrawing" xmlns:w10="urn:schemas-microsoft-com:office:word" xmlns:w="http://schemas.openxmlformats.org/wordprocessingml/2006/main" xmlns:w14="http://schemas.microsoft.com/office/word/2010/wordml" xmlns:w15="http://schemas.microsoft.com/office/word/2012/wordml" xmlns:w16cid="http://schemas.microsoft.com/office/word/2016/wordml/cid" xmlns:w16se="http://schemas.microsoft.com/office/word/2015/wordml/symex" xmlns:wpg="http://schemas.microsoft.com/office/word/2010/wordprocessingGroup" xmlns:wpi="http://schemas.microsoft.com/office/word/2010/wordprocessingInk" xmlns:wne="http://schemas.microsoft.com/office/word/2006/wordml" xmlns:wps="http://schemas.microsoft.com/office/word/2010/wordprocessingShape" mc:Ignorable="w14 w15 w16se w16cid wp14">
   <w:footnote w:type="separator" w:id="-1">
     <w:p>
       <w:pPr>
@@ -1262,7 +1887,7 @@
 </file>
 
 <file path=word/numbering.xml><?xml version="1.0" encoding="utf-8"?>
-<w:numbering xmlns:wpc="http://schemas.microsoft.com/office/word/2010/wordprocessingCanvas" xmlns:cx="http://schemas.microsoft.com/office/drawing/2014/chartex" xmlns:cx1="http://schemas.microsoft.com/office/drawing/2015/9/8/chartex" xmlns:mc="http://schemas.openxmlformats.org/markup-compatibility/2006" xmlns:o="urn:schemas-microsoft-com:office:office" xmlns:r="http://schemas.openxmlformats.org/officeDocument/2006/relationships" xmlns:m="http://schemas.openxmlformats.org/officeDocument/2006/math" xmlns:v="urn:schemas-microsoft-com:vml" xmlns:wp14="http://schemas.microsoft.com/office/word/2010/wordprocessingDrawing" xmlns:wp="http://schemas.openxmlformats.org/drawingml/2006/wordprocessingDrawing" xmlns:w10="urn:schemas-microsoft-com:office:word" xmlns:w="http://schemas.openxmlformats.org/wordprocessingml/2006/main" xmlns:w14="http://schemas.microsoft.com/office/word/2010/wordml" xmlns:w15="http://schemas.microsoft.com/office/word/2012/wordml" xmlns:w16se="http://schemas.microsoft.com/office/word/2015/wordml/symex" xmlns:wpg="http://schemas.microsoft.com/office/word/2010/wordprocessingGroup" xmlns:wpi="http://schemas.microsoft.com/office/word/2010/wordprocessingInk" xmlns:wne="http://schemas.microsoft.com/office/word/2006/wordml" xmlns:wps="http://schemas.microsoft.com/office/word/2010/wordprocessingShape" mc:Ignorable="w14 w15 w16se wp14">
+<w:numbering xmlns:wpc="http://schemas.microsoft.com/office/word/2010/wordprocessingCanvas" xmlns:cx="http://schemas.microsoft.com/office/drawing/2014/chartex" xmlns:cx1="http://schemas.microsoft.com/office/drawing/2015/9/8/chartex" xmlns:cx2="http://schemas.microsoft.com/office/drawing/2015/10/21/chartex" xmlns:cx3="http://schemas.microsoft.com/office/drawing/2016/5/9/chartex" xmlns:cx4="http://schemas.microsoft.com/office/drawing/2016/5/10/chartex" xmlns:cx5="http://schemas.microsoft.com/office/drawing/2016/5/11/chartex" xmlns:cx6="http://schemas.microsoft.com/office/drawing/2016/5/12/chartex" xmlns:cx7="http://schemas.microsoft.com/office/drawing/2016/5/13/chartex" xmlns:cx8="http://schemas.microsoft.com/office/drawing/2016/5/14/chartex" xmlns:mc="http://schemas.openxmlformats.org/markup-compatibility/2006" xmlns:aink="http://schemas.microsoft.com/office/drawing/2016/ink" xmlns:am3d="http://schemas.microsoft.com/office/drawing/2017/model3d" xmlns:o="urn:schemas-microsoft-com:office:office" xmlns:r="http://schemas.openxmlformats.org/officeDocument/2006/relationships" xmlns:m="http://schemas.openxmlformats.org/officeDocument/2006/math" xmlns:v="urn:schemas-microsoft-com:vml" xmlns:wp14="http://schemas.microsoft.com/office/word/2010/wordprocessingDrawing" xmlns:wp="http://schemas.openxmlformats.org/drawingml/2006/wordprocessingDrawing" xmlns:w10="urn:schemas-microsoft-com:office:word" xmlns:w="http://schemas.openxmlformats.org/wordprocessingml/2006/main" xmlns:w14="http://schemas.microsoft.com/office/word/2010/wordml" xmlns:w15="http://schemas.microsoft.com/office/word/2012/wordml" xmlns:w16cid="http://schemas.microsoft.com/office/word/2016/wordml/cid" xmlns:w16se="http://schemas.microsoft.com/office/word/2015/wordml/symex" xmlns:wpg="http://schemas.microsoft.com/office/word/2010/wordprocessingGroup" xmlns:wpi="http://schemas.microsoft.com/office/word/2010/wordprocessingInk" xmlns:wne="http://schemas.microsoft.com/office/word/2006/wordml" xmlns:wps="http://schemas.microsoft.com/office/word/2010/wordprocessingShape" mc:Ignorable="w14 w15 w16se w16cid wp14">
   <w:abstractNum w:abstractNumId="0" w15:restartNumberingAfterBreak="0">
     <w:nsid w:val="FFFFFF7C"/>
     <w:multiLevelType w:val="singleLevel"/>
@@ -3175,7 +3800,7 @@
 </file>
 
 <file path=word/styles.xml><?xml version="1.0" encoding="utf-8"?>
-<w:styles xmlns:mc="http://schemas.openxmlformats.org/markup-compatibility/2006" xmlns:r="http://schemas.openxmlformats.org/officeDocument/2006/relationships" xmlns:w="http://schemas.openxmlformats.org/wordprocessingml/2006/main" xmlns:w14="http://schemas.microsoft.com/office/word/2010/wordml" xmlns:w15="http://schemas.microsoft.com/office/word/2012/wordml" xmlns:w16se="http://schemas.microsoft.com/office/word/2015/wordml/symex" mc:Ignorable="w14 w15 w16se">
+<w:styles xmlns:mc="http://schemas.openxmlformats.org/markup-compatibility/2006" xmlns:r="http://schemas.openxmlformats.org/officeDocument/2006/relationships" xmlns:w="http://schemas.openxmlformats.org/wordprocessingml/2006/main" xmlns:w14="http://schemas.microsoft.com/office/word/2010/wordml" xmlns:w15="http://schemas.microsoft.com/office/word/2012/wordml" xmlns:w16cid="http://schemas.microsoft.com/office/word/2016/wordml/cid" xmlns:w16se="http://schemas.microsoft.com/office/word/2015/wordml/symex" mc:Ignorable="w14 w15 w16se w16cid">
   <w:docDefaults>
     <w:rPrDefault>
       <w:rPr>
@@ -3191,7 +3816,7 @@
       </w:pPr>
     </w:pPrDefault>
   </w:docDefaults>
-  <w:latentStyles w:defLockedState="0" w:defUIPriority="99" w:defSemiHidden="0" w:defUnhideWhenUsed="0" w:defQFormat="0" w:count="371">
+  <w:latentStyles w:defLockedState="0" w:defUIPriority="99" w:defSemiHidden="0" w:defUnhideWhenUsed="0" w:defQFormat="0" w:count="375">
     <w:lsdException w:name="Normal" w:uiPriority="0" w:qFormat="1"/>
     <w:lsdException w:name="heading 1" w:uiPriority="9" w:qFormat="1"/>
     <w:lsdException w:name="heading 2" w:semiHidden="1" w:uiPriority="9" w:unhideWhenUsed="1" w:qFormat="1"/>
@@ -3297,7 +3922,6 @@
     <w:lsdException w:name="HTML Sample" w:semiHidden="1" w:unhideWhenUsed="1"/>
     <w:lsdException w:name="HTML Typewriter" w:semiHidden="1" w:unhideWhenUsed="1"/>
     <w:lsdException w:name="HTML Variable" w:semiHidden="1" w:unhideWhenUsed="1"/>
-    <w:lsdException w:name="Normal Table" w:semiHidden="1" w:unhideWhenUsed="1"/>
     <w:lsdException w:name="annotation subject" w:semiHidden="1" w:unhideWhenUsed="1"/>
     <w:lsdException w:name="No List" w:semiHidden="1" w:unhideWhenUsed="1"/>
     <w:lsdException w:name="Outline List 1" w:semiHidden="1" w:unhideWhenUsed="1"/>
@@ -3341,10 +3965,8 @@
     <w:lsdException w:name="Table Elegant" w:semiHidden="1" w:unhideWhenUsed="1"/>
     <w:lsdException w:name="Table Professional" w:semiHidden="1" w:unhideWhenUsed="1"/>
     <w:lsdException w:name="Table Subtle 1" w:semiHidden="1" w:unhideWhenUsed="1"/>
-    <w:lsdException w:name="Table Subtle 2" w:semiHidden="1" w:unhideWhenUsed="1"/>
     <w:lsdException w:name="Table Web 1" w:semiHidden="1" w:unhideWhenUsed="1"/>
     <w:lsdException w:name="Table Web 2" w:semiHidden="1" w:unhideWhenUsed="1"/>
-    <w:lsdException w:name="Table Web 3" w:semiHidden="1" w:unhideWhenUsed="1"/>
     <w:lsdException w:name="Balloon Text" w:semiHidden="1" w:unhideWhenUsed="1"/>
     <w:lsdException w:name="Table Grid" w:uiPriority="39"/>
     <w:lsdException w:name="Table Theme" w:semiHidden="1" w:unhideWhenUsed="1"/>
@@ -3563,6 +4185,10 @@
     <w:lsdException w:name="List Table 5 Dark Accent 6" w:uiPriority="50"/>
     <w:lsdException w:name="List Table 6 Colorful Accent 6" w:uiPriority="51"/>
     <w:lsdException w:name="List Table 7 Colorful Accent 6" w:uiPriority="52"/>
+    <w:lsdException w:name="Mention" w:semiHidden="1" w:unhideWhenUsed="1"/>
+    <w:lsdException w:name="Smart Hyperlink" w:semiHidden="1" w:unhideWhenUsed="1"/>
+    <w:lsdException w:name="Hashtag" w:semiHidden="1" w:unhideWhenUsed="1"/>
+    <w:lsdException w:name="Unresolved Mention" w:semiHidden="1" w:unhideWhenUsed="1"/>
   </w:latentStyles>
   <w:style w:type="paragraph" w:default="1" w:styleId="Normal">
     <w:name w:val="Normal"/>
@@ -4574,8 +5200,8 @@
       <w:lang w:val="en-IE" w:eastAsia="en-US"/>
     </w:rPr>
   </w:style>
-  <w:style w:type="character" w:customStyle="1" w:styleId="UnresolvedMention">
-    <w:name w:val="Unresolved Mention"/>
+  <w:style w:type="character" w:customStyle="1" w:styleId="UnresolvedMention1">
+    <w:name w:val="Unresolved Mention1"/>
     <w:basedOn w:val="DefaultParagraphFont"/>
     <w:uiPriority w:val="99"/>
     <w:semiHidden/>

--- a/Documents/User_Guide_Doc/UserGuide.docx
+++ b/Documents/User_Guide_Doc/UserGuide.docx
@@ -73,21 +73,7 @@
         <w:rPr>
           <w:rFonts w:ascii="Calibri" w:hAnsi="Calibri" w:cs="Calibri"/>
         </w:rPr>
-        <w:t xml:space="preserve">To run the </w:t>
-      </w:r>
-      <w:proofErr w:type="gramStart"/>
-      <w:r>
-        <w:rPr>
-          <w:rFonts w:ascii="Calibri" w:hAnsi="Calibri" w:cs="Calibri"/>
-        </w:rPr>
-        <w:t>application</w:t>
-      </w:r>
-      <w:proofErr w:type="gramEnd"/>
-      <w:r>
-        <w:rPr>
-          <w:rFonts w:ascii="Calibri" w:hAnsi="Calibri" w:cs="Calibri"/>
-        </w:rPr>
-        <w:t xml:space="preserve"> you need to plug the OBDII dongle into the OBD port in your car. Start your car and power up your Raspberry Pi</w:t>
+        <w:t>To run the application you need to plug the OBDII dongle into the OBD port in your car. Start your car and power up your Raspberry Pi</w:t>
       </w:r>
       <w:r>
         <w:rPr>
@@ -321,21 +307,13 @@
         <w:rPr>
           <w:rFonts w:ascii="Calibri" w:hAnsi="Calibri" w:cs="Calibri"/>
         </w:rPr>
-        <w:t xml:space="preserve">.  To run through an iOS </w:t>
-      </w:r>
-      <w:proofErr w:type="gramStart"/>
-      <w:r>
-        <w:rPr>
-          <w:rFonts w:ascii="Calibri" w:hAnsi="Calibri" w:cs="Calibri"/>
-        </w:rPr>
-        <w:t>emulator</w:t>
-      </w:r>
-      <w:proofErr w:type="gramEnd"/>
-      <w:r>
-        <w:rPr>
-          <w:rFonts w:ascii="Calibri" w:hAnsi="Calibri" w:cs="Calibri"/>
-        </w:rPr>
-        <w:t xml:space="preserve"> type the following command into your terminal</w:t>
+        <w:t>.  To run through an iOS emulator type the following command into your terminal</w:t>
+      </w:r>
+      <w:r>
+        <w:rPr>
+          <w:rFonts w:ascii="Calibri" w:hAnsi="Calibri" w:cs="Calibri"/>
+        </w:rPr>
+        <w:t>:</w:t>
       </w:r>
     </w:p>
     <w:p>
@@ -355,9 +333,17 @@
           <w:szCs w:val="22"/>
           <w:highlight w:val="lightGray"/>
         </w:rPr>
-        <w:t xml:space="preserve">ionic </w:t>
-      </w:r>
-      <w:proofErr w:type="spellStart"/>
+        <w:t>ionic cordova build ios</w:t>
+      </w:r>
+    </w:p>
+    <w:p>
+      <w:pPr>
+        <w:pStyle w:val="HTMLPreformatted"/>
+        <w:rPr>
+          <w:rFonts w:ascii="Calibri" w:hAnsi="Calibri" w:cs="Calibri"/>
+          <w:szCs w:val="22"/>
+        </w:rPr>
+      </w:pPr>
       <w:r>
         <w:rPr>
           <w:rStyle w:val="HTMLCode"/>
@@ -365,19 +351,56 @@
           <w:szCs w:val="22"/>
           <w:highlight w:val="lightGray"/>
         </w:rPr>
-        <w:t>cordova</w:t>
-      </w:r>
-      <w:proofErr w:type="spellEnd"/>
-      <w:r>
+        <w:t>ionic cordova emulate ios</w:t>
+      </w:r>
+    </w:p>
+    <w:p>
+      <w:pPr>
+        <w:pStyle w:val="HTMLPreformatted"/>
+        <w:rPr>
+          <w:rFonts w:ascii="Calibri" w:hAnsi="Calibri" w:cs="Calibri"/>
+          <w:sz w:val="24"/>
+          <w:szCs w:val="24"/>
+        </w:rPr>
+      </w:pPr>
+    </w:p>
+    <w:p>
+      <w:pPr>
+        <w:rPr>
+          <w:rFonts w:ascii="Calibri" w:hAnsi="Calibri" w:cs="Calibri"/>
+        </w:rPr>
+      </w:pPr>
+      <w:r>
+        <w:rPr>
+          <w:rFonts w:ascii="Calibri" w:hAnsi="Calibri" w:cs="Calibri"/>
+        </w:rPr>
+        <w:t>Or</w:t>
+      </w:r>
+      <w:r>
+        <w:rPr>
+          <w:rFonts w:ascii="Calibri" w:hAnsi="Calibri" w:cs="Calibri"/>
+        </w:rPr>
+        <w:t xml:space="preserve"> to run through an Android emulator type the following command into your terminal</w:t>
+      </w:r>
+      <w:r>
+        <w:rPr>
+          <w:rFonts w:ascii="Calibri" w:hAnsi="Calibri" w:cs="Calibri"/>
+        </w:rPr>
+        <w:t>:</w:t>
+      </w:r>
+      <w:bookmarkStart w:id="0" w:name="_GoBack"/>
+      <w:bookmarkEnd w:id="0"/>
+    </w:p>
+    <w:p>
+      <w:pPr>
+        <w:pStyle w:val="HTMLPreformatted"/>
         <w:rPr>
           <w:rStyle w:val="HTMLCode"/>
           <w:rFonts w:ascii="Courier New" w:hAnsi="Courier New" w:cs="Courier New"/>
           <w:szCs w:val="22"/>
           <w:highlight w:val="lightGray"/>
         </w:rPr>
-        <w:t xml:space="preserve"> build </w:t>
-      </w:r>
-      <w:proofErr w:type="spellStart"/>
+      </w:pPr>
       <w:r>
         <w:rPr>
           <w:rStyle w:val="HTMLCode"/>
@@ -385,15 +408,14 @@
           <w:szCs w:val="22"/>
           <w:highlight w:val="lightGray"/>
         </w:rPr>
-        <w:t>ios</w:t>
-      </w:r>
-      <w:proofErr w:type="spellEnd"/>
+        <w:t>ionic cordova build android</w:t>
+      </w:r>
     </w:p>
     <w:p>
       <w:pPr>
         <w:pStyle w:val="HTMLPreformatted"/>
         <w:rPr>
-          <w:rFonts w:ascii="Calibri" w:hAnsi="Calibri" w:cs="Calibri"/>
+          <w:rFonts w:ascii="Courier New" w:hAnsi="Courier New" w:cs="Courier New"/>
           <w:szCs w:val="22"/>
         </w:rPr>
       </w:pPr>
@@ -404,145 +426,7 @@
           <w:szCs w:val="22"/>
           <w:highlight w:val="lightGray"/>
         </w:rPr>
-        <w:t xml:space="preserve">ionic </w:t>
-      </w:r>
-      <w:proofErr w:type="spellStart"/>
-      <w:r>
-        <w:rPr>
-          <w:rStyle w:val="HTMLCode"/>
-          <w:rFonts w:ascii="Courier New" w:hAnsi="Courier New" w:cs="Courier New"/>
-          <w:szCs w:val="22"/>
-          <w:highlight w:val="lightGray"/>
-        </w:rPr>
-        <w:t>cordova</w:t>
-      </w:r>
-      <w:proofErr w:type="spellEnd"/>
-      <w:r>
-        <w:rPr>
-          <w:rStyle w:val="HTMLCode"/>
-          <w:rFonts w:ascii="Courier New" w:hAnsi="Courier New" w:cs="Courier New"/>
-          <w:szCs w:val="22"/>
-          <w:highlight w:val="lightGray"/>
-        </w:rPr>
-        <w:t xml:space="preserve"> emulate </w:t>
-      </w:r>
-      <w:proofErr w:type="spellStart"/>
-      <w:r>
-        <w:rPr>
-          <w:rStyle w:val="HTMLCode"/>
-          <w:rFonts w:ascii="Courier New" w:hAnsi="Courier New" w:cs="Courier New"/>
-          <w:szCs w:val="22"/>
-          <w:highlight w:val="lightGray"/>
-        </w:rPr>
-        <w:t>ios</w:t>
-      </w:r>
-      <w:proofErr w:type="spellEnd"/>
-    </w:p>
-    <w:p>
-      <w:pPr>
-        <w:pStyle w:val="HTMLPreformatted"/>
-        <w:rPr>
-          <w:rFonts w:ascii="Calibri" w:hAnsi="Calibri" w:cs="Calibri"/>
-          <w:sz w:val="24"/>
-          <w:szCs w:val="24"/>
-        </w:rPr>
-      </w:pPr>
-    </w:p>
-    <w:p>
-      <w:pPr>
-        <w:rPr>
-          <w:rFonts w:ascii="Calibri" w:hAnsi="Calibri" w:cs="Calibri"/>
-        </w:rPr>
-      </w:pPr>
-      <w:r>
-        <w:rPr>
-          <w:rFonts w:ascii="Calibri" w:hAnsi="Calibri" w:cs="Calibri"/>
-        </w:rPr>
-        <w:t>Or</w:t>
-      </w:r>
-      <w:r>
-        <w:rPr>
-          <w:rFonts w:ascii="Calibri" w:hAnsi="Calibri" w:cs="Calibri"/>
-        </w:rPr>
-        <w:t xml:space="preserve"> to run through an Android emulator type the following command into your terminal</w:t>
-      </w:r>
-    </w:p>
-    <w:p>
-      <w:pPr>
-        <w:pStyle w:val="HTMLPreformatted"/>
-        <w:rPr>
-          <w:rStyle w:val="HTMLCode"/>
-          <w:rFonts w:ascii="Courier New" w:hAnsi="Courier New" w:cs="Courier New"/>
-          <w:szCs w:val="22"/>
-          <w:highlight w:val="lightGray"/>
-        </w:rPr>
-      </w:pPr>
-      <w:r>
-        <w:rPr>
-          <w:rStyle w:val="HTMLCode"/>
-          <w:rFonts w:ascii="Courier New" w:hAnsi="Courier New" w:cs="Courier New"/>
-          <w:szCs w:val="22"/>
-          <w:highlight w:val="lightGray"/>
-        </w:rPr>
-        <w:t xml:space="preserve">ionic </w:t>
-      </w:r>
-      <w:proofErr w:type="spellStart"/>
-      <w:r>
-        <w:rPr>
-          <w:rStyle w:val="HTMLCode"/>
-          <w:rFonts w:ascii="Courier New" w:hAnsi="Courier New" w:cs="Courier New"/>
-          <w:szCs w:val="22"/>
-          <w:highlight w:val="lightGray"/>
-        </w:rPr>
-        <w:t>cordova</w:t>
-      </w:r>
-      <w:proofErr w:type="spellEnd"/>
-      <w:r>
-        <w:rPr>
-          <w:rStyle w:val="HTMLCode"/>
-          <w:rFonts w:ascii="Courier New" w:hAnsi="Courier New" w:cs="Courier New"/>
-          <w:szCs w:val="22"/>
-          <w:highlight w:val="lightGray"/>
-        </w:rPr>
-        <w:t xml:space="preserve"> build android</w:t>
-      </w:r>
-    </w:p>
-    <w:p>
-      <w:pPr>
-        <w:pStyle w:val="HTMLPreformatted"/>
-        <w:rPr>
-          <w:rFonts w:ascii="Courier New" w:hAnsi="Courier New" w:cs="Courier New"/>
-          <w:szCs w:val="22"/>
-        </w:rPr>
-      </w:pPr>
-      <w:r>
-        <w:rPr>
-          <w:rStyle w:val="HTMLCode"/>
-          <w:rFonts w:ascii="Courier New" w:hAnsi="Courier New" w:cs="Courier New"/>
-          <w:szCs w:val="22"/>
-          <w:highlight w:val="lightGray"/>
-        </w:rPr>
-        <w:t xml:space="preserve">ionic </w:t>
-      </w:r>
-      <w:proofErr w:type="spellStart"/>
-      <w:r>
-        <w:rPr>
-          <w:rStyle w:val="HTMLCode"/>
-          <w:rFonts w:ascii="Courier New" w:hAnsi="Courier New" w:cs="Courier New"/>
-          <w:szCs w:val="22"/>
-          <w:highlight w:val="lightGray"/>
-        </w:rPr>
-        <w:t>cordova</w:t>
-      </w:r>
-      <w:proofErr w:type="spellEnd"/>
-      <w:r>
-        <w:rPr>
-          <w:rStyle w:val="HTMLCode"/>
-          <w:rFonts w:ascii="Courier New" w:hAnsi="Courier New" w:cs="Courier New"/>
-          <w:szCs w:val="22"/>
-          <w:highlight w:val="lightGray"/>
-        </w:rPr>
-        <w:t xml:space="preserve"> emulate android</w:t>
+        <w:t>ionic cordova emulate android</w:t>
       </w:r>
     </w:p>
     <w:p>
@@ -602,14 +486,12 @@
         </w:numPr>
       </w:pPr>
       <w:hyperlink r:id="rId7" w:history="1">
-        <w:proofErr w:type="spellStart"/>
         <w:r>
           <w:rPr>
             <w:rStyle w:val="Hyperlink"/>
           </w:rPr>
           <w:t>Xcode</w:t>
         </w:r>
-        <w:proofErr w:type="spellEnd"/>
       </w:hyperlink>
     </w:p>
     <w:p>
@@ -671,25 +553,7 @@
           <w:sz w:val="22"/>
           <w:szCs w:val="22"/>
         </w:rPr>
-        <w:t xml:space="preserve">Open </w:t>
-      </w:r>
-      <w:proofErr w:type="spellStart"/>
-      <w:r>
-        <w:rPr>
-          <w:rFonts w:ascii="Calibri" w:hAnsi="Calibri" w:cs="Calibri"/>
-          <w:sz w:val="22"/>
-          <w:szCs w:val="22"/>
-        </w:rPr>
-        <w:t>Xcode</w:t>
-      </w:r>
-      <w:proofErr w:type="spellEnd"/>
-      <w:r>
-        <w:rPr>
-          <w:rFonts w:ascii="Calibri" w:hAnsi="Calibri" w:cs="Calibri"/>
-          <w:sz w:val="22"/>
-          <w:szCs w:val="22"/>
-        </w:rPr>
-        <w:t xml:space="preserve"> &gt; Preferences</w:t>
+        <w:t>Open Xcode &gt; Preferences</w:t>
       </w:r>
     </w:p>
     <w:p>
@@ -845,47 +709,7 @@
           <w:szCs w:val="22"/>
           <w:highlight w:val="lightGray"/>
         </w:rPr>
-        <w:t xml:space="preserve">onic </w:t>
-      </w:r>
-      <w:proofErr w:type="spellStart"/>
-      <w:r>
-        <w:rPr>
-          <w:rStyle w:val="HTMLCode"/>
-          <w:rFonts w:ascii="Courier New" w:hAnsi="Courier New" w:cs="Courier New"/>
-          <w:szCs w:val="22"/>
-          <w:highlight w:val="lightGray"/>
-        </w:rPr>
-        <w:t>cordova</w:t>
-      </w:r>
-      <w:proofErr w:type="spellEnd"/>
-      <w:r>
-        <w:rPr>
-          <w:rStyle w:val="HTMLCode"/>
-          <w:rFonts w:ascii="Courier New" w:hAnsi="Courier New" w:cs="Courier New"/>
-          <w:szCs w:val="22"/>
-          <w:highlight w:val="lightGray"/>
-        </w:rPr>
-        <w:t xml:space="preserve"> build </w:t>
-      </w:r>
-      <w:proofErr w:type="spellStart"/>
-      <w:r>
-        <w:rPr>
-          <w:rStyle w:val="HTMLCode"/>
-          <w:rFonts w:ascii="Courier New" w:hAnsi="Courier New" w:cs="Courier New"/>
-          <w:szCs w:val="22"/>
-          <w:highlight w:val="lightGray"/>
-        </w:rPr>
-        <w:t>ios</w:t>
-      </w:r>
-      <w:proofErr w:type="spellEnd"/>
-      <w:r>
-        <w:rPr>
-          <w:rStyle w:val="HTMLCode"/>
-          <w:rFonts w:ascii="Courier New" w:hAnsi="Courier New" w:cs="Courier New"/>
-          <w:szCs w:val="22"/>
-          <w:highlight w:val="lightGray"/>
-        </w:rPr>
-        <w:t xml:space="preserve"> </w:t>
+        <w:t xml:space="preserve">onic cordova build ios </w:t>
       </w:r>
       <w:r>
         <w:rPr>
@@ -935,61 +759,15 @@
           <w:sz w:val="22"/>
           <w:szCs w:val="22"/>
         </w:rPr>
-        <w:t xml:space="preserve">In </w:t>
-      </w:r>
-      <w:proofErr w:type="spellStart"/>
+        <w:t xml:space="preserve">In Xcode, open obdii.xcodeproj from </w:t>
+      </w:r>
       <w:r>
         <w:rPr>
           <w:rFonts w:ascii="Calibri" w:hAnsi="Calibri" w:cs="Calibri"/>
           <w:sz w:val="22"/>
           <w:szCs w:val="22"/>
         </w:rPr>
-        <w:t>Xcode</w:t>
-      </w:r>
-      <w:proofErr w:type="spellEnd"/>
-      <w:r>
-        <w:rPr>
-          <w:rFonts w:ascii="Calibri" w:hAnsi="Calibri" w:cs="Calibri"/>
-          <w:sz w:val="22"/>
-          <w:szCs w:val="22"/>
-        </w:rPr>
-        <w:t xml:space="preserve">, open </w:t>
-      </w:r>
-      <w:proofErr w:type="spellStart"/>
-      <w:r>
-        <w:rPr>
-          <w:rFonts w:ascii="Calibri" w:hAnsi="Calibri" w:cs="Calibri"/>
-          <w:sz w:val="22"/>
-          <w:szCs w:val="22"/>
-        </w:rPr>
-        <w:t>obdii.xcodeproj</w:t>
-      </w:r>
-      <w:proofErr w:type="spellEnd"/>
-      <w:r>
-        <w:rPr>
-          <w:rFonts w:ascii="Calibri" w:hAnsi="Calibri" w:cs="Calibri"/>
-          <w:sz w:val="22"/>
-          <w:szCs w:val="22"/>
-        </w:rPr>
-        <w:t xml:space="preserve"> from </w:t>
-      </w:r>
-      <w:proofErr w:type="spellStart"/>
-      <w:r>
-        <w:rPr>
-          <w:rFonts w:ascii="Calibri" w:hAnsi="Calibri" w:cs="Calibri"/>
-          <w:sz w:val="22"/>
-          <w:szCs w:val="22"/>
-        </w:rPr>
-        <w:t>ionicApp</w:t>
-      </w:r>
-      <w:proofErr w:type="spellEnd"/>
-      <w:r>
-        <w:rPr>
-          <w:rFonts w:ascii="Calibri" w:hAnsi="Calibri" w:cs="Calibri"/>
-          <w:sz w:val="22"/>
-          <w:szCs w:val="22"/>
-        </w:rPr>
-        <w:t>/</w:t>
+        <w:t>ionicApp/</w:t>
       </w:r>
       <w:r>
         <w:rPr>
@@ -1147,21 +925,7 @@
         <w:rPr>
           <w:rFonts w:ascii="Calibri" w:hAnsi="Calibri" w:cs="Calibri"/>
         </w:rPr>
-        <w:t>Tap ‘Trust &lt;</w:t>
-      </w:r>
-      <w:proofErr w:type="spellStart"/>
-      <w:r>
-        <w:rPr>
-          <w:rFonts w:ascii="Calibri" w:hAnsi="Calibri" w:cs="Calibri"/>
-        </w:rPr>
-        <w:t>your_email</w:t>
-      </w:r>
-      <w:proofErr w:type="spellEnd"/>
-      <w:r>
-        <w:rPr>
-          <w:rFonts w:ascii="Calibri" w:hAnsi="Calibri" w:cs="Calibri"/>
-        </w:rPr>
-        <w:t>&gt;’:</w:t>
+        <w:t>Tap ‘Trust &lt;your_email&gt;’:</w:t>
       </w:r>
     </w:p>
     <w:p>
@@ -1319,25 +1083,7 @@
           <w:sz w:val="22"/>
           <w:szCs w:val="22"/>
         </w:rPr>
-        <w:t xml:space="preserve">Navigate to </w:t>
-      </w:r>
-      <w:proofErr w:type="spellStart"/>
-      <w:r>
-        <w:rPr>
-          <w:rFonts w:ascii="Calibri" w:hAnsi="Calibri"/>
-          <w:sz w:val="22"/>
-          <w:szCs w:val="22"/>
-        </w:rPr>
-        <w:t>ionicApp</w:t>
-      </w:r>
-      <w:proofErr w:type="spellEnd"/>
-      <w:r>
-        <w:rPr>
-          <w:rFonts w:ascii="Calibri" w:hAnsi="Calibri"/>
-          <w:sz w:val="22"/>
-          <w:szCs w:val="22"/>
-        </w:rPr>
-        <w:t xml:space="preserve"> folder </w:t>
+        <w:t xml:space="preserve">Navigate to ionicApp folder </w:t>
       </w:r>
       <w:r>
         <w:rPr>
@@ -1386,27 +1132,7 @@
           <w:szCs w:val="22"/>
           <w:highlight w:val="lightGray"/>
         </w:rPr>
-        <w:t xml:space="preserve">ionic </w:t>
-      </w:r>
-      <w:proofErr w:type="spellStart"/>
-      <w:r>
-        <w:rPr>
-          <w:rStyle w:val="HTMLCode"/>
-          <w:rFonts w:ascii="Courier New" w:hAnsi="Courier New" w:cs="Courier New"/>
-          <w:szCs w:val="22"/>
-          <w:highlight w:val="lightGray"/>
-        </w:rPr>
-        <w:t>cordova</w:t>
-      </w:r>
-      <w:proofErr w:type="spellEnd"/>
-      <w:r>
-        <w:rPr>
-          <w:rStyle w:val="HTMLCode"/>
-          <w:rFonts w:ascii="Courier New" w:hAnsi="Courier New" w:cs="Courier New"/>
-          <w:szCs w:val="22"/>
-          <w:highlight w:val="lightGray"/>
-        </w:rPr>
-        <w:t xml:space="preserve"> run android </w:t>
+        <w:t xml:space="preserve">ionic cordova run android </w:t>
       </w:r>
       <w:r>
         <w:rPr>
@@ -1447,25 +1173,7 @@
           <w:rFonts w:ascii="Calibri" w:hAnsi="Calibri" w:cs="Courier New"/>
           <w:szCs w:val="22"/>
         </w:rPr>
-        <w:t xml:space="preserve">Copy and paste the </w:t>
-      </w:r>
-      <w:proofErr w:type="spellStart"/>
-      <w:r>
-        <w:rPr>
-          <w:rStyle w:val="HTMLCode"/>
-          <w:rFonts w:ascii="Calibri" w:hAnsi="Calibri" w:cs="Courier New"/>
-          <w:szCs w:val="22"/>
-        </w:rPr>
-        <w:t>apk</w:t>
-      </w:r>
-      <w:proofErr w:type="spellEnd"/>
-      <w:r>
-        <w:rPr>
-          <w:rStyle w:val="HTMLCode"/>
-          <w:rFonts w:ascii="Calibri" w:hAnsi="Calibri" w:cs="Courier New"/>
-          <w:szCs w:val="22"/>
-        </w:rPr>
-        <w:t xml:space="preserve"> to the Android device and run it</w:t>
+        <w:t>Copy and paste the apk to the Android device and run it</w:t>
       </w:r>
     </w:p>
     <w:p>
@@ -1495,7 +1203,6 @@
       </w:r>
     </w:p>
     <w:p>
-      <w:bookmarkStart w:id="0" w:name="_GoBack"/>
       <w:r>
         <w:rPr>
           <w:rFonts w:ascii="Calibri" w:hAnsi="Calibri"/>
@@ -1564,7 +1271,6 @@
           </wp:anchor>
         </w:drawing>
       </w:r>
-      <w:bookmarkEnd w:id="0"/>
       <w:r>
         <w:rPr>
           <w:rFonts w:ascii="Calibri" w:hAnsi="Calibri"/>
